--- a/cs398_report.docx
+++ b/cs398_report.docx
@@ -2,32 +2,609 @@
 <file path=word/document.xml><?xml version="1.0" encoding="utf-8"?>
 <w:document xmlns:wpc="http://schemas.microsoft.com/office/word/2010/wordprocessingCanvas" xmlns:cx="http://schemas.microsoft.com/office/drawing/2014/chartex" xmlns:cx1="http://schemas.microsoft.com/office/drawing/2015/9/8/chartex" xmlns:cx2="http://schemas.microsoft.com/office/drawing/2015/10/21/chartex" xmlns:cx3="http://schemas.microsoft.com/office/drawing/2016/5/9/chartex" xmlns:cx4="http://schemas.microsoft.com/office/drawing/2016/5/10/chartex" xmlns:cx5="http://schemas.microsoft.com/office/drawing/2016/5/11/chartex" xmlns:mc="http://schemas.openxmlformats.org/markup-compatibility/2006" xmlns:o="urn:schemas-microsoft-com:office:office" xmlns:r="http://schemas.openxmlformats.org/officeDocument/2006/relationships" xmlns:m="http://schemas.openxmlformats.org/officeDocument/2006/math" xmlns:v="urn:schemas-microsoft-com:vml" xmlns:wp14="http://schemas.microsoft.com/office/word/2010/wordprocessingDrawing" xmlns:wp="http://schemas.openxmlformats.org/drawingml/2006/wordprocessingDrawing" xmlns:w10="urn:schemas-microsoft-com:office:word" xmlns:w="http://schemas.openxmlformats.org/wordprocessingml/2006/main" xmlns:w14="http://schemas.microsoft.com/office/word/2010/wordml" xmlns:w15="http://schemas.microsoft.com/office/word/2012/wordml" xmlns:w16se="http://schemas.microsoft.com/office/word/2015/wordml/symex" xmlns:wpg="http://schemas.microsoft.com/office/word/2010/wordprocessingGroup" xmlns:wpi="http://schemas.microsoft.com/office/word/2010/wordprocessingInk" xmlns:wne="http://schemas.microsoft.com/office/word/2006/wordml" xmlns:wps="http://schemas.microsoft.com/office/word/2010/wordprocessingShape" mc:Ignorable="w14 w15 w16se wp14">
   <w:body>
-    <w:p>
-      <w:pPr>
-        <w:rPr>
-          <w:rFonts w:ascii="Calibri" w:eastAsia="Calibri" w:hAnsi="Calibri" w:cs="Calibri"/>
+    <w:sdt>
+      <w:sdtPr>
+        <w:id w:val="-1691986871"/>
+        <w:docPartObj>
+          <w:docPartGallery w:val="Cover Pages"/>
+          <w:docPartUnique/>
+        </w:docPartObj>
+      </w:sdtPr>
+      <w:sdtEndPr/>
+      <w:sdtContent>
+        <w:p>
+          <w:pPr>
+            <w:spacing w:line="276" w:lineRule="auto"/>
+          </w:pPr>
+        </w:p>
+        <w:p>
+          <w:pPr>
+            <w:spacing w:line="276" w:lineRule="auto"/>
+          </w:pPr>
+          <w:r>
+            <w:rPr>
+              <w:noProof/>
+              <w:lang w:eastAsia="tr-TR"/>
+            </w:rPr>
+            <mc:AlternateContent>
+              <mc:Choice Requires="wps">
+                <w:drawing>
+                  <wp:anchor distT="0" distB="0" distL="182880" distR="182880" simplePos="0" relativeHeight="251660288" behindDoc="0" locked="0" layoutInCell="1" allowOverlap="1">
+                    <wp:simplePos x="0" y="0"/>
+                    <mc:AlternateContent>
+                      <mc:Choice Requires="wp14">
+                        <wp:positionH relativeFrom="margin">
+                          <wp14:pctPosHOffset>7700</wp14:pctPosHOffset>
+                        </wp:positionH>
+                      </mc:Choice>
+                      <mc:Fallback>
+                        <wp:positionH relativeFrom="page">
+                          <wp:posOffset>1343025</wp:posOffset>
+                        </wp:positionH>
+                      </mc:Fallback>
+                    </mc:AlternateContent>
+                    <mc:AlternateContent>
+                      <mc:Choice Requires="wp14">
+                        <wp:positionV relativeFrom="page">
+                          <wp14:pctPosVOffset>54000</wp14:pctPosVOffset>
+                        </wp:positionV>
+                      </mc:Choice>
+                      <mc:Fallback>
+                        <wp:positionV relativeFrom="page">
+                          <wp:posOffset>5773420</wp:posOffset>
+                        </wp:positionV>
+                      </mc:Fallback>
+                    </mc:AlternateContent>
+                    <wp:extent cx="4686300" cy="6720840"/>
+                    <wp:effectExtent l="0" t="0" r="10160" b="3810"/>
+                    <wp:wrapSquare wrapText="bothSides"/>
+                    <wp:docPr id="131" name="Text Box 131"/>
+                    <wp:cNvGraphicFramePr/>
+                    <a:graphic xmlns:a="http://schemas.openxmlformats.org/drawingml/2006/main">
+                      <a:graphicData uri="http://schemas.microsoft.com/office/word/2010/wordprocessingShape">
+                        <wps:wsp>
+                          <wps:cNvSpPr txBox="1"/>
+                          <wps:spPr>
+                            <a:xfrm>
+                              <a:off x="0" y="0"/>
+                              <a:ext cx="4686300" cy="6720840"/>
+                            </a:xfrm>
+                            <a:prstGeom prst="rect">
+                              <a:avLst/>
+                            </a:prstGeom>
+                            <a:noFill/>
+                            <a:ln w="6350">
+                              <a:noFill/>
+                            </a:ln>
+                            <a:effectLst/>
+                          </wps:spPr>
+                          <wps:style>
+                            <a:lnRef idx="0">
+                              <a:schemeClr val="accent1"/>
+                            </a:lnRef>
+                            <a:fillRef idx="0">
+                              <a:schemeClr val="accent1"/>
+                            </a:fillRef>
+                            <a:effectRef idx="0">
+                              <a:schemeClr val="accent1"/>
+                            </a:effectRef>
+                            <a:fontRef idx="minor">
+                              <a:schemeClr val="dk1"/>
+                            </a:fontRef>
+                          </wps:style>
+                          <wps:txbx>
+                            <w:txbxContent>
+                              <w:p>
+                                <w:pPr>
+                                  <w:pStyle w:val="NoSpacing"/>
+                                  <w:spacing w:before="40" w:after="560" w:line="216" w:lineRule="auto"/>
+                                  <w:rPr>
+                                    <w:color w:val="4472C4" w:themeColor="accent1"/>
+                                    <w:sz w:val="72"/>
+                                    <w:szCs w:val="72"/>
+                                  </w:rPr>
+                                </w:pPr>
+                                <w:sdt>
+                                  <w:sdtPr>
+                                    <w:rPr>
+                                      <w:color w:val="4472C4" w:themeColor="accent1"/>
+                                      <w:sz w:val="72"/>
+                                      <w:szCs w:val="72"/>
+                                    </w:rPr>
+                                    <w:alias w:val="Title"/>
+                                    <w:tag w:val=""/>
+                                    <w:id w:val="151731938"/>
+                                    <w:dataBinding w:prefixMappings="xmlns:ns0='http://purl.org/dc/elements/1.1/' xmlns:ns1='http://schemas.openxmlformats.org/package/2006/metadata/core-properties' " w:xpath="/ns1:coreProperties[1]/ns0:title[1]" w:storeItemID="{6C3C8BC8-F283-45AE-878A-BAB7291924A1}"/>
+                                    <w:text/>
+                                  </w:sdtPr>
+                                  <w:sdtEndPr/>
+                                  <w:sdtContent>
+                                    <w:r>
+                                      <w:rPr>
+                                        <w:color w:val="4472C4" w:themeColor="accent1"/>
+                                        <w:sz w:val="72"/>
+                                        <w:szCs w:val="72"/>
+                                      </w:rPr>
+                                      <w:t>CS 398 Term Project</w:t>
+                                    </w:r>
+                                  </w:sdtContent>
+                                </w:sdt>
+                              </w:p>
+                              <w:sdt>
+                                <w:sdtPr>
+                                  <w:rPr>
+                                    <w:caps/>
+                                    <w:color w:val="1F4E79" w:themeColor="accent5" w:themeShade="80"/>
+                                    <w:sz w:val="28"/>
+                                    <w:szCs w:val="28"/>
+                                  </w:rPr>
+                                  <w:alias w:val="Subtitle"/>
+                                  <w:tag w:val=""/>
+                                  <w:id w:val="-2090151685"/>
+                                  <w:dataBinding w:prefixMappings="xmlns:ns0='http://purl.org/dc/elements/1.1/' xmlns:ns1='http://schemas.openxmlformats.org/package/2006/metadata/core-properties' " w:xpath="/ns1:coreProperties[1]/ns0:subject[1]" w:storeItemID="{6C3C8BC8-F283-45AE-878A-BAB7291924A1}"/>
+                                  <w:text/>
+                                </w:sdtPr>
+                                <w:sdtEndPr/>
+                                <w:sdtContent>
+                                  <w:p>
+                                    <w:pPr>
+                                      <w:pStyle w:val="NoSpacing"/>
+                                      <w:spacing w:before="40" w:after="40"/>
+                                      <w:rPr>
+                                        <w:caps/>
+                                        <w:color w:val="1F4E79" w:themeColor="accent5" w:themeShade="80"/>
+                                        <w:sz w:val="28"/>
+                                        <w:szCs w:val="28"/>
+                                      </w:rPr>
+                                    </w:pPr>
+                                    <w:r>
+                                      <w:rPr>
+                                        <w:caps/>
+                                        <w:color w:val="1F4E79" w:themeColor="accent5" w:themeShade="80"/>
+                                        <w:sz w:val="28"/>
+                                        <w:szCs w:val="28"/>
+                                      </w:rPr>
+                                      <w:t>PL SQL Project management system</w:t>
+                                    </w:r>
+                                  </w:p>
+                                </w:sdtContent>
+                              </w:sdt>
+                              <w:sdt>
+                                <w:sdtPr>
+                                  <w:rPr>
+                                    <w:caps/>
+                                    <w:color w:val="5B9BD5" w:themeColor="accent5"/>
+                                    <w:sz w:val="24"/>
+                                    <w:szCs w:val="24"/>
+                                  </w:rPr>
+                                  <w:alias w:val="Author"/>
+                                  <w:tag w:val=""/>
+                                  <w:id w:val="-1536112409"/>
+                                  <w:dataBinding w:prefixMappings="xmlns:ns0='http://purl.org/dc/elements/1.1/' xmlns:ns1='http://schemas.openxmlformats.org/package/2006/metadata/core-properties' " w:xpath="/ns1:coreProperties[1]/ns0:creator[1]" w:storeItemID="{6C3C8BC8-F283-45AE-878A-BAB7291924A1}"/>
+                                  <w:text/>
+                                </w:sdtPr>
+                                <w:sdtEndPr/>
+                                <w:sdtContent>
+                                  <w:p>
+                                    <w:pPr>
+                                      <w:pStyle w:val="NoSpacing"/>
+                                      <w:spacing w:before="80" w:after="40"/>
+                                      <w:rPr>
+                                        <w:caps/>
+                                        <w:color w:val="5B9BD5" w:themeColor="accent5"/>
+                                        <w:sz w:val="24"/>
+                                        <w:szCs w:val="24"/>
+                                      </w:rPr>
+                                    </w:pPr>
+                                    <w:r>
+                                      <w:rPr>
+                                        <w:caps/>
+                                        <w:color w:val="5B9BD5" w:themeColor="accent5"/>
+                                        <w:sz w:val="24"/>
+                                        <w:szCs w:val="24"/>
+                                        <w:lang w:val="tr-TR"/>
+                                      </w:rPr>
+                                      <w:t>Ekrem Çetinkaya – Ömer said bükte</w:t>
+                                    </w:r>
+                                  </w:p>
+                                </w:sdtContent>
+                              </w:sdt>
+                            </w:txbxContent>
+                          </wps:txbx>
+                          <wps:bodyPr rot="0" spcFirstLastPara="0" vertOverflow="overflow" horzOverflow="overflow" vert="horz" wrap="square" lIns="0" tIns="0" rIns="0" bIns="0" numCol="1" spcCol="0" rtlCol="0" fromWordArt="0" anchor="t" anchorCtr="0" forceAA="0" compatLnSpc="1">
+                            <a:prstTxWarp prst="textNoShape">
+                              <a:avLst/>
+                            </a:prstTxWarp>
+                            <a:spAutoFit/>
+                          </wps:bodyPr>
+                        </wps:wsp>
+                      </a:graphicData>
+                    </a:graphic>
+                    <wp14:sizeRelH relativeFrom="margin">
+                      <wp14:pctWidth>79000</wp14:pctWidth>
+                    </wp14:sizeRelH>
+                    <wp14:sizeRelV relativeFrom="page">
+                      <wp14:pctHeight>35000</wp14:pctHeight>
+                    </wp14:sizeRelV>
+                  </wp:anchor>
+                </w:drawing>
+              </mc:Choice>
+              <mc:Fallback>
+                <w:pict>
+                  <v:shapetype id="_x0000_t202" coordsize="21600,21600" o:spt="202" path="m,l,21600r21600,l21600,xe">
+                    <v:stroke joinstyle="miter"/>
+                    <v:path gradientshapeok="t" o:connecttype="rect"/>
+                  </v:shapetype>
+                  <v:shape id="Text Box 131" o:spid="_x0000_s1026" type="#_x0000_t202" style="position:absolute;margin-left:0;margin-top:0;width:369pt;height:529.2pt;z-index:251660288;visibility:visible;mso-wrap-style:square;mso-width-percent:790;mso-height-percent:350;mso-left-percent:77;mso-top-percent:540;mso-wrap-distance-left:14.4pt;mso-wrap-distance-top:0;mso-wrap-distance-right:14.4pt;mso-wrap-distance-bottom:0;mso-position-horizontal-relative:margin;mso-position-vertical-relative:page;mso-width-percent:790;mso-height-percent:350;mso-left-percent:77;mso-top-percent:540;mso-width-relative:margin;mso-height-relative:page;v-text-anchor:top" o:gfxdata="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" filled="f" stroked="f" strokeweight=".5pt">
+                    <v:textbox style="mso-fit-shape-to-text:t" inset="0,0,0,0">
+                      <w:txbxContent>
+                        <w:p>
+                          <w:pPr>
+                            <w:pStyle w:val="NoSpacing"/>
+                            <w:spacing w:before="40" w:after="560" w:line="216" w:lineRule="auto"/>
+                            <w:rPr>
+                              <w:color w:val="4472C4" w:themeColor="accent1"/>
+                              <w:sz w:val="72"/>
+                              <w:szCs w:val="72"/>
+                            </w:rPr>
+                          </w:pPr>
+                          <w:sdt>
+                            <w:sdtPr>
+                              <w:rPr>
+                                <w:color w:val="4472C4" w:themeColor="accent1"/>
+                                <w:sz w:val="72"/>
+                                <w:szCs w:val="72"/>
+                              </w:rPr>
+                              <w:alias w:val="Title"/>
+                              <w:tag w:val=""/>
+                              <w:id w:val="151731938"/>
+                              <w:dataBinding w:prefixMappings="xmlns:ns0='http://purl.org/dc/elements/1.1/' xmlns:ns1='http://schemas.openxmlformats.org/package/2006/metadata/core-properties' " w:xpath="/ns1:coreProperties[1]/ns0:title[1]" w:storeItemID="{6C3C8BC8-F283-45AE-878A-BAB7291924A1}"/>
+                              <w:text/>
+                            </w:sdtPr>
+                            <w:sdtEndPr/>
+                            <w:sdtContent>
+                              <w:r>
+                                <w:rPr>
+                                  <w:color w:val="4472C4" w:themeColor="accent1"/>
+                                  <w:sz w:val="72"/>
+                                  <w:szCs w:val="72"/>
+                                </w:rPr>
+                                <w:t>CS 398 Term Project</w:t>
+                              </w:r>
+                            </w:sdtContent>
+                          </w:sdt>
+                        </w:p>
+                        <w:sdt>
+                          <w:sdtPr>
+                            <w:rPr>
+                              <w:caps/>
+                              <w:color w:val="1F4E79" w:themeColor="accent5" w:themeShade="80"/>
+                              <w:sz w:val="28"/>
+                              <w:szCs w:val="28"/>
+                            </w:rPr>
+                            <w:alias w:val="Subtitle"/>
+                            <w:tag w:val=""/>
+                            <w:id w:val="-2090151685"/>
+                            <w:dataBinding w:prefixMappings="xmlns:ns0='http://purl.org/dc/elements/1.1/' xmlns:ns1='http://schemas.openxmlformats.org/package/2006/metadata/core-properties' " w:xpath="/ns1:coreProperties[1]/ns0:subject[1]" w:storeItemID="{6C3C8BC8-F283-45AE-878A-BAB7291924A1}"/>
+                            <w:text/>
+                          </w:sdtPr>
+                          <w:sdtEndPr/>
+                          <w:sdtContent>
+                            <w:p>
+                              <w:pPr>
+                                <w:pStyle w:val="NoSpacing"/>
+                                <w:spacing w:before="40" w:after="40"/>
+                                <w:rPr>
+                                  <w:caps/>
+                                  <w:color w:val="1F4E79" w:themeColor="accent5" w:themeShade="80"/>
+                                  <w:sz w:val="28"/>
+                                  <w:szCs w:val="28"/>
+                                </w:rPr>
+                              </w:pPr>
+                              <w:r>
+                                <w:rPr>
+                                  <w:caps/>
+                                  <w:color w:val="1F4E79" w:themeColor="accent5" w:themeShade="80"/>
+                                  <w:sz w:val="28"/>
+                                  <w:szCs w:val="28"/>
+                                </w:rPr>
+                                <w:t>PL SQL Project management system</w:t>
+                              </w:r>
+                            </w:p>
+                          </w:sdtContent>
+                        </w:sdt>
+                        <w:sdt>
+                          <w:sdtPr>
+                            <w:rPr>
+                              <w:caps/>
+                              <w:color w:val="5B9BD5" w:themeColor="accent5"/>
+                              <w:sz w:val="24"/>
+                              <w:szCs w:val="24"/>
+                            </w:rPr>
+                            <w:alias w:val="Author"/>
+                            <w:tag w:val=""/>
+                            <w:id w:val="-1536112409"/>
+                            <w:dataBinding w:prefixMappings="xmlns:ns0='http://purl.org/dc/elements/1.1/' xmlns:ns1='http://schemas.openxmlformats.org/package/2006/metadata/core-properties' " w:xpath="/ns1:coreProperties[1]/ns0:creator[1]" w:storeItemID="{6C3C8BC8-F283-45AE-878A-BAB7291924A1}"/>
+                            <w:text/>
+                          </w:sdtPr>
+                          <w:sdtEndPr/>
+                          <w:sdtContent>
+                            <w:p>
+                              <w:pPr>
+                                <w:pStyle w:val="NoSpacing"/>
+                                <w:spacing w:before="80" w:after="40"/>
+                                <w:rPr>
+                                  <w:caps/>
+                                  <w:color w:val="5B9BD5" w:themeColor="accent5"/>
+                                  <w:sz w:val="24"/>
+                                  <w:szCs w:val="24"/>
+                                </w:rPr>
+                              </w:pPr>
+                              <w:r>
+                                <w:rPr>
+                                  <w:caps/>
+                                  <w:color w:val="5B9BD5" w:themeColor="accent5"/>
+                                  <w:sz w:val="24"/>
+                                  <w:szCs w:val="24"/>
+                                  <w:lang w:val="tr-TR"/>
+                                </w:rPr>
+                                <w:t>Ekrem Çetinkaya – Ömer said bükte</w:t>
+                              </w:r>
+                            </w:p>
+                          </w:sdtContent>
+                        </w:sdt>
+                      </w:txbxContent>
+                    </v:textbox>
+                    <w10:wrap type="square" anchorx="margin" anchory="page"/>
+                  </v:shape>
+                </w:pict>
+              </mc:Fallback>
+            </mc:AlternateContent>
+          </w:r>
+          <w:r>
+            <w:rPr>
+              <w:noProof/>
+              <w:lang w:eastAsia="tr-TR"/>
+            </w:rPr>
+            <mc:AlternateContent>
+              <mc:Choice Requires="wps">
+                <w:drawing>
+                  <wp:anchor distT="0" distB="0" distL="114300" distR="114300" simplePos="0" relativeHeight="251659264" behindDoc="0" locked="0" layoutInCell="1" allowOverlap="1">
+                    <wp:simplePos x="0" y="0"/>
+                    <wp:positionH relativeFrom="margin">
+                      <wp:align>right</wp:align>
+                    </wp:positionH>
+                    <mc:AlternateContent>
+                      <mc:Choice Requires="wp14">
+                        <wp:positionV relativeFrom="page">
+                          <wp14:pctPosVOffset>2300</wp14:pctPosVOffset>
+                        </wp:positionV>
+                      </mc:Choice>
+                      <mc:Fallback>
+                        <wp:positionV relativeFrom="page">
+                          <wp:posOffset>245745</wp:posOffset>
+                        </wp:positionV>
+                      </mc:Fallback>
+                    </mc:AlternateContent>
+                    <wp:extent cx="594360" cy="987552"/>
+                    <wp:effectExtent l="0" t="0" r="0" b="5080"/>
+                    <wp:wrapNone/>
+                    <wp:docPr id="132" name="Rectangle 132"/>
+                    <wp:cNvGraphicFramePr>
+                      <a:graphicFrameLocks xmlns:a="http://schemas.openxmlformats.org/drawingml/2006/main" noChangeAspect="1"/>
+                    </wp:cNvGraphicFramePr>
+                    <a:graphic xmlns:a="http://schemas.openxmlformats.org/drawingml/2006/main">
+                      <a:graphicData uri="http://schemas.microsoft.com/office/word/2010/wordprocessingShape">
+                        <wps:wsp>
+                          <wps:cNvSpPr>
+                            <a:spLocks noChangeAspect="1"/>
+                          </wps:cNvSpPr>
+                          <wps:spPr>
+                            <a:xfrm>
+                              <a:off x="0" y="0"/>
+                              <a:ext cx="594360" cy="987552"/>
+                            </a:xfrm>
+                            <a:prstGeom prst="rect">
+                              <a:avLst/>
+                            </a:prstGeom>
+                            <a:ln>
+                              <a:noFill/>
+                            </a:ln>
+                          </wps:spPr>
+                          <wps:style>
+                            <a:lnRef idx="2">
+                              <a:schemeClr val="accent1">
+                                <a:shade val="50000"/>
+                              </a:schemeClr>
+                            </a:lnRef>
+                            <a:fillRef idx="1">
+                              <a:schemeClr val="accent1"/>
+                            </a:fillRef>
+                            <a:effectRef idx="0">
+                              <a:schemeClr val="accent1"/>
+                            </a:effectRef>
+                            <a:fontRef idx="minor">
+                              <a:schemeClr val="lt1"/>
+                            </a:fontRef>
+                          </wps:style>
+                          <wps:txbx>
+                            <w:txbxContent>
+                              <w:sdt>
+                                <w:sdtPr>
+                                  <w:rPr>
+                                    <w:color w:val="FFFFFF" w:themeColor="background1"/>
+                                    <w:sz w:val="24"/>
+                                    <w:szCs w:val="24"/>
+                                  </w:rPr>
+                                  <w:alias w:val="Year"/>
+                                  <w:tag w:val=""/>
+                                  <w:id w:val="-785116381"/>
+                                  <w:dataBinding w:prefixMappings="xmlns:ns0='http://schemas.microsoft.com/office/2006/coverPageProps' " w:xpath="/ns0:CoverPageProperties[1]/ns0:PublishDate[1]" w:storeItemID="{55AF091B-3C7A-41E3-B477-F2FDAA23CFDA}"/>
+                                  <w:date>
+                                    <w:dateFormat w:val="yyyy"/>
+                                    <w:lid w:val="en-US"/>
+                                    <w:storeMappedDataAs w:val="dateTime"/>
+                                    <w:calendar w:val="gregorian"/>
+                                  </w:date>
+                                </w:sdtPr>
+                                <w:sdtEndPr/>
+                                <w:sdtContent>
+                                  <w:p>
+                                    <w:pPr>
+                                      <w:pStyle w:val="NoSpacing"/>
+                                      <w:jc w:val="center"/>
+                                      <w:rPr>
+                                        <w:color w:val="FFFFFF" w:themeColor="background1"/>
+                                        <w:sz w:val="24"/>
+                                        <w:szCs w:val="24"/>
+                                      </w:rPr>
+                                    </w:pPr>
+                                    <w:r>
+                                      <w:rPr>
+                                        <w:color w:val="FFFFFF" w:themeColor="background1"/>
+                                        <w:sz w:val="24"/>
+                                        <w:szCs w:val="24"/>
+                                      </w:rPr>
+                                      <w:t>FALL 2016</w:t>
+                                    </w:r>
+                                  </w:p>
+                                </w:sdtContent>
+                              </w:sdt>
+                            </w:txbxContent>
+                          </wps:txbx>
+                          <wps:bodyPr rot="0" spcFirstLastPara="0" vertOverflow="overflow" horzOverflow="overflow" vert="horz" wrap="square" lIns="45720" tIns="45720" rIns="45720" bIns="45720" numCol="1" spcCol="0" rtlCol="0" fromWordArt="0" anchor="b" anchorCtr="0" forceAA="0" compatLnSpc="1">
+                            <a:prstTxWarp prst="textNoShape">
+                              <a:avLst/>
+                            </a:prstTxWarp>
+                            <a:noAutofit/>
+                          </wps:bodyPr>
+                        </wps:wsp>
+                      </a:graphicData>
+                    </a:graphic>
+                    <wp14:sizeRelH relativeFrom="page">
+                      <wp14:pctWidth>7600</wp14:pctWidth>
+                    </wp14:sizeRelH>
+                    <wp14:sizeRelV relativeFrom="page">
+                      <wp14:pctHeight>9800</wp14:pctHeight>
+                    </wp14:sizeRelV>
+                  </wp:anchor>
+                </w:drawing>
+              </mc:Choice>
+              <mc:Fallback>
+                <w:pict>
+                  <v:rect id="Rectangle 132" o:spid="_x0000_s1027" style="position:absolute;margin-left:-4.4pt;margin-top:0;width:46.8pt;height:77.75pt;z-index:251659264;visibility:visible;mso-wrap-style:square;mso-width-percent:76;mso-height-percent:98;mso-top-percent:23;mso-wrap-distance-left:9pt;mso-wrap-distance-top:0;mso-wrap-distance-right:9pt;mso-wrap-distance-bottom:0;mso-position-horizontal:right;mso-position-horizontal-relative:margin;mso-position-vertical-relative:page;mso-width-percent:76;mso-height-percent:98;mso-top-percent:23;mso-width-relative:page;mso-height-relative:page;v-text-anchor:bottom" o:gfxdata="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" fillcolor="#4472c4 [3204]" stroked="f" strokeweight="1pt">
+                    <v:path arrowok="t"/>
+                    <o:lock v:ext="edit" aspectratio="t"/>
+                    <v:textbox inset="3.6pt,,3.6pt">
+                      <w:txbxContent>
+                        <w:sdt>
+                          <w:sdtPr>
+                            <w:rPr>
+                              <w:color w:val="FFFFFF" w:themeColor="background1"/>
+                              <w:sz w:val="24"/>
+                              <w:szCs w:val="24"/>
+                            </w:rPr>
+                            <w:alias w:val="Year"/>
+                            <w:tag w:val=""/>
+                            <w:id w:val="-785116381"/>
+                            <w:dataBinding w:prefixMappings="xmlns:ns0='http://schemas.microsoft.com/office/2006/coverPageProps' " w:xpath="/ns0:CoverPageProperties[1]/ns0:PublishDate[1]" w:storeItemID="{55AF091B-3C7A-41E3-B477-F2FDAA23CFDA}"/>
+                            <w:date>
+                              <w:dateFormat w:val="yyyy"/>
+                              <w:lid w:val="en-US"/>
+                              <w:storeMappedDataAs w:val="dateTime"/>
+                              <w:calendar w:val="gregorian"/>
+                            </w:date>
+                          </w:sdtPr>
+                          <w:sdtEndPr/>
+                          <w:sdtContent>
+                            <w:p>
+                              <w:pPr>
+                                <w:pStyle w:val="NoSpacing"/>
+                                <w:jc w:val="center"/>
+                                <w:rPr>
+                                  <w:color w:val="FFFFFF" w:themeColor="background1"/>
+                                  <w:sz w:val="24"/>
+                                  <w:szCs w:val="24"/>
+                                </w:rPr>
+                              </w:pPr>
+                              <w:r>
+                                <w:rPr>
+                                  <w:color w:val="FFFFFF" w:themeColor="background1"/>
+                                  <w:sz w:val="24"/>
+                                  <w:szCs w:val="24"/>
+                                </w:rPr>
+                                <w:t>FALL 2016</w:t>
+                              </w:r>
+                            </w:p>
+                          </w:sdtContent>
+                        </w:sdt>
+                      </w:txbxContent>
+                    </v:textbox>
+                    <w10:wrap anchorx="margin" anchory="page"/>
+                  </v:rect>
+                </w:pict>
+              </mc:Fallback>
+            </mc:AlternateContent>
+          </w:r>
+          <w:r>
+            <w:br w:type="page"/>
+          </w:r>
+        </w:p>
+      </w:sdtContent>
+    </w:sdt>
+    <w:p>
+      <w:pPr>
+        <w:spacing w:line="276" w:lineRule="auto"/>
+        <w:rPr>
           <w:b/>
-          <w:sz w:val="24"/>
-        </w:rPr>
-      </w:pPr>
-      <w:r>
-        <w:rPr>
-          <w:rFonts w:ascii="Calibri" w:eastAsia="Calibri" w:hAnsi="Calibri" w:cs="Calibri"/>
+          <w:sz w:val="28"/>
+        </w:rPr>
+      </w:pPr>
+      <w:r>
+        <w:rPr>
           <w:b/>
-          <w:sz w:val="24"/>
-        </w:rPr>
-        <w:t>Database Diagram</w:t>
-      </w:r>
-    </w:p>
-    <w:p>
-      <w:pPr>
-        <w:rPr>
-          <w:rFonts w:ascii="Calibri" w:eastAsia="Calibri" w:hAnsi="Calibri" w:cs="Calibri"/>
-        </w:rPr>
-      </w:pPr>
-      <w:r>
-        <w:rPr>
-          <w:rFonts w:ascii="Calibri" w:eastAsia="Calibri" w:hAnsi="Calibri" w:cs="Calibri"/>
+          <w:sz w:val="28"/>
+        </w:rPr>
+        <w:lastRenderedPageBreak/>
+        <w:t>INTRODUCTION</w:t>
+      </w:r>
+    </w:p>
+    <w:p>
+      <w:pPr>
+        <w:spacing w:line="276" w:lineRule="auto"/>
+      </w:pPr>
+      <w:r>
+        <w:tab/>
+        <w:t>This report is about the project management database</w:t>
+      </w:r>
+      <w:r>
+        <w:t xml:space="preserve"> which is PL/SQL term project.</w:t>
+      </w:r>
+      <w:r>
+        <w:t xml:space="preserve"> The report will include </w:t>
+      </w:r>
+      <w:r>
+        <w:t>information about the database. Report will start with overview of the project which gives information about</w:t>
+      </w:r>
+      <w:r>
+        <w:t xml:space="preserve"> how database is arranged, business rules that are applied in the project and how they are implemented. </w:t>
+      </w:r>
+      <w:r>
+        <w:t>Finally, this report will be finalized with last words about the project and our personal opinion about it.</w:t>
+      </w:r>
+    </w:p>
+    <w:p>
+      <w:pPr>
+        <w:spacing w:line="276" w:lineRule="auto"/>
+        <w:rPr>
+          <w:b/>
+          <w:sz w:val="28"/>
+        </w:rPr>
+      </w:pPr>
+      <w:bookmarkStart w:id="0" w:name="_GoBack"/>
+      <w:r>
+        <w:rPr>
+          <w:noProof/>
         </w:rPr>
         <w:pict>
           <v:shapetype id="_x0000_t75" coordsize="21600,21600" o:spt="75" o:preferrelative="t" path="m@4@5l@4@11@9@11@9@5xe" filled="f" stroked="f">
@@ -49,206 +626,3723 @@
             <v:path o:extrusionok="f" gradientshapeok="t" o:connecttype="rect"/>
             <o:lock v:ext="edit" aspectratio="t"/>
           </v:shapetype>
-          <v:shape id="_x0000_i1028" type="#_x0000_t75" style="width:453.75pt;height:294.75pt">
-            <v:imagedata r:id="rId4" o:title="DB Design"/>
+          <v:shape id="_x0000_s1026" type="#_x0000_t75" style="position:absolute;margin-left:-48.45pt;margin-top:18.3pt;width:550.35pt;height:304.65pt;z-index:251662336;mso-position-horizontal-relative:text;mso-position-vertical-relative:text;mso-width-relative:page;mso-height-relative:page">
+            <v:imagedata r:id="rId6" o:title="diagram"/>
+            <w10:wrap type="square"/>
           </v:shape>
         </w:pict>
       </w:r>
-      <w:r>
-        <w:rPr>
-          <w:rFonts w:ascii="Calibri" w:eastAsia="Calibri" w:hAnsi="Calibri" w:cs="Calibri"/>
+      <w:bookmarkEnd w:id="0"/>
+      <w:r>
+        <w:rPr>
           <w:b/>
           <w:sz w:val="28"/>
         </w:rPr>
-        <w:t>Business Rules</w:t>
-      </w:r>
-    </w:p>
-    <w:p>
-      <w:pPr>
-        <w:rPr>
-          <w:rFonts w:ascii="Calibri" w:eastAsia="Calibri" w:hAnsi="Calibri" w:cs="Calibri"/>
-        </w:rPr>
-      </w:pPr>
-      <w:r>
-        <w:rPr>
-          <w:rFonts w:ascii="Calibri" w:eastAsia="Calibri" w:hAnsi="Calibri" w:cs="Calibri"/>
-        </w:rPr>
-        <w:t>1. Status of a project or task can only be changed from P to S, and from S to (C or F). (If the status is C or F, it cannot be changed!) The user should get an ALERT if the user tries to make such a forbidden change.</w:t>
-      </w:r>
-    </w:p>
-    <w:p>
-      <w:pPr>
-        <w:rPr>
-          <w:rFonts w:ascii="Calibri" w:eastAsia="Calibri" w:hAnsi="Calibri" w:cs="Calibri"/>
-        </w:rPr>
-      </w:pPr>
-      <w:r>
-        <w:rPr>
-          <w:rFonts w:ascii="Calibri" w:eastAsia="Calibri" w:hAnsi="Calibri" w:cs="Calibri"/>
-        </w:rPr>
-        <w:t>2. A project must have a leader unless its status is P.</w:t>
-      </w:r>
-    </w:p>
-    <w:p>
-      <w:pPr>
-        <w:rPr>
-          <w:rFonts w:ascii="Calibri" w:eastAsia="Calibri" w:hAnsi="Calibri" w:cs="Calibri"/>
-        </w:rPr>
-      </w:pPr>
-      <w:r>
-        <w:rPr>
-          <w:rFonts w:ascii="Calibri" w:eastAsia="Calibri" w:hAnsi="Calibri" w:cs="Calibri"/>
-        </w:rPr>
-        <w:t>3. An employee cannot be member of more than 5 active projects.</w:t>
-      </w:r>
-    </w:p>
-    <w:p>
-      <w:pPr>
-        <w:rPr>
-          <w:rFonts w:ascii="Calibri" w:eastAsia="Calibri" w:hAnsi="Calibri" w:cs="Calibri"/>
-        </w:rPr>
-      </w:pPr>
-      <w:r>
-        <w:rPr>
-          <w:rFonts w:ascii="Calibri" w:eastAsia="Calibri" w:hAnsi="Calibri" w:cs="Calibri"/>
-        </w:rPr>
-        <w:t>4. The total of work percentages of an employee in active projects cannot be more than 1.</w:t>
-      </w:r>
-    </w:p>
-    <w:p>
-      <w:pPr>
-        <w:rPr>
-          <w:rFonts w:ascii="Calibri" w:eastAsia="Calibri" w:hAnsi="Calibri" w:cs="Calibri"/>
-        </w:rPr>
-      </w:pPr>
-      <w:r>
-        <w:rPr>
-          <w:rFonts w:ascii="Calibri" w:eastAsia="Calibri" w:hAnsi="Calibri" w:cs="Calibri"/>
-        </w:rPr>
-        <w:t>5. A member cannot be the project leader if “h</w:t>
-      </w:r>
-      <w:r>
-        <w:rPr>
-          <w:rFonts w:ascii="Calibri" w:eastAsia="Calibri" w:hAnsi="Calibri" w:cs="Calibri"/>
-        </w:rPr>
-        <w:t>is/her” manager is also in the team.</w:t>
-      </w:r>
-    </w:p>
-    <w:p>
-      <w:pPr>
-        <w:rPr>
-          <w:rFonts w:ascii="Calibri" w:eastAsia="Calibri" w:hAnsi="Calibri" w:cs="Calibri"/>
-        </w:rPr>
-      </w:pPr>
-      <w:r>
-        <w:rPr>
-          <w:rFonts w:ascii="Calibri" w:eastAsia="Calibri" w:hAnsi="Calibri" w:cs="Calibri"/>
-        </w:rPr>
-        <w:t>6. A team may have only one leader.</w:t>
-      </w:r>
-    </w:p>
-    <w:p>
-      <w:pPr>
-        <w:rPr>
-          <w:rFonts w:ascii="Calibri" w:eastAsia="Calibri" w:hAnsi="Calibri" w:cs="Calibri"/>
-        </w:rPr>
-      </w:pPr>
-      <w:r>
-        <w:rPr>
-          <w:rFonts w:ascii="Calibri" w:eastAsia="Calibri" w:hAnsi="Calibri" w:cs="Calibri"/>
-        </w:rPr>
-        <w:t>7. All changes of the project and task status values have to be logged in an audit table which contains the id of task or project, date, old and new values.</w:t>
-      </w:r>
-    </w:p>
-    <w:p>
-      <w:pPr>
-        <w:rPr>
-          <w:rFonts w:ascii="Calibri" w:eastAsia="Calibri" w:hAnsi="Calibri" w:cs="Calibri"/>
-        </w:rPr>
-      </w:pPr>
-    </w:p>
-    <w:p>
-      <w:pPr>
-        <w:rPr>
-          <w:rFonts w:ascii="Calibri" w:eastAsia="Calibri" w:hAnsi="Calibri" w:cs="Calibri"/>
+        <w:t>PROJECT OVERVIEW</w:t>
+      </w:r>
+    </w:p>
+    <w:p>
+      <w:pPr>
+        <w:spacing w:line="276" w:lineRule="auto"/>
+      </w:pPr>
+    </w:p>
+    <w:p>
+      <w:pPr>
+        <w:spacing w:line="276" w:lineRule="auto"/>
+      </w:pPr>
+      <w:r>
+        <w:t>The database of the project management system consists of 6 tables which are the following</w:t>
+      </w:r>
+      <w:r>
+        <w:t>:</w:t>
+      </w:r>
+    </w:p>
+    <w:p>
+      <w:pPr>
+        <w:pStyle w:val="ListParagraph"/>
+        <w:numPr>
+          <w:ilvl w:val="0"/>
+          <w:numId w:val="1"/>
+        </w:numPr>
+        <w:spacing w:line="276" w:lineRule="auto"/>
+      </w:pPr>
+      <w:r>
+        <w:rPr>
           <w:b/>
-        </w:rPr>
-      </w:pPr>
-      <w:bookmarkStart w:id="0" w:name="_GoBack"/>
-      <w:r>
-        <w:rPr>
-          <w:rFonts w:ascii="Calibri" w:eastAsia="Calibri" w:hAnsi="Calibri" w:cs="Calibri"/>
+          <w:color w:val="1F4E79" w:themeColor="accent5" w:themeShade="80"/>
+        </w:rPr>
+        <w:t>OZU_DEPARTMENTS</w:t>
+      </w:r>
+      <w:r>
+        <w:rPr>
+          <w:color w:val="1F4E79" w:themeColor="accent5" w:themeShade="80"/>
+        </w:rPr>
+        <w:t xml:space="preserve"> </w:t>
+      </w:r>
+      <w:r>
+        <w:t xml:space="preserve">: This table stores </w:t>
+      </w:r>
+      <w:r>
+        <w:t>information about departments.</w:t>
+      </w:r>
+    </w:p>
+    <w:p>
+      <w:pPr>
+        <w:pStyle w:val="ListParagraph"/>
+        <w:numPr>
+          <w:ilvl w:val="0"/>
+          <w:numId w:val="1"/>
+        </w:numPr>
+        <w:spacing w:line="276" w:lineRule="auto"/>
+      </w:pPr>
+      <w:r>
+        <w:rPr>
+          <w:b/>
+          <w:color w:val="1F4E79" w:themeColor="accent5" w:themeShade="80"/>
+        </w:rPr>
+        <w:t>OZU_EMPLOYEES:</w:t>
+      </w:r>
+      <w:r>
+        <w:t xml:space="preserve"> This table stores information about employees along with their total work percentage among projects and total project member count.</w:t>
+      </w:r>
+    </w:p>
+    <w:p>
+      <w:pPr>
+        <w:pStyle w:val="ListParagraph"/>
+        <w:numPr>
+          <w:ilvl w:val="0"/>
+          <w:numId w:val="1"/>
+        </w:numPr>
+        <w:spacing w:line="276" w:lineRule="auto"/>
+      </w:pPr>
+      <w:r>
+        <w:rPr>
+          <w:b/>
+          <w:color w:val="1F4E79" w:themeColor="accent5" w:themeShade="80"/>
+        </w:rPr>
+        <w:t>OZU_PROJECTS:</w:t>
+      </w:r>
+      <w:r>
+        <w:rPr>
+          <w:color w:val="1F4E79" w:themeColor="accent5" w:themeShade="80"/>
+        </w:rPr>
+        <w:t xml:space="preserve"> </w:t>
+      </w:r>
+      <w:r>
+        <w:t>This table stores information about projects</w:t>
+      </w:r>
+      <w:r>
+        <w:t>.</w:t>
+      </w:r>
+    </w:p>
+    <w:p>
+      <w:pPr>
+        <w:pStyle w:val="ListParagraph"/>
+        <w:numPr>
+          <w:ilvl w:val="0"/>
+          <w:numId w:val="1"/>
+        </w:numPr>
+        <w:spacing w:line="276" w:lineRule="auto"/>
+      </w:pPr>
+      <w:r>
+        <w:rPr>
+          <w:b/>
+          <w:color w:val="1F4E79" w:themeColor="accent5" w:themeShade="80"/>
+        </w:rPr>
+        <w:t>OZU_TASKS:</w:t>
+      </w:r>
+      <w:r>
+        <w:rPr>
+          <w:color w:val="1F4E79" w:themeColor="accent5" w:themeShade="80"/>
+        </w:rPr>
+        <w:t xml:space="preserve"> </w:t>
+      </w:r>
+      <w:r>
+        <w:t>This table stores information about tasks, which are coordinated by single member but shared among several employees.</w:t>
+      </w:r>
+    </w:p>
+    <w:p>
+      <w:pPr>
+        <w:pStyle w:val="ListParagraph"/>
+        <w:numPr>
+          <w:ilvl w:val="0"/>
+          <w:numId w:val="1"/>
+        </w:numPr>
+        <w:spacing w:line="276" w:lineRule="auto"/>
+      </w:pPr>
+      <w:r>
+        <w:rPr>
+          <w:b/>
+          <w:color w:val="1F4E79" w:themeColor="accent5" w:themeShade="80"/>
+        </w:rPr>
+        <w:t>OZU_PROJECT_TEAMS:</w:t>
+      </w:r>
+      <w:r>
+        <w:rPr>
+          <w:color w:val="1F4E79" w:themeColor="accent5" w:themeShade="80"/>
+        </w:rPr>
+        <w:t xml:space="preserve"> </w:t>
+      </w:r>
+      <w:r>
+        <w:t xml:space="preserve">This table stores information about project teams. </w:t>
+      </w:r>
+    </w:p>
+    <w:p>
+      <w:pPr>
+        <w:pStyle w:val="ListParagraph"/>
+        <w:spacing w:line="276" w:lineRule="auto"/>
+      </w:pPr>
+      <w:r>
+        <w:t>One can find the team of certain project with the following command:</w:t>
+      </w:r>
+    </w:p>
+    <w:p>
+      <w:pPr>
+        <w:pStyle w:val="ListParagraph"/>
+        <w:shd w:val="clear" w:color="auto" w:fill="FFFFFF"/>
+        <w:tabs>
+          <w:tab w:val="left" w:pos="916"/>
+          <w:tab w:val="left" w:pos="1832"/>
+          <w:tab w:val="left" w:pos="2748"/>
+          <w:tab w:val="left" w:pos="3664"/>
+          <w:tab w:val="left" w:pos="4580"/>
+          <w:tab w:val="left" w:pos="5496"/>
+          <w:tab w:val="left" w:pos="6412"/>
+          <w:tab w:val="left" w:pos="7328"/>
+          <w:tab w:val="left" w:pos="8244"/>
+          <w:tab w:val="left" w:pos="9160"/>
+          <w:tab w:val="left" w:pos="10076"/>
+          <w:tab w:val="left" w:pos="10992"/>
+          <w:tab w:val="left" w:pos="11908"/>
+          <w:tab w:val="left" w:pos="12824"/>
+          <w:tab w:val="left" w:pos="13740"/>
+          <w:tab w:val="left" w:pos="14656"/>
+        </w:tabs>
+        <w:spacing w:after="0" w:line="276" w:lineRule="auto"/>
+        <w:rPr>
+          <w:rFonts w:ascii="Courier New" w:eastAsia="Times New Roman" w:hAnsi="Courier New" w:cs="Courier New"/>
+          <w:color w:val="000000"/>
+          <w:sz w:val="18"/>
+          <w:szCs w:val="20"/>
+          <w:lang w:eastAsia="tr-TR"/>
+        </w:rPr>
+      </w:pPr>
+      <w:r>
+        <w:rPr>
+          <w:rFonts w:ascii="Courier New" w:eastAsia="Times New Roman" w:hAnsi="Courier New" w:cs="Courier New"/>
+          <w:b/>
+          <w:bCs/>
+          <w:color w:val="000080"/>
+          <w:sz w:val="18"/>
+          <w:szCs w:val="20"/>
+          <w:lang w:eastAsia="tr-TR"/>
+        </w:rPr>
+        <w:t xml:space="preserve">SELECT </w:t>
+      </w:r>
+      <w:r>
+        <w:rPr>
+          <w:rFonts w:ascii="Courier New" w:eastAsia="Times New Roman" w:hAnsi="Courier New" w:cs="Courier New"/>
+          <w:i/>
+          <w:iCs/>
+          <w:color w:val="000000"/>
+          <w:sz w:val="18"/>
+          <w:szCs w:val="20"/>
+          <w:lang w:eastAsia="tr-TR"/>
+        </w:rPr>
+        <w:t xml:space="preserve">* </w:t>
+      </w:r>
+      <w:r>
+        <w:rPr>
+          <w:rFonts w:ascii="Courier New" w:eastAsia="Times New Roman" w:hAnsi="Courier New" w:cs="Courier New"/>
+          <w:b/>
+          <w:bCs/>
+          <w:color w:val="000080"/>
+          <w:sz w:val="18"/>
+          <w:szCs w:val="20"/>
+          <w:lang w:eastAsia="tr-TR"/>
+        </w:rPr>
+        <w:t xml:space="preserve">FROM </w:t>
+      </w:r>
+      <w:r>
+        <w:rPr>
+          <w:rFonts w:ascii="Courier New" w:eastAsia="Times New Roman" w:hAnsi="Courier New" w:cs="Courier New"/>
+          <w:color w:val="000000"/>
+          <w:sz w:val="18"/>
+          <w:szCs w:val="20"/>
+          <w:lang w:eastAsia="tr-TR"/>
+        </w:rPr>
+        <w:t xml:space="preserve">OZU_PROJECT_TEAMS </w:t>
+      </w:r>
+      <w:r>
+        <w:rPr>
+          <w:rFonts w:ascii="Courier New" w:eastAsia="Times New Roman" w:hAnsi="Courier New" w:cs="Courier New"/>
+          <w:b/>
+          <w:bCs/>
+          <w:color w:val="000080"/>
+          <w:sz w:val="18"/>
+          <w:szCs w:val="20"/>
+          <w:lang w:eastAsia="tr-TR"/>
+        </w:rPr>
+        <w:t xml:space="preserve">WHERE </w:t>
+      </w:r>
+      <w:r>
+        <w:rPr>
+          <w:rFonts w:ascii="Courier New" w:eastAsia="Times New Roman" w:hAnsi="Courier New" w:cs="Courier New"/>
+          <w:b/>
+          <w:bCs/>
+          <w:color w:val="660E7A"/>
+          <w:sz w:val="18"/>
+          <w:szCs w:val="20"/>
+          <w:lang w:eastAsia="tr-TR"/>
+        </w:rPr>
+        <w:t xml:space="preserve">PROJECT_ID </w:t>
+      </w:r>
+      <w:r>
+        <w:rPr>
+          <w:rFonts w:ascii="Courier New" w:eastAsia="Times New Roman" w:hAnsi="Courier New" w:cs="Courier New"/>
+          <w:color w:val="000000"/>
+          <w:sz w:val="18"/>
+          <w:szCs w:val="20"/>
+          <w:lang w:eastAsia="tr-TR"/>
+        </w:rPr>
+        <w:t xml:space="preserve">= </w:t>
+      </w:r>
+      <w:r>
+        <w:rPr>
+          <w:rFonts w:ascii="Courier New" w:eastAsia="Times New Roman" w:hAnsi="Courier New" w:cs="Courier New"/>
+          <w:color w:val="0000FF"/>
+          <w:sz w:val="18"/>
+          <w:szCs w:val="20"/>
+          <w:lang w:eastAsia="tr-TR"/>
+        </w:rPr>
+        <w:t>&lt;Project ID here&gt;</w:t>
+      </w:r>
+      <w:r>
+        <w:rPr>
+          <w:rFonts w:ascii="Courier New" w:eastAsia="Times New Roman" w:hAnsi="Courier New" w:cs="Courier New"/>
+          <w:color w:val="000000"/>
+          <w:sz w:val="18"/>
+          <w:szCs w:val="20"/>
+          <w:lang w:eastAsia="tr-TR"/>
+        </w:rPr>
+        <w:t>;</w:t>
+      </w:r>
+    </w:p>
+    <w:p>
+      <w:pPr>
+        <w:pStyle w:val="ListParagraph"/>
+        <w:shd w:val="clear" w:color="auto" w:fill="FFFFFF"/>
+        <w:tabs>
+          <w:tab w:val="left" w:pos="916"/>
+          <w:tab w:val="left" w:pos="1832"/>
+          <w:tab w:val="left" w:pos="2748"/>
+          <w:tab w:val="left" w:pos="3664"/>
+          <w:tab w:val="left" w:pos="4580"/>
+          <w:tab w:val="left" w:pos="5496"/>
+          <w:tab w:val="left" w:pos="6412"/>
+          <w:tab w:val="left" w:pos="7328"/>
+          <w:tab w:val="left" w:pos="8244"/>
+          <w:tab w:val="left" w:pos="9160"/>
+          <w:tab w:val="left" w:pos="10076"/>
+          <w:tab w:val="left" w:pos="10992"/>
+          <w:tab w:val="left" w:pos="11908"/>
+          <w:tab w:val="left" w:pos="12824"/>
+          <w:tab w:val="left" w:pos="13740"/>
+          <w:tab w:val="left" w:pos="14656"/>
+        </w:tabs>
+        <w:spacing w:after="0" w:line="276" w:lineRule="auto"/>
+      </w:pPr>
+      <w:r>
+        <w:t>Also, all projects of an specific employee can be fo</w:t>
+      </w:r>
+      <w:r>
+        <w:t>und with the following command:</w:t>
+      </w:r>
+    </w:p>
+    <w:p>
+      <w:pPr>
+        <w:pStyle w:val="HTMLPreformatted"/>
+        <w:shd w:val="clear" w:color="auto" w:fill="FFFFFF"/>
+        <w:spacing w:line="276" w:lineRule="auto"/>
+        <w:rPr>
+          <w:color w:val="000000"/>
+          <w:sz w:val="18"/>
+        </w:rPr>
+      </w:pPr>
+      <w:r>
+        <w:rPr>
+          <w:b/>
+          <w:bCs/>
+          <w:color w:val="000080"/>
+        </w:rPr>
+        <w:t xml:space="preserve">      </w:t>
+      </w:r>
+      <w:r>
+        <w:rPr>
+          <w:b/>
+          <w:bCs/>
+          <w:color w:val="000080"/>
+          <w:sz w:val="18"/>
+        </w:rPr>
+        <w:t xml:space="preserve">SELECT </w:t>
+      </w:r>
+      <w:r>
+        <w:rPr>
+          <w:i/>
+          <w:iCs/>
+          <w:color w:val="000000"/>
+          <w:sz w:val="18"/>
+        </w:rPr>
+        <w:t xml:space="preserve">* </w:t>
+      </w:r>
+      <w:r>
+        <w:rPr>
+          <w:b/>
+          <w:bCs/>
+          <w:color w:val="000080"/>
+          <w:sz w:val="18"/>
+        </w:rPr>
+        <w:t xml:space="preserve">FROM </w:t>
+      </w:r>
+      <w:r>
+        <w:rPr>
+          <w:color w:val="000000"/>
+          <w:sz w:val="18"/>
+        </w:rPr>
+        <w:t xml:space="preserve">OZU_PROJECT_TEAMS </w:t>
+      </w:r>
+      <w:r>
+        <w:rPr>
+          <w:b/>
+          <w:bCs/>
+          <w:color w:val="000080"/>
+          <w:sz w:val="18"/>
+        </w:rPr>
+        <w:t xml:space="preserve">WHERE </w:t>
+      </w:r>
+      <w:r>
+        <w:rPr>
+          <w:b/>
+          <w:bCs/>
+          <w:color w:val="660E7A"/>
+          <w:sz w:val="18"/>
+        </w:rPr>
+        <w:t xml:space="preserve">EMPLOYEE_ID </w:t>
+      </w:r>
+      <w:r>
+        <w:rPr>
+          <w:color w:val="000000"/>
+          <w:sz w:val="18"/>
+        </w:rPr>
+        <w:t xml:space="preserve">= </w:t>
+      </w:r>
+      <w:r>
+        <w:rPr>
+          <w:color w:val="0000FF"/>
+          <w:sz w:val="18"/>
+        </w:rPr>
+        <w:t>&lt;Employee ID here&gt;</w:t>
+      </w:r>
+      <w:r>
+        <w:rPr>
+          <w:color w:val="000000"/>
+          <w:sz w:val="18"/>
+        </w:rPr>
+        <w:t>;</w:t>
+      </w:r>
+    </w:p>
+    <w:p>
+      <w:pPr>
+        <w:pStyle w:val="HTMLPreformatted"/>
+        <w:numPr>
+          <w:ilvl w:val="0"/>
+          <w:numId w:val="1"/>
+        </w:numPr>
+        <w:shd w:val="clear" w:color="auto" w:fill="FFFFFF"/>
+        <w:spacing w:line="276" w:lineRule="auto"/>
+        <w:rPr>
+          <w:rFonts w:asciiTheme="minorHAnsi" w:eastAsiaTheme="minorHAnsi" w:hAnsiTheme="minorHAnsi" w:cstheme="minorBidi"/>
+          <w:sz w:val="22"/>
+          <w:szCs w:val="22"/>
+          <w:lang w:eastAsia="en-US"/>
+        </w:rPr>
+      </w:pPr>
+      <w:r>
+        <w:rPr>
+          <w:rFonts w:asciiTheme="minorHAnsi" w:eastAsiaTheme="minorHAnsi" w:hAnsiTheme="minorHAnsi" w:cstheme="minorBidi"/>
+          <w:b/>
+          <w:color w:val="1F4E79" w:themeColor="accent5" w:themeShade="80"/>
+          <w:sz w:val="22"/>
+          <w:szCs w:val="22"/>
+          <w:lang w:eastAsia="en-US"/>
+        </w:rPr>
+        <w:t>OZU_EMP_TASKS:</w:t>
+      </w:r>
+      <w:r>
+        <w:rPr>
+          <w:rFonts w:asciiTheme="minorHAnsi" w:eastAsiaTheme="minorHAnsi" w:hAnsiTheme="minorHAnsi" w:cstheme="minorBidi"/>
+          <w:b/>
+          <w:sz w:val="22"/>
+          <w:szCs w:val="22"/>
+          <w:lang w:eastAsia="en-US"/>
+        </w:rPr>
+        <w:t xml:space="preserve"> </w:t>
+      </w:r>
+      <w:r>
+        <w:rPr>
+          <w:rFonts w:asciiTheme="minorHAnsi" w:eastAsiaTheme="minorHAnsi" w:hAnsiTheme="minorHAnsi" w:cstheme="minorBidi"/>
+          <w:sz w:val="22"/>
+          <w:szCs w:val="22"/>
+          <w:lang w:eastAsia="en-US"/>
+        </w:rPr>
+        <w:t>This table stores information about employee tasks.</w:t>
+      </w:r>
+    </w:p>
+    <w:p>
+      <w:pPr>
+        <w:pStyle w:val="HTMLPreformatted"/>
+        <w:shd w:val="clear" w:color="auto" w:fill="FFFFFF"/>
+        <w:spacing w:line="276" w:lineRule="auto"/>
+        <w:ind w:left="720"/>
+        <w:rPr>
+          <w:rFonts w:asciiTheme="minorHAnsi" w:eastAsiaTheme="minorHAnsi" w:hAnsiTheme="minorHAnsi" w:cstheme="minorBidi"/>
+          <w:sz w:val="22"/>
+          <w:szCs w:val="22"/>
+          <w:lang w:eastAsia="en-US"/>
+        </w:rPr>
+      </w:pPr>
+      <w:r>
+        <w:rPr>
+          <w:rFonts w:asciiTheme="minorHAnsi" w:eastAsiaTheme="minorHAnsi" w:hAnsiTheme="minorHAnsi" w:cstheme="minorBidi"/>
+          <w:sz w:val="22"/>
+          <w:szCs w:val="22"/>
+          <w:lang w:eastAsia="en-US"/>
+        </w:rPr>
+        <w:t>One can find the all tasks of an employee with the following command:</w:t>
+      </w:r>
+    </w:p>
+    <w:p>
+      <w:pPr>
+        <w:pStyle w:val="HTMLPreformatted"/>
+        <w:shd w:val="clear" w:color="auto" w:fill="FFFFFF"/>
+        <w:spacing w:line="276" w:lineRule="auto"/>
+        <w:rPr>
+          <w:color w:val="000000"/>
+          <w:sz w:val="18"/>
+        </w:rPr>
+      </w:pPr>
+      <w:r>
+        <w:rPr>
+          <w:b/>
+          <w:bCs/>
+          <w:color w:val="000080"/>
+          <w:sz w:val="18"/>
+        </w:rPr>
+        <w:t xml:space="preserve">       </w:t>
+      </w:r>
+      <w:r>
+        <w:rPr>
+          <w:b/>
+          <w:bCs/>
+          <w:color w:val="000080"/>
+          <w:sz w:val="18"/>
+        </w:rPr>
+        <w:t xml:space="preserve">SELECT </w:t>
+      </w:r>
+      <w:r>
+        <w:rPr>
+          <w:i/>
+          <w:iCs/>
+          <w:color w:val="000000"/>
+          <w:sz w:val="18"/>
+        </w:rPr>
+        <w:t xml:space="preserve">* </w:t>
+      </w:r>
+      <w:r>
+        <w:rPr>
+          <w:b/>
+          <w:bCs/>
+          <w:color w:val="000080"/>
+          <w:sz w:val="18"/>
+        </w:rPr>
+        <w:t xml:space="preserve">FROM </w:t>
+      </w:r>
+      <w:r>
+        <w:rPr>
+          <w:color w:val="000000"/>
+          <w:sz w:val="18"/>
+        </w:rPr>
+        <w:t xml:space="preserve">OZU_TASKS </w:t>
+      </w:r>
+      <w:r>
+        <w:rPr>
+          <w:b/>
+          <w:bCs/>
+          <w:color w:val="000080"/>
+          <w:sz w:val="18"/>
+        </w:rPr>
+        <w:t xml:space="preserve">NATURAL JOIN </w:t>
+      </w:r>
+      <w:r>
+        <w:rPr>
+          <w:color w:val="000000"/>
+          <w:sz w:val="18"/>
+        </w:rPr>
+        <w:t xml:space="preserve">OZU_EMP_TASKS </w:t>
+      </w:r>
+    </w:p>
+    <w:p>
+      <w:pPr>
+        <w:pStyle w:val="HTMLPreformatted"/>
+        <w:shd w:val="clear" w:color="auto" w:fill="FFFFFF"/>
+        <w:spacing w:line="276" w:lineRule="auto"/>
+        <w:rPr>
+          <w:b/>
+          <w:bCs/>
+          <w:color w:val="000080"/>
+          <w:sz w:val="18"/>
+        </w:rPr>
+      </w:pPr>
+      <w:r>
+        <w:rPr>
+          <w:color w:val="000000"/>
+          <w:sz w:val="18"/>
+        </w:rPr>
+        <w:t xml:space="preserve">       </w:t>
+      </w:r>
+      <w:r>
+        <w:rPr>
+          <w:b/>
+          <w:bCs/>
+          <w:color w:val="000080"/>
+          <w:sz w:val="18"/>
+        </w:rPr>
+        <w:t>WHERE</w:t>
+      </w:r>
+      <w:r>
+        <w:rPr>
+          <w:b/>
+          <w:bCs/>
+          <w:color w:val="000080"/>
+          <w:sz w:val="18"/>
+        </w:rPr>
+        <w:t xml:space="preserve"> </w:t>
+      </w:r>
+      <w:r>
+        <w:rPr>
+          <w:b/>
+          <w:bCs/>
+          <w:color w:val="660E7A"/>
+          <w:sz w:val="18"/>
+        </w:rPr>
+        <w:t xml:space="preserve">EMPLOYEE_ID </w:t>
+      </w:r>
+      <w:r>
+        <w:rPr>
+          <w:color w:val="000000"/>
+          <w:sz w:val="18"/>
+        </w:rPr>
+        <w:t xml:space="preserve">= </w:t>
+      </w:r>
+      <w:r>
+        <w:rPr>
+          <w:color w:val="0000FF"/>
+          <w:sz w:val="18"/>
+        </w:rPr>
+        <w:t>&lt;Employee ID here&gt;</w:t>
+      </w:r>
+      <w:r>
+        <w:rPr>
+          <w:color w:val="000000"/>
+          <w:sz w:val="18"/>
+        </w:rPr>
+        <w:t>;</w:t>
+      </w:r>
+    </w:p>
+    <w:p>
+      <w:pPr>
+        <w:pStyle w:val="HTMLPreformatted"/>
+        <w:shd w:val="clear" w:color="auto" w:fill="FFFFFF"/>
+        <w:spacing w:line="276" w:lineRule="auto"/>
+        <w:rPr>
+          <w:color w:val="000000"/>
+          <w:sz w:val="18"/>
+        </w:rPr>
+      </w:pPr>
+    </w:p>
+    <w:p>
+      <w:pPr>
+        <w:pStyle w:val="HTMLPreformatted"/>
+        <w:shd w:val="clear" w:color="auto" w:fill="FFFFFF"/>
+        <w:spacing w:line="276" w:lineRule="auto"/>
+        <w:rPr>
+          <w:rFonts w:asciiTheme="minorHAnsi" w:eastAsiaTheme="minorHAnsi" w:hAnsiTheme="minorHAnsi" w:cstheme="minorBidi"/>
+          <w:sz w:val="22"/>
+          <w:szCs w:val="22"/>
+          <w:lang w:eastAsia="en-US"/>
+        </w:rPr>
+      </w:pPr>
+      <w:r>
+        <w:rPr>
+          <w:rFonts w:asciiTheme="minorHAnsi" w:eastAsiaTheme="minorHAnsi" w:hAnsiTheme="minorHAnsi" w:cstheme="minorBidi"/>
+          <w:sz w:val="22"/>
+          <w:szCs w:val="22"/>
+          <w:lang w:eastAsia="en-US"/>
+        </w:rPr>
+        <w:t xml:space="preserve">There are </w:t>
+      </w:r>
+      <w:r>
+        <w:rPr>
+          <w:rFonts w:asciiTheme="minorHAnsi" w:eastAsiaTheme="minorHAnsi" w:hAnsiTheme="minorHAnsi" w:cstheme="minorBidi"/>
+          <w:sz w:val="22"/>
+          <w:szCs w:val="22"/>
+          <w:lang w:eastAsia="en-US"/>
+        </w:rPr>
+        <w:t>certain business rules in this projects which are implemented with triggers. Those rules and the triggers that are used for these rules are:</w:t>
+      </w:r>
+      <w:r>
+        <w:rPr>
+          <w:rFonts w:asciiTheme="minorHAnsi" w:eastAsiaTheme="minorHAnsi" w:hAnsiTheme="minorHAnsi" w:cstheme="minorBidi"/>
+          <w:sz w:val="22"/>
+          <w:szCs w:val="22"/>
+          <w:lang w:eastAsia="en-US"/>
+        </w:rPr>
+        <w:t xml:space="preserve"> </w:t>
+      </w:r>
+    </w:p>
+    <w:p>
+      <w:pPr>
+        <w:pStyle w:val="HTMLPreformatted"/>
+        <w:numPr>
+          <w:ilvl w:val="0"/>
+          <w:numId w:val="5"/>
+        </w:numPr>
+        <w:shd w:val="clear" w:color="auto" w:fill="FFFFFF"/>
+        <w:spacing w:line="276" w:lineRule="auto"/>
+        <w:rPr>
+          <w:rFonts w:asciiTheme="minorHAnsi" w:eastAsiaTheme="minorHAnsi" w:hAnsiTheme="minorHAnsi" w:cstheme="minorBidi"/>
+          <w:sz w:val="22"/>
+          <w:szCs w:val="22"/>
+          <w:lang w:eastAsia="en-US"/>
+        </w:rPr>
+      </w:pPr>
+      <w:r>
+        <w:rPr>
+          <w:rFonts w:asciiTheme="minorHAnsi" w:eastAsiaTheme="minorHAnsi" w:hAnsiTheme="minorHAnsi" w:cstheme="minorBidi"/>
+          <w:sz w:val="22"/>
+          <w:szCs w:val="22"/>
+          <w:lang w:eastAsia="en-US"/>
+        </w:rPr>
+        <w:t>Status of a project or task can only be changed as following P -&gt; S -&gt; (C or F)</w:t>
+      </w:r>
+      <w:r>
+        <w:rPr>
+          <w:rFonts w:asciiTheme="minorHAnsi" w:eastAsiaTheme="minorHAnsi" w:hAnsiTheme="minorHAnsi" w:cstheme="minorBidi"/>
+          <w:sz w:val="22"/>
+          <w:szCs w:val="22"/>
+          <w:lang w:eastAsia="en-US"/>
+        </w:rPr>
+        <w:t>. If user tries to do any other changes, he/she gets an error. The triggers that are used for this rule are:</w:t>
+      </w:r>
+    </w:p>
+    <w:p>
+      <w:pPr>
+        <w:pStyle w:val="HTMLPreformatted"/>
+        <w:numPr>
+          <w:ilvl w:val="0"/>
+          <w:numId w:val="6"/>
+        </w:numPr>
+        <w:shd w:val="clear" w:color="auto" w:fill="FFFFFF"/>
+        <w:spacing w:line="276" w:lineRule="auto"/>
+        <w:rPr>
+          <w:color w:val="000000"/>
+        </w:rPr>
+      </w:pPr>
+      <w:r>
+        <w:rPr>
+          <w:color w:val="000000"/>
+        </w:rPr>
+        <w:t>project_status_change_trigger</w:t>
+      </w:r>
+    </w:p>
+    <w:p>
+      <w:pPr>
+        <w:pStyle w:val="HTMLPreformatted"/>
+        <w:numPr>
+          <w:ilvl w:val="0"/>
+          <w:numId w:val="6"/>
+        </w:numPr>
+        <w:shd w:val="clear" w:color="auto" w:fill="FFFFFF"/>
+        <w:spacing w:line="276" w:lineRule="auto"/>
+        <w:rPr>
+          <w:color w:val="000000"/>
+        </w:rPr>
+      </w:pPr>
+      <w:r>
+        <w:rPr>
+          <w:color w:val="000000"/>
+        </w:rPr>
+        <w:t>task_status_change_trigger</w:t>
+      </w:r>
+    </w:p>
+    <w:p>
+      <w:pPr>
+        <w:pStyle w:val="HTMLPreformatted"/>
+        <w:numPr>
+          <w:ilvl w:val="0"/>
+          <w:numId w:val="5"/>
+        </w:numPr>
+        <w:shd w:val="clear" w:color="auto" w:fill="FFFFFF"/>
+        <w:spacing w:line="276" w:lineRule="auto"/>
+        <w:rPr>
+          <w:rFonts w:asciiTheme="minorHAnsi" w:eastAsiaTheme="minorHAnsi" w:hAnsiTheme="minorHAnsi" w:cstheme="minorBidi"/>
+          <w:sz w:val="22"/>
+          <w:szCs w:val="22"/>
+          <w:lang w:eastAsia="en-US"/>
+        </w:rPr>
+      </w:pPr>
+      <w:r>
+        <w:rPr>
+          <w:rFonts w:asciiTheme="minorHAnsi" w:eastAsiaTheme="minorHAnsi" w:hAnsiTheme="minorHAnsi" w:cstheme="minorBidi"/>
+          <w:sz w:val="22"/>
+          <w:szCs w:val="22"/>
+          <w:lang w:eastAsia="en-US"/>
+        </w:rPr>
+        <w:t>A project must have a</w:t>
+      </w:r>
+      <w:r>
+        <w:rPr>
+          <w:rFonts w:asciiTheme="minorHAnsi" w:eastAsiaTheme="minorHAnsi" w:hAnsiTheme="minorHAnsi" w:cstheme="minorBidi"/>
+          <w:sz w:val="22"/>
+          <w:szCs w:val="22"/>
+          <w:lang w:eastAsia="en-US"/>
+        </w:rPr>
+        <w:t xml:space="preserve"> leader unless its status is P. The trigger that is used for this rule is:</w:t>
+      </w:r>
+    </w:p>
+    <w:p>
+      <w:pPr>
+        <w:pStyle w:val="HTMLPreformatted"/>
+        <w:numPr>
+          <w:ilvl w:val="0"/>
+          <w:numId w:val="7"/>
+        </w:numPr>
+        <w:shd w:val="clear" w:color="auto" w:fill="FFFFFF"/>
+        <w:spacing w:line="276" w:lineRule="auto"/>
+        <w:rPr>
+          <w:color w:val="000000"/>
+        </w:rPr>
+      </w:pPr>
+      <w:r>
+        <w:rPr>
+          <w:color w:val="000000"/>
+        </w:rPr>
+        <w:t>project_leader_null_trigger</w:t>
+      </w:r>
+    </w:p>
+    <w:p>
+      <w:pPr>
+        <w:pStyle w:val="HTMLPreformatted"/>
+        <w:numPr>
+          <w:ilvl w:val="0"/>
+          <w:numId w:val="5"/>
+        </w:numPr>
+        <w:shd w:val="clear" w:color="auto" w:fill="FFFFFF"/>
+        <w:spacing w:line="276" w:lineRule="auto"/>
+        <w:rPr>
+          <w:rFonts w:asciiTheme="minorHAnsi" w:eastAsiaTheme="minorHAnsi" w:hAnsiTheme="minorHAnsi" w:cstheme="minorBidi"/>
+          <w:sz w:val="22"/>
+          <w:szCs w:val="22"/>
+          <w:lang w:eastAsia="en-US"/>
+        </w:rPr>
+      </w:pPr>
+      <w:r>
+        <w:rPr>
+          <w:rFonts w:asciiTheme="minorHAnsi" w:eastAsiaTheme="minorHAnsi" w:hAnsiTheme="minorHAnsi" w:cstheme="minorBidi"/>
+          <w:sz w:val="22"/>
+          <w:szCs w:val="22"/>
+          <w:lang w:eastAsia="en-US"/>
+        </w:rPr>
+        <w:t xml:space="preserve">An employee cannot be member </w:t>
+      </w:r>
+      <w:r>
+        <w:rPr>
+          <w:rFonts w:asciiTheme="minorHAnsi" w:eastAsiaTheme="minorHAnsi" w:hAnsiTheme="minorHAnsi" w:cstheme="minorBidi"/>
+          <w:sz w:val="22"/>
+          <w:szCs w:val="22"/>
+          <w:lang w:eastAsia="en-US"/>
+        </w:rPr>
+        <w:t>of more than 5 active project</w:t>
+      </w:r>
+      <w:r>
+        <w:rPr>
+          <w:rFonts w:asciiTheme="minorHAnsi" w:eastAsiaTheme="minorHAnsi" w:hAnsiTheme="minorHAnsi" w:cstheme="minorBidi"/>
+          <w:sz w:val="22"/>
+          <w:szCs w:val="22"/>
+          <w:lang w:eastAsia="en-US"/>
+        </w:rPr>
+        <w:t xml:space="preserve">s. The trigger that is used for </w:t>
+      </w:r>
+      <w:r>
+        <w:rPr>
+          <w:rFonts w:asciiTheme="minorHAnsi" w:eastAsiaTheme="minorHAnsi" w:hAnsiTheme="minorHAnsi" w:cstheme="minorBidi"/>
+          <w:sz w:val="22"/>
+          <w:szCs w:val="22"/>
+          <w:lang w:eastAsia="en-US"/>
+        </w:rPr>
+        <w:t>this rule also updates the member count of the employee accordingly. Trigger is :</w:t>
+      </w:r>
+    </w:p>
+    <w:p>
+      <w:pPr>
+        <w:pStyle w:val="HTMLPreformatted"/>
+        <w:numPr>
+          <w:ilvl w:val="0"/>
+          <w:numId w:val="8"/>
+        </w:numPr>
+        <w:shd w:val="clear" w:color="auto" w:fill="FFFFFF"/>
+        <w:spacing w:line="276" w:lineRule="auto"/>
+        <w:rPr>
+          <w:color w:val="000000"/>
+        </w:rPr>
+      </w:pPr>
+      <w:r>
+        <w:rPr>
+          <w:color w:val="000000"/>
+        </w:rPr>
+        <w:t>member_count_trigger</w:t>
+      </w:r>
+    </w:p>
+    <w:p>
+      <w:pPr>
+        <w:pStyle w:val="HTMLPreformatted"/>
+        <w:numPr>
+          <w:ilvl w:val="0"/>
+          <w:numId w:val="5"/>
+        </w:numPr>
+        <w:shd w:val="clear" w:color="auto" w:fill="FFFFFF"/>
+        <w:spacing w:line="276" w:lineRule="auto"/>
+        <w:rPr>
+          <w:rFonts w:asciiTheme="minorHAnsi" w:eastAsiaTheme="minorHAnsi" w:hAnsiTheme="minorHAnsi" w:cstheme="minorBidi"/>
+          <w:sz w:val="22"/>
+          <w:szCs w:val="22"/>
+          <w:lang w:eastAsia="en-US"/>
+        </w:rPr>
+      </w:pPr>
+      <w:r>
+        <w:rPr>
+          <w:rFonts w:asciiTheme="minorHAnsi" w:eastAsiaTheme="minorHAnsi" w:hAnsiTheme="minorHAnsi" w:cstheme="minorBidi"/>
+          <w:sz w:val="22"/>
+          <w:szCs w:val="22"/>
+          <w:lang w:eastAsia="en-US"/>
+        </w:rPr>
+        <w:t xml:space="preserve">The total of work percentages of an employee in active projects cannot be more than 1. </w:t>
+      </w:r>
+      <w:r>
+        <w:rPr>
+          <w:rFonts w:asciiTheme="minorHAnsi" w:eastAsiaTheme="minorHAnsi" w:hAnsiTheme="minorHAnsi" w:cstheme="minorBidi"/>
+          <w:sz w:val="22"/>
+          <w:szCs w:val="22"/>
+          <w:lang w:eastAsia="en-US"/>
+        </w:rPr>
+        <w:t>The trigger that is used for this also updates the total work percentage of the empoloyee accordingly. Trigger is:</w:t>
+      </w:r>
+    </w:p>
+    <w:p>
+      <w:pPr>
+        <w:pStyle w:val="HTMLPreformatted"/>
+        <w:numPr>
+          <w:ilvl w:val="0"/>
+          <w:numId w:val="9"/>
+        </w:numPr>
+        <w:shd w:val="clear" w:color="auto" w:fill="FFFFFF"/>
+        <w:spacing w:line="276" w:lineRule="auto"/>
+        <w:rPr>
+          <w:color w:val="000000"/>
+        </w:rPr>
+      </w:pPr>
+      <w:r>
+        <w:rPr>
+          <w:color w:val="000000"/>
+        </w:rPr>
+        <w:t>work_percentage_trigger</w:t>
+      </w:r>
+    </w:p>
+    <w:p>
+      <w:pPr>
+        <w:pStyle w:val="HTMLPreformatted"/>
+        <w:numPr>
+          <w:ilvl w:val="0"/>
+          <w:numId w:val="5"/>
+        </w:numPr>
+        <w:shd w:val="clear" w:color="auto" w:fill="FFFFFF"/>
+        <w:spacing w:line="276" w:lineRule="auto"/>
+        <w:rPr>
+          <w:rFonts w:asciiTheme="minorHAnsi" w:eastAsiaTheme="minorHAnsi" w:hAnsiTheme="minorHAnsi" w:cstheme="minorBidi"/>
+          <w:sz w:val="22"/>
+          <w:szCs w:val="22"/>
+          <w:lang w:eastAsia="en-US"/>
+        </w:rPr>
+      </w:pPr>
+      <w:r>
+        <w:rPr>
+          <w:rFonts w:asciiTheme="minorHAnsi" w:eastAsiaTheme="minorHAnsi" w:hAnsiTheme="minorHAnsi" w:cstheme="minorBidi"/>
+          <w:sz w:val="22"/>
+          <w:szCs w:val="22"/>
+          <w:lang w:eastAsia="en-US"/>
+        </w:rPr>
+        <w:t>A member of project team cannot be leader of the project if his/her ma</w:t>
+      </w:r>
+      <w:r>
+        <w:rPr>
+          <w:rFonts w:asciiTheme="minorHAnsi" w:eastAsiaTheme="minorHAnsi" w:hAnsiTheme="minorHAnsi" w:cstheme="minorBidi"/>
+          <w:sz w:val="22"/>
+          <w:szCs w:val="22"/>
+          <w:lang w:eastAsia="en-US"/>
+        </w:rPr>
+        <w:t>nager is also in the same project team. The trigger that is used for this rule is:</w:t>
+      </w:r>
+    </w:p>
+    <w:p>
+      <w:pPr>
+        <w:pStyle w:val="HTMLPreformatted"/>
+        <w:numPr>
+          <w:ilvl w:val="0"/>
+          <w:numId w:val="10"/>
+        </w:numPr>
+        <w:shd w:val="clear" w:color="auto" w:fill="FFFFFF"/>
+        <w:spacing w:line="276" w:lineRule="auto"/>
+        <w:rPr>
+          <w:color w:val="000000"/>
+        </w:rPr>
+      </w:pPr>
+      <w:r>
+        <w:rPr>
+          <w:color w:val="000000"/>
+        </w:rPr>
+        <w:t>project_leader_correct_trigger</w:t>
+      </w:r>
+    </w:p>
+    <w:p>
+      <w:pPr>
+        <w:pStyle w:val="HTMLPreformatted"/>
+        <w:numPr>
+          <w:ilvl w:val="0"/>
+          <w:numId w:val="5"/>
+        </w:numPr>
+        <w:shd w:val="clear" w:color="auto" w:fill="FFFFFF"/>
+        <w:spacing w:line="276" w:lineRule="auto"/>
+        <w:rPr>
+          <w:rFonts w:asciiTheme="minorHAnsi" w:eastAsiaTheme="minorHAnsi" w:hAnsiTheme="minorHAnsi" w:cstheme="minorBidi"/>
+          <w:sz w:val="22"/>
+          <w:szCs w:val="22"/>
+          <w:lang w:eastAsia="en-US"/>
+        </w:rPr>
+      </w:pPr>
+      <w:r>
+        <w:rPr>
+          <w:rFonts w:asciiTheme="minorHAnsi" w:eastAsiaTheme="minorHAnsi" w:hAnsiTheme="minorHAnsi" w:cstheme="minorBidi"/>
+          <w:sz w:val="22"/>
+          <w:szCs w:val="22"/>
+          <w:lang w:eastAsia="en-US"/>
+        </w:rPr>
+        <w:t>A project team may have only one leader. This business rule is applied in the database table design with the LEADER_ID column in the OZU_PROJECTS table.</w:t>
+      </w:r>
+      <w:r>
+        <w:rPr>
+          <w:rFonts w:asciiTheme="minorHAnsi" w:eastAsiaTheme="minorHAnsi" w:hAnsiTheme="minorHAnsi" w:cstheme="minorBidi"/>
+          <w:sz w:val="22"/>
+          <w:szCs w:val="22"/>
+          <w:lang w:eastAsia="en-US"/>
+        </w:rPr>
+        <w:t xml:space="preserve"> </w:t>
+      </w:r>
+      <w:r>
+        <w:rPr>
+          <w:rFonts w:ascii="MS Gothic" w:eastAsia="MS Gothic" w:hAnsi="MS Gothic" w:cs="MS Gothic" w:hint="eastAsia"/>
+          <w:sz w:val="22"/>
+          <w:szCs w:val="22"/>
+          <w:lang w:eastAsia="en-US"/>
+        </w:rPr>
+        <w:t> +</w:t>
+      </w:r>
+    </w:p>
+    <w:p>
+      <w:pPr>
+        <w:pStyle w:val="HTMLPreformatted"/>
+        <w:numPr>
+          <w:ilvl w:val="0"/>
+          <w:numId w:val="5"/>
+        </w:numPr>
+        <w:shd w:val="clear" w:color="auto" w:fill="FFFFFF"/>
+        <w:spacing w:line="276" w:lineRule="auto"/>
+        <w:rPr>
+          <w:rFonts w:asciiTheme="minorHAnsi" w:eastAsiaTheme="minorHAnsi" w:hAnsiTheme="minorHAnsi" w:cstheme="minorBidi"/>
+          <w:sz w:val="22"/>
+          <w:szCs w:val="22"/>
+          <w:lang w:eastAsia="en-US"/>
+        </w:rPr>
+      </w:pPr>
+      <w:r>
+        <w:rPr>
+          <w:rFonts w:asciiTheme="minorHAnsi" w:eastAsiaTheme="minorHAnsi" w:hAnsiTheme="minorHAnsi" w:cstheme="minorBidi"/>
+          <w:sz w:val="22"/>
+          <w:szCs w:val="22"/>
+          <w:lang w:eastAsia="en-US"/>
+        </w:rPr>
+        <w:t>All changes made in task or project status are logged in an audit table.</w:t>
+      </w:r>
+      <w:r>
+        <w:rPr>
+          <w:rFonts w:asciiTheme="minorHAnsi" w:eastAsiaTheme="minorHAnsi" w:hAnsiTheme="minorHAnsi" w:cstheme="minorBidi"/>
+          <w:sz w:val="22"/>
+          <w:szCs w:val="22"/>
+          <w:lang w:eastAsia="en-US"/>
+        </w:rPr>
+        <w:t xml:space="preserve"> For this rule, two additional tables are implemented</w:t>
+      </w:r>
+      <w:r>
+        <w:rPr>
+          <w:rFonts w:asciiTheme="minorHAnsi" w:eastAsiaTheme="minorHAnsi" w:hAnsiTheme="minorHAnsi" w:cstheme="minorBidi"/>
+          <w:sz w:val="22"/>
+          <w:szCs w:val="22"/>
+          <w:lang w:eastAsia="en-US"/>
+        </w:rPr>
+        <w:t xml:space="preserve"> as following:</w:t>
+      </w:r>
+    </w:p>
+    <w:p>
+      <w:pPr>
+        <w:pStyle w:val="HTMLPreformatted"/>
+        <w:shd w:val="clear" w:color="auto" w:fill="FFFFFF"/>
+        <w:spacing w:line="276" w:lineRule="auto"/>
+        <w:ind w:left="1428"/>
+        <w:rPr>
+          <w:color w:val="000000"/>
+          <w:sz w:val="16"/>
+        </w:rPr>
+      </w:pPr>
+      <w:r>
+        <w:rPr>
+          <w:b/>
+          <w:bCs/>
+          <w:color w:val="000080"/>
+          <w:sz w:val="16"/>
+        </w:rPr>
+        <w:t xml:space="preserve">CREATE TABLE </w:t>
+      </w:r>
+      <w:r>
+        <w:rPr>
+          <w:color w:val="000000"/>
+          <w:sz w:val="16"/>
+        </w:rPr>
+        <w:t>OZU_AUDIT_TASKS (</w:t>
+      </w:r>
+      <w:r>
+        <w:rPr>
+          <w:color w:val="000000"/>
+          <w:sz w:val="16"/>
+        </w:rPr>
+        <w:tab/>
+      </w:r>
+      <w:r>
+        <w:rPr>
+          <w:color w:val="000000"/>
+          <w:sz w:val="16"/>
+        </w:rPr>
+        <w:tab/>
+      </w:r>
+      <w:r>
+        <w:rPr>
+          <w:b/>
+          <w:bCs/>
+          <w:color w:val="000080"/>
+          <w:sz w:val="16"/>
+        </w:rPr>
+        <w:t xml:space="preserve">CREATE TABLE </w:t>
+      </w:r>
+      <w:r>
+        <w:rPr>
+          <w:color w:val="000000"/>
+          <w:sz w:val="16"/>
+        </w:rPr>
+        <w:t>OZU_AUDIT_PROJECTS (</w:t>
+      </w:r>
+      <w:r>
+        <w:rPr>
+          <w:color w:val="000000"/>
+          <w:sz w:val="16"/>
+        </w:rPr>
+        <w:br/>
+        <w:t xml:space="preserve">  </w:t>
+      </w:r>
+      <w:r>
+        <w:rPr>
+          <w:b/>
+          <w:bCs/>
+          <w:color w:val="660E7A"/>
+          <w:sz w:val="16"/>
+        </w:rPr>
+        <w:t xml:space="preserve">C_TASK_ID    </w:t>
+      </w:r>
+      <w:r>
+        <w:rPr>
+          <w:b/>
+          <w:bCs/>
+          <w:color w:val="000080"/>
+          <w:sz w:val="16"/>
+        </w:rPr>
+        <w:t>NUMBER</w:t>
+      </w:r>
+      <w:r>
+        <w:rPr>
+          <w:color w:val="000000"/>
+          <w:sz w:val="16"/>
+        </w:rPr>
+        <w:t>(</w:t>
+      </w:r>
+      <w:r>
+        <w:rPr>
+          <w:color w:val="0000FF"/>
+          <w:sz w:val="16"/>
+        </w:rPr>
+        <w:t>4</w:t>
+      </w:r>
+      <w:r>
+        <w:rPr>
+          <w:color w:val="000000"/>
+          <w:sz w:val="16"/>
+        </w:rPr>
+        <w:t>),</w:t>
+      </w:r>
+      <w:r>
+        <w:rPr>
+          <w:color w:val="000000"/>
+          <w:sz w:val="16"/>
+        </w:rPr>
+        <w:tab/>
+      </w:r>
+      <w:r>
+        <w:rPr>
+          <w:color w:val="000000"/>
+          <w:sz w:val="16"/>
+        </w:rPr>
+        <w:tab/>
+      </w:r>
+      <w:r>
+        <w:rPr>
+          <w:b/>
+          <w:bCs/>
+          <w:color w:val="660E7A"/>
+          <w:sz w:val="16"/>
+        </w:rPr>
+        <w:t xml:space="preserve">C_PROJECT_ID    </w:t>
+      </w:r>
+      <w:r>
+        <w:rPr>
+          <w:b/>
+          <w:bCs/>
+          <w:color w:val="000080"/>
+          <w:sz w:val="16"/>
+        </w:rPr>
+        <w:t>NUMBER</w:t>
+      </w:r>
+      <w:r>
+        <w:rPr>
+          <w:color w:val="000000"/>
+          <w:sz w:val="16"/>
+        </w:rPr>
+        <w:t>(</w:t>
+      </w:r>
+      <w:r>
+        <w:rPr>
+          <w:color w:val="0000FF"/>
+          <w:sz w:val="16"/>
+        </w:rPr>
+        <w:t>4</w:t>
+      </w:r>
+      <w:r>
+        <w:rPr>
+          <w:color w:val="000000"/>
+          <w:sz w:val="16"/>
+        </w:rPr>
+        <w:t>),</w:t>
+      </w:r>
+      <w:r>
+        <w:rPr>
+          <w:color w:val="000000"/>
+          <w:sz w:val="16"/>
+        </w:rPr>
+        <w:br/>
+        <w:t xml:space="preserve">  </w:t>
+      </w:r>
+      <w:r>
+        <w:rPr>
+          <w:b/>
+          <w:bCs/>
+          <w:color w:val="660E7A"/>
+          <w:sz w:val="16"/>
+        </w:rPr>
+        <w:t xml:space="preserve">C_DATE       </w:t>
+      </w:r>
+      <w:r>
+        <w:rPr>
+          <w:b/>
+          <w:bCs/>
+          <w:color w:val="000080"/>
+          <w:sz w:val="16"/>
+        </w:rPr>
+        <w:t>DATE</w:t>
+      </w:r>
+      <w:r>
+        <w:rPr>
+          <w:color w:val="000000"/>
+          <w:sz w:val="16"/>
+        </w:rPr>
+        <w:t>,</w:t>
+      </w:r>
+      <w:r>
+        <w:rPr>
+          <w:color w:val="000000"/>
+          <w:sz w:val="16"/>
+        </w:rPr>
+        <w:tab/>
+      </w:r>
+      <w:r>
+        <w:rPr>
+          <w:color w:val="000000"/>
+          <w:sz w:val="16"/>
+        </w:rPr>
+        <w:tab/>
+      </w:r>
+      <w:r>
+        <w:rPr>
+          <w:color w:val="000000"/>
+          <w:sz w:val="16"/>
+        </w:rPr>
+        <w:tab/>
+      </w:r>
+      <w:r>
+        <w:rPr>
+          <w:b/>
+          <w:bCs/>
+          <w:color w:val="660E7A"/>
+          <w:sz w:val="16"/>
+        </w:rPr>
+        <w:t xml:space="preserve">C_DATE       </w:t>
+      </w:r>
+      <w:r>
+        <w:rPr>
+          <w:b/>
+          <w:bCs/>
+          <w:color w:val="000080"/>
+          <w:sz w:val="16"/>
+        </w:rPr>
+        <w:t>DATE</w:t>
+      </w:r>
+      <w:r>
+        <w:rPr>
+          <w:color w:val="000000"/>
+          <w:sz w:val="16"/>
+        </w:rPr>
+        <w:t>,</w:t>
+      </w:r>
+      <w:r>
+        <w:rPr>
+          <w:color w:val="000000"/>
+          <w:sz w:val="16"/>
+        </w:rPr>
+        <w:br/>
+        <w:t xml:space="preserve">  </w:t>
+      </w:r>
+      <w:r>
+        <w:rPr>
+          <w:b/>
+          <w:bCs/>
+          <w:color w:val="660E7A"/>
+          <w:sz w:val="16"/>
+        </w:rPr>
+        <w:t xml:space="preserve">C_OLD_STATUS </w:t>
+      </w:r>
+      <w:r>
+        <w:rPr>
+          <w:b/>
+          <w:bCs/>
+          <w:color w:val="000080"/>
+          <w:sz w:val="16"/>
+        </w:rPr>
+        <w:t>VARCHAR2</w:t>
+      </w:r>
+      <w:r>
+        <w:rPr>
+          <w:color w:val="000000"/>
+          <w:sz w:val="16"/>
+        </w:rPr>
+        <w:t>(</w:t>
+      </w:r>
+      <w:r>
+        <w:rPr>
+          <w:color w:val="0000FF"/>
+          <w:sz w:val="16"/>
+        </w:rPr>
+        <w:t>1</w:t>
+      </w:r>
+      <w:r>
+        <w:rPr>
+          <w:color w:val="000000"/>
+          <w:sz w:val="16"/>
+        </w:rPr>
+        <w:t>),</w:t>
+      </w:r>
+      <w:r>
+        <w:rPr>
+          <w:color w:val="000000"/>
+          <w:sz w:val="16"/>
+        </w:rPr>
+        <w:tab/>
+      </w:r>
+      <w:r>
+        <w:rPr>
+          <w:color w:val="000000"/>
+          <w:sz w:val="16"/>
+        </w:rPr>
+        <w:tab/>
+      </w:r>
+      <w:r>
+        <w:rPr>
+          <w:b/>
+          <w:bCs/>
+          <w:color w:val="660E7A"/>
+          <w:sz w:val="16"/>
+        </w:rPr>
+        <w:t xml:space="preserve">C_OLD_STATUS </w:t>
+      </w:r>
+      <w:r>
+        <w:rPr>
+          <w:b/>
+          <w:bCs/>
+          <w:color w:val="000080"/>
+          <w:sz w:val="16"/>
+        </w:rPr>
+        <w:t>VARCHAR2</w:t>
+      </w:r>
+      <w:r>
+        <w:rPr>
+          <w:color w:val="000000"/>
+          <w:sz w:val="16"/>
+        </w:rPr>
+        <w:t>(</w:t>
+      </w:r>
+      <w:r>
+        <w:rPr>
+          <w:color w:val="0000FF"/>
+          <w:sz w:val="16"/>
+        </w:rPr>
+        <w:t>1</w:t>
+      </w:r>
+      <w:r>
+        <w:rPr>
+          <w:color w:val="000000"/>
+          <w:sz w:val="16"/>
+        </w:rPr>
+        <w:t>),</w:t>
+      </w:r>
+      <w:r>
+        <w:rPr>
+          <w:color w:val="000000"/>
+          <w:sz w:val="16"/>
+        </w:rPr>
+        <w:br/>
+        <w:t xml:space="preserve">  </w:t>
+      </w:r>
+      <w:r>
+        <w:rPr>
+          <w:b/>
+          <w:bCs/>
+          <w:color w:val="660E7A"/>
+          <w:sz w:val="16"/>
+        </w:rPr>
+        <w:t xml:space="preserve">C_NEW_STATUS </w:t>
+      </w:r>
+      <w:r>
+        <w:rPr>
+          <w:b/>
+          <w:bCs/>
+          <w:color w:val="000080"/>
+          <w:sz w:val="16"/>
+        </w:rPr>
+        <w:t>VARCHAR2</w:t>
+      </w:r>
+      <w:r>
+        <w:rPr>
+          <w:color w:val="000000"/>
+          <w:sz w:val="16"/>
+        </w:rPr>
+        <w:t>(</w:t>
+      </w:r>
+      <w:r>
+        <w:rPr>
+          <w:color w:val="0000FF"/>
+          <w:sz w:val="16"/>
+        </w:rPr>
+        <w:t>1</w:t>
+      </w:r>
+      <w:r>
+        <w:rPr>
+          <w:color w:val="000000"/>
+          <w:sz w:val="16"/>
+        </w:rPr>
+        <w:t>)</w:t>
+      </w:r>
+      <w:r>
+        <w:rPr>
+          <w:color w:val="000000"/>
+          <w:sz w:val="16"/>
+        </w:rPr>
+        <w:tab/>
+      </w:r>
+      <w:r>
+        <w:rPr>
+          <w:color w:val="000000"/>
+          <w:sz w:val="16"/>
+        </w:rPr>
+        <w:tab/>
+      </w:r>
+      <w:r>
+        <w:rPr>
+          <w:b/>
+          <w:bCs/>
+          <w:color w:val="660E7A"/>
+          <w:sz w:val="16"/>
+        </w:rPr>
+        <w:t xml:space="preserve">C_NEW_STATUS </w:t>
+      </w:r>
+      <w:r>
+        <w:rPr>
+          <w:b/>
+          <w:bCs/>
+          <w:color w:val="000080"/>
+          <w:sz w:val="16"/>
+        </w:rPr>
+        <w:t>VARCHAR2</w:t>
+      </w:r>
+      <w:r>
+        <w:rPr>
+          <w:color w:val="000000"/>
+          <w:sz w:val="16"/>
+        </w:rPr>
+        <w:t>(</w:t>
+      </w:r>
+      <w:r>
+        <w:rPr>
+          <w:color w:val="0000FF"/>
+          <w:sz w:val="16"/>
+        </w:rPr>
+        <w:t>1</w:t>
+      </w:r>
+      <w:r>
+        <w:rPr>
+          <w:color w:val="000000"/>
+          <w:sz w:val="16"/>
+        </w:rPr>
+        <w:t>)</w:t>
+      </w:r>
+      <w:r>
+        <w:rPr>
+          <w:color w:val="000000"/>
+          <w:sz w:val="16"/>
+        </w:rPr>
+        <w:br/>
+        <w:t>);</w:t>
+      </w:r>
+      <w:r>
+        <w:rPr>
+          <w:color w:val="000000"/>
+          <w:sz w:val="16"/>
+        </w:rPr>
+        <w:t xml:space="preserve"> </w:t>
+      </w:r>
+      <w:r>
+        <w:rPr>
+          <w:color w:val="000000"/>
+          <w:sz w:val="16"/>
+        </w:rPr>
+        <w:tab/>
+      </w:r>
+      <w:r>
+        <w:rPr>
+          <w:color w:val="000000"/>
+          <w:sz w:val="16"/>
+        </w:rPr>
+        <w:tab/>
+      </w:r>
+      <w:r>
+        <w:rPr>
+          <w:color w:val="000000"/>
+          <w:sz w:val="16"/>
+        </w:rPr>
+        <w:tab/>
+      </w:r>
+      <w:r>
+        <w:rPr>
+          <w:color w:val="000000"/>
+          <w:sz w:val="16"/>
+        </w:rPr>
+        <w:tab/>
+      </w:r>
+      <w:r>
+        <w:rPr>
+          <w:color w:val="000000"/>
+          <w:sz w:val="16"/>
+        </w:rPr>
+        <w:tab/>
+      </w:r>
+      <w:r>
+        <w:rPr>
+          <w:color w:val="000000"/>
+          <w:sz w:val="16"/>
+        </w:rPr>
+        <w:t>);</w:t>
+      </w:r>
+    </w:p>
+    <w:p>
+      <w:pPr>
+        <w:pStyle w:val="HTMLPreformatted"/>
+        <w:shd w:val="clear" w:color="auto" w:fill="FFFFFF"/>
+        <w:spacing w:line="276" w:lineRule="auto"/>
+        <w:rPr>
+          <w:color w:val="000000"/>
+          <w:sz w:val="16"/>
+        </w:rPr>
+      </w:pPr>
+      <w:r>
+        <w:rPr>
+          <w:color w:val="000000"/>
+          <w:sz w:val="16"/>
+        </w:rPr>
+        <w:tab/>
+      </w:r>
+    </w:p>
+    <w:p>
+      <w:pPr>
+        <w:pStyle w:val="HTMLPreformatted"/>
+        <w:shd w:val="clear" w:color="auto" w:fill="FFFFFF"/>
+        <w:spacing w:line="276" w:lineRule="auto"/>
+        <w:rPr>
+          <w:rFonts w:asciiTheme="minorHAnsi" w:eastAsiaTheme="minorHAnsi" w:hAnsiTheme="minorHAnsi" w:cstheme="minorBidi"/>
+          <w:sz w:val="22"/>
+          <w:szCs w:val="22"/>
+          <w:lang w:eastAsia="en-US"/>
+        </w:rPr>
+      </w:pPr>
+      <w:r>
+        <w:rPr>
+          <w:color w:val="000000"/>
+          <w:sz w:val="16"/>
+        </w:rPr>
+        <w:tab/>
+      </w:r>
+      <w:r>
+        <w:rPr>
+          <w:rFonts w:asciiTheme="minorHAnsi" w:eastAsiaTheme="minorHAnsi" w:hAnsiTheme="minorHAnsi" w:cstheme="minorBidi"/>
+          <w:sz w:val="22"/>
+          <w:szCs w:val="22"/>
+          <w:lang w:eastAsia="en-US"/>
+        </w:rPr>
+        <w:t>And the triggers that are used for logging are:</w:t>
+      </w:r>
+    </w:p>
+    <w:p>
+      <w:pPr>
+        <w:pStyle w:val="HTMLPreformatted"/>
+        <w:numPr>
+          <w:ilvl w:val="0"/>
+          <w:numId w:val="10"/>
+        </w:numPr>
+        <w:shd w:val="clear" w:color="auto" w:fill="FFFFFF"/>
+        <w:spacing w:line="276" w:lineRule="auto"/>
+        <w:rPr>
+          <w:color w:val="000000"/>
+        </w:rPr>
+      </w:pPr>
+      <w:r>
+        <w:rPr>
+          <w:color w:val="000000"/>
+        </w:rPr>
+        <w:t>task_audit_trigger</w:t>
+      </w:r>
+    </w:p>
+    <w:p>
+      <w:pPr>
+        <w:pStyle w:val="HTMLPreformatted"/>
+        <w:numPr>
+          <w:ilvl w:val="0"/>
+          <w:numId w:val="10"/>
+        </w:numPr>
+        <w:shd w:val="clear" w:color="auto" w:fill="FFFFFF"/>
+        <w:spacing w:line="276" w:lineRule="auto"/>
+        <w:rPr>
+          <w:color w:val="000000"/>
+        </w:rPr>
+      </w:pPr>
+      <w:r>
+        <w:rPr>
+          <w:color w:val="000000"/>
+        </w:rPr>
+        <w:t>project_audit_trigger</w:t>
+      </w:r>
+    </w:p>
+    <w:p>
+      <w:pPr>
+        <w:pStyle w:val="HTMLPreformatted"/>
+        <w:numPr>
+          <w:ilvl w:val="0"/>
+          <w:numId w:val="5"/>
+        </w:numPr>
+        <w:shd w:val="clear" w:color="auto" w:fill="FFFFFF"/>
+        <w:spacing w:line="276" w:lineRule="auto"/>
+        <w:rPr>
+          <w:rFonts w:asciiTheme="minorHAnsi" w:eastAsiaTheme="minorHAnsi" w:hAnsiTheme="minorHAnsi" w:cstheme="minorBidi"/>
+          <w:sz w:val="22"/>
+          <w:szCs w:val="22"/>
+          <w:lang w:eastAsia="en-US"/>
+        </w:rPr>
+      </w:pPr>
+      <w:r>
+        <w:rPr>
+          <w:rFonts w:asciiTheme="minorHAnsi" w:eastAsiaTheme="minorHAnsi" w:hAnsiTheme="minorHAnsi" w:cstheme="minorBidi"/>
+          <w:sz w:val="22"/>
+          <w:szCs w:val="22"/>
+          <w:lang w:eastAsia="en-US"/>
+        </w:rPr>
+        <w:t xml:space="preserve">When a Project is finished which means project status of the project becomes ‘C’ or ‘F’ or the project is deleted from OZU_PROJECTS table, </w:t>
+      </w:r>
+    </w:p>
+    <w:p>
+      <w:pPr>
+        <w:pStyle w:val="HTMLPreformatted"/>
+        <w:numPr>
+          <w:ilvl w:val="1"/>
+          <w:numId w:val="5"/>
+        </w:numPr>
+        <w:shd w:val="clear" w:color="auto" w:fill="FFFFFF"/>
+        <w:spacing w:line="276" w:lineRule="auto"/>
+        <w:rPr>
+          <w:rFonts w:asciiTheme="minorHAnsi" w:eastAsiaTheme="minorHAnsi" w:hAnsiTheme="minorHAnsi" w:cstheme="minorBidi"/>
+          <w:sz w:val="22"/>
+          <w:szCs w:val="22"/>
+          <w:lang w:eastAsia="en-US"/>
+        </w:rPr>
+      </w:pPr>
+      <w:r>
+        <w:rPr>
+          <w:rFonts w:asciiTheme="minorHAnsi" w:eastAsiaTheme="minorHAnsi" w:hAnsiTheme="minorHAnsi" w:cstheme="minorBidi"/>
+          <w:sz w:val="22"/>
+          <w:szCs w:val="22"/>
+          <w:lang w:eastAsia="en-US"/>
+        </w:rPr>
+        <w:t>The tasks related to this project are deleted from OZU_TASKS table</w:t>
+      </w:r>
+      <w:r>
+        <w:rPr>
+          <w:rFonts w:asciiTheme="minorHAnsi" w:eastAsiaTheme="minorHAnsi" w:hAnsiTheme="minorHAnsi" w:cstheme="minorBidi"/>
+          <w:sz w:val="22"/>
+          <w:szCs w:val="22"/>
+          <w:lang w:eastAsia="en-US"/>
+        </w:rPr>
+        <w:t>,</w:t>
+      </w:r>
+    </w:p>
+    <w:p>
+      <w:pPr>
+        <w:pStyle w:val="HTMLPreformatted"/>
+        <w:numPr>
+          <w:ilvl w:val="1"/>
+          <w:numId w:val="5"/>
+        </w:numPr>
+        <w:shd w:val="clear" w:color="auto" w:fill="FFFFFF"/>
+        <w:spacing w:line="276" w:lineRule="auto"/>
+        <w:rPr>
+          <w:rFonts w:asciiTheme="minorHAnsi" w:eastAsiaTheme="minorHAnsi" w:hAnsiTheme="minorHAnsi" w:cstheme="minorBidi"/>
+          <w:sz w:val="22"/>
+          <w:szCs w:val="22"/>
+          <w:lang w:eastAsia="en-US"/>
+        </w:rPr>
+      </w:pPr>
+      <w:r>
+        <w:rPr>
+          <w:rFonts w:asciiTheme="minorHAnsi" w:eastAsiaTheme="minorHAnsi" w:hAnsiTheme="minorHAnsi" w:cstheme="minorBidi"/>
+          <w:sz w:val="22"/>
+          <w:szCs w:val="22"/>
+          <w:lang w:eastAsia="en-US"/>
+        </w:rPr>
+        <w:t>Records of employees who have tasks of this project are deleted from OZU_EMP_TASKS table</w:t>
+      </w:r>
+      <w:r>
+        <w:rPr>
+          <w:rFonts w:asciiTheme="minorHAnsi" w:eastAsiaTheme="minorHAnsi" w:hAnsiTheme="minorHAnsi" w:cstheme="minorBidi"/>
+          <w:sz w:val="22"/>
+          <w:szCs w:val="22"/>
+          <w:lang w:eastAsia="en-US"/>
+        </w:rPr>
+        <w:t>,</w:t>
+      </w:r>
+    </w:p>
+    <w:p>
+      <w:pPr>
+        <w:pStyle w:val="HTMLPreformatted"/>
+        <w:numPr>
+          <w:ilvl w:val="1"/>
+          <w:numId w:val="5"/>
+        </w:numPr>
+        <w:shd w:val="clear" w:color="auto" w:fill="FFFFFF"/>
+        <w:spacing w:line="276" w:lineRule="auto"/>
+        <w:rPr>
+          <w:color w:val="000000"/>
+          <w:sz w:val="16"/>
+        </w:rPr>
+      </w:pPr>
+      <w:r>
+        <w:rPr>
+          <w:rFonts w:asciiTheme="minorHAnsi" w:eastAsiaTheme="minorHAnsi" w:hAnsiTheme="minorHAnsi" w:cstheme="minorBidi"/>
+          <w:sz w:val="22"/>
+          <w:szCs w:val="22"/>
+          <w:lang w:eastAsia="en-US"/>
+        </w:rPr>
+        <w:t>The team of this project is disbanded which means all of the records which contains this project’s id in the OZU_PROJECT_TEAMS</w:t>
+      </w:r>
+      <w:r>
+        <w:rPr>
+          <w:color w:val="000000"/>
+          <w:sz w:val="16"/>
+        </w:rPr>
+        <w:t xml:space="preserve"> </w:t>
+      </w:r>
+      <w:r>
+        <w:rPr>
+          <w:rFonts w:asciiTheme="minorHAnsi" w:eastAsiaTheme="minorHAnsi" w:hAnsiTheme="minorHAnsi" w:cstheme="minorBidi"/>
+          <w:sz w:val="22"/>
+          <w:szCs w:val="22"/>
+          <w:lang w:eastAsia="en-US"/>
+        </w:rPr>
+        <w:t>table are deleted</w:t>
+      </w:r>
+      <w:r>
+        <w:rPr>
+          <w:rFonts w:asciiTheme="minorHAnsi" w:eastAsiaTheme="minorHAnsi" w:hAnsiTheme="minorHAnsi" w:cstheme="minorBidi"/>
+          <w:sz w:val="22"/>
+          <w:szCs w:val="22"/>
+          <w:lang w:eastAsia="en-US"/>
+        </w:rPr>
+        <w:t>.</w:t>
+      </w:r>
+    </w:p>
+    <w:p>
+      <w:pPr>
+        <w:pStyle w:val="HTMLPreformatted"/>
+        <w:shd w:val="clear" w:color="auto" w:fill="FFFFFF"/>
+        <w:spacing w:line="276" w:lineRule="auto"/>
+        <w:rPr>
+          <w:color w:val="000000"/>
+          <w:sz w:val="16"/>
+        </w:rPr>
+      </w:pPr>
+      <w:r>
+        <w:rPr>
+          <w:color w:val="000000"/>
+          <w:sz w:val="16"/>
+        </w:rPr>
+        <w:tab/>
+      </w:r>
+      <w:r>
+        <w:rPr>
+          <w:rFonts w:asciiTheme="minorHAnsi" w:eastAsiaTheme="minorHAnsi" w:hAnsiTheme="minorHAnsi" w:cstheme="minorBidi"/>
+          <w:sz w:val="22"/>
+          <w:szCs w:val="22"/>
+          <w:lang w:eastAsia="en-US"/>
+        </w:rPr>
+        <w:t>The trigger that is used for this rule is:</w:t>
+      </w:r>
+    </w:p>
+    <w:p>
+      <w:pPr>
+        <w:pStyle w:val="HTMLPreformatted"/>
+        <w:numPr>
+          <w:ilvl w:val="0"/>
+          <w:numId w:val="12"/>
+        </w:numPr>
+        <w:shd w:val="clear" w:color="auto" w:fill="FFFFFF"/>
+        <w:spacing w:line="276" w:lineRule="auto"/>
+        <w:rPr>
+          <w:color w:val="000000"/>
+        </w:rPr>
+      </w:pPr>
+      <w:r>
+        <w:rPr>
+          <w:color w:val="000000"/>
+        </w:rPr>
+        <w:t>project_complete_trigger</w:t>
+      </w:r>
+    </w:p>
+    <w:p>
+      <w:pPr>
+        <w:pStyle w:val="HTMLPreformatted"/>
+        <w:numPr>
+          <w:ilvl w:val="0"/>
+          <w:numId w:val="5"/>
+        </w:numPr>
+        <w:shd w:val="clear" w:color="auto" w:fill="FFFFFF"/>
+        <w:spacing w:line="276" w:lineRule="auto"/>
+        <w:rPr>
+          <w:rFonts w:asciiTheme="minorHAnsi" w:eastAsiaTheme="minorHAnsi" w:hAnsiTheme="minorHAnsi" w:cstheme="minorBidi"/>
+          <w:sz w:val="22"/>
+          <w:szCs w:val="22"/>
+          <w:lang w:eastAsia="en-US"/>
+        </w:rPr>
+      </w:pPr>
+      <w:r>
+        <w:rPr>
+          <w:rFonts w:asciiTheme="minorHAnsi" w:eastAsiaTheme="minorHAnsi" w:hAnsiTheme="minorHAnsi" w:cstheme="minorBidi"/>
+          <w:sz w:val="22"/>
+          <w:szCs w:val="22"/>
+          <w:lang w:eastAsia="en-US"/>
+        </w:rPr>
+        <w:t>When a task is completed which means task status of the task becomes ‘C’ or ‘F’ or the task is deleted from OZU_TASKS table,</w:t>
+      </w:r>
+    </w:p>
+    <w:p>
+      <w:pPr>
+        <w:pStyle w:val="HTMLPreformatted"/>
+        <w:numPr>
+          <w:ilvl w:val="1"/>
+          <w:numId w:val="5"/>
+        </w:numPr>
+        <w:shd w:val="clear" w:color="auto" w:fill="FFFFFF"/>
+        <w:spacing w:line="276" w:lineRule="auto"/>
+        <w:rPr>
+          <w:rFonts w:asciiTheme="minorHAnsi" w:eastAsiaTheme="minorHAnsi" w:hAnsiTheme="minorHAnsi" w:cstheme="minorBidi"/>
+          <w:sz w:val="22"/>
+          <w:szCs w:val="22"/>
+          <w:lang w:eastAsia="en-US"/>
+        </w:rPr>
+      </w:pPr>
+      <w:r>
+        <w:rPr>
+          <w:rFonts w:asciiTheme="minorHAnsi" w:eastAsiaTheme="minorHAnsi" w:hAnsiTheme="minorHAnsi" w:cstheme="minorBidi"/>
+          <w:sz w:val="22"/>
+          <w:szCs w:val="22"/>
+          <w:lang w:eastAsia="en-US"/>
+        </w:rPr>
+        <w:t>Records of employees who have this task are deleted from OZU_EMP_TASKS table.</w:t>
+      </w:r>
+    </w:p>
+    <w:p>
+      <w:pPr>
+        <w:pStyle w:val="HTMLPreformatted"/>
+        <w:shd w:val="clear" w:color="auto" w:fill="FFFFFF"/>
+        <w:spacing w:line="276" w:lineRule="auto"/>
+        <w:rPr>
+          <w:rFonts w:asciiTheme="minorHAnsi" w:eastAsiaTheme="minorHAnsi" w:hAnsiTheme="minorHAnsi" w:cstheme="minorBidi"/>
+          <w:sz w:val="22"/>
+          <w:szCs w:val="22"/>
+          <w:lang w:eastAsia="en-US"/>
+        </w:rPr>
+      </w:pPr>
+      <w:r>
+        <w:rPr>
+          <w:rFonts w:asciiTheme="minorHAnsi" w:eastAsiaTheme="minorHAnsi" w:hAnsiTheme="minorHAnsi" w:cstheme="minorBidi"/>
+          <w:sz w:val="22"/>
+          <w:szCs w:val="22"/>
+          <w:lang w:eastAsia="en-US"/>
+        </w:rPr>
+        <w:tab/>
+        <w:t>The trigger that is used for this rule is:</w:t>
+      </w:r>
+    </w:p>
+    <w:p>
+      <w:pPr>
+        <w:pStyle w:val="HTMLPreformatted"/>
+        <w:numPr>
+          <w:ilvl w:val="0"/>
+          <w:numId w:val="12"/>
+        </w:numPr>
+        <w:shd w:val="clear" w:color="auto" w:fill="FFFFFF"/>
+        <w:spacing w:line="276" w:lineRule="auto"/>
+        <w:rPr>
+          <w:color w:val="000000"/>
+        </w:rPr>
+      </w:pPr>
+      <w:r>
+        <w:rPr>
+          <w:color w:val="000000"/>
+        </w:rPr>
+        <w:t>task_complete_trigger</w:t>
+      </w:r>
+    </w:p>
+    <w:p>
+      <w:pPr>
+        <w:pStyle w:val="HTMLPreformatted"/>
+        <w:shd w:val="clear" w:color="auto" w:fill="FFFFFF"/>
+        <w:spacing w:line="276" w:lineRule="auto"/>
+        <w:rPr>
+          <w:color w:val="000000"/>
+          <w:sz w:val="16"/>
+        </w:rPr>
+      </w:pPr>
+    </w:p>
+    <w:p>
+      <w:pPr>
+        <w:pStyle w:val="HTMLPreformatted"/>
+        <w:shd w:val="clear" w:color="auto" w:fill="FFFFFF"/>
+        <w:spacing w:line="276" w:lineRule="auto"/>
+        <w:rPr>
+          <w:rFonts w:asciiTheme="minorHAnsi" w:eastAsiaTheme="minorHAnsi" w:hAnsiTheme="minorHAnsi" w:cstheme="minorBidi"/>
           <w:b/>
           <w:sz w:val="28"/>
-        </w:rPr>
-        <w:t>CONSTRAINTS</w:t>
-      </w:r>
-      <w:bookmarkEnd w:id="0"/>
-    </w:p>
-    <w:p>
-      <w:pPr>
-        <w:rPr>
-          <w:rFonts w:ascii="Calibri" w:eastAsia="Calibri" w:hAnsi="Calibri" w:cs="Calibri"/>
-        </w:rPr>
-      </w:pPr>
-      <w:r>
-        <w:rPr>
-          <w:rFonts w:ascii="Calibri" w:eastAsia="Calibri" w:hAnsi="Calibri" w:cs="Calibri"/>
-        </w:rPr>
-        <w:t>1. Task statu</w:t>
-      </w:r>
-      <w:r>
-        <w:rPr>
-          <w:rFonts w:ascii="Calibri" w:eastAsia="Calibri" w:hAnsi="Calibri" w:cs="Calibri"/>
-        </w:rPr>
-        <w:t>s cannot be different from ('C','P','S','F')</w:t>
-      </w:r>
-    </w:p>
-    <w:p>
-      <w:pPr>
-        <w:rPr>
-          <w:rFonts w:ascii="Calibri" w:eastAsia="Calibri" w:hAnsi="Calibri" w:cs="Calibri"/>
-        </w:rPr>
-      </w:pPr>
-      <w:r>
-        <w:rPr>
-          <w:rFonts w:ascii="Calibri" w:eastAsia="Calibri" w:hAnsi="Calibri" w:cs="Calibri"/>
-        </w:rPr>
-        <w:t>2. Salary of an employee cannot be smaller than 0</w:t>
-      </w:r>
-    </w:p>
-    <w:p>
-      <w:pPr>
-        <w:rPr>
-          <w:rFonts w:ascii="Calibri" w:eastAsia="Calibri" w:hAnsi="Calibri" w:cs="Calibri"/>
-        </w:rPr>
-      </w:pPr>
-      <w:r>
-        <w:rPr>
-          <w:rFonts w:ascii="Calibri" w:eastAsia="Calibri" w:hAnsi="Calibri" w:cs="Calibri"/>
-        </w:rPr>
-        <w:t>3. Emails of employees should be unique</w:t>
-      </w:r>
+          <w:szCs w:val="22"/>
+          <w:lang w:eastAsia="en-US"/>
+        </w:rPr>
+      </w:pPr>
+      <w:r>
+        <w:rPr>
+          <w:rFonts w:asciiTheme="minorHAnsi" w:eastAsiaTheme="minorHAnsi" w:hAnsiTheme="minorHAnsi" w:cstheme="minorBidi"/>
+          <w:b/>
+          <w:sz w:val="28"/>
+          <w:szCs w:val="22"/>
+          <w:lang w:eastAsia="en-US"/>
+        </w:rPr>
+        <w:t>CONCLUSION</w:t>
+      </w:r>
+    </w:p>
+    <w:p>
+      <w:pPr>
+        <w:pStyle w:val="HTMLPreformatted"/>
+        <w:shd w:val="clear" w:color="auto" w:fill="FFFFFF"/>
+        <w:spacing w:line="276" w:lineRule="auto"/>
+        <w:rPr>
+          <w:rFonts w:asciiTheme="minorHAnsi" w:eastAsiaTheme="minorHAnsi" w:hAnsiTheme="minorHAnsi" w:cstheme="minorBidi"/>
+          <w:sz w:val="22"/>
+          <w:szCs w:val="22"/>
+          <w:lang w:eastAsia="en-US"/>
+        </w:rPr>
+      </w:pPr>
+      <w:r>
+        <w:rPr>
+          <w:rFonts w:asciiTheme="minorHAnsi" w:eastAsiaTheme="minorHAnsi" w:hAnsiTheme="minorHAnsi" w:cstheme="minorBidi"/>
+          <w:sz w:val="22"/>
+          <w:szCs w:val="22"/>
+          <w:lang w:eastAsia="en-US"/>
+        </w:rPr>
+        <w:tab/>
+      </w:r>
+      <w:r>
+        <w:rPr>
+          <w:rFonts w:asciiTheme="minorHAnsi" w:eastAsiaTheme="minorHAnsi" w:hAnsiTheme="minorHAnsi" w:cstheme="minorBidi"/>
+          <w:sz w:val="22"/>
+          <w:szCs w:val="22"/>
+          <w:lang w:eastAsia="en-US"/>
+        </w:rPr>
+        <w:t>We created a database for a consulting company which can be used for keeping track on its employees, projects, tasks and departments.</w:t>
+      </w:r>
+      <w:r>
+        <w:rPr>
+          <w:rFonts w:asciiTheme="minorHAnsi" w:eastAsiaTheme="minorHAnsi" w:hAnsiTheme="minorHAnsi" w:cstheme="minorBidi"/>
+          <w:sz w:val="22"/>
+          <w:szCs w:val="22"/>
+          <w:lang w:eastAsia="en-US"/>
+        </w:rPr>
+        <w:t xml:space="preserve"> </w:t>
+      </w:r>
+    </w:p>
+    <w:p>
+      <w:pPr>
+        <w:pStyle w:val="HTMLPreformatted"/>
+        <w:shd w:val="clear" w:color="auto" w:fill="FFFFFF"/>
+        <w:spacing w:line="276" w:lineRule="auto"/>
+        <w:rPr>
+          <w:rFonts w:asciiTheme="minorHAnsi" w:eastAsiaTheme="minorHAnsi" w:hAnsiTheme="minorHAnsi" w:cstheme="minorBidi"/>
+          <w:sz w:val="22"/>
+          <w:szCs w:val="22"/>
+          <w:lang w:eastAsia="en-US"/>
+        </w:rPr>
+      </w:pPr>
+      <w:r>
+        <w:rPr>
+          <w:rFonts w:asciiTheme="minorHAnsi" w:eastAsiaTheme="minorHAnsi" w:hAnsiTheme="minorHAnsi" w:cstheme="minorBidi"/>
+          <w:sz w:val="22"/>
+          <w:szCs w:val="22"/>
+          <w:lang w:eastAsia="en-US"/>
+        </w:rPr>
+        <w:t xml:space="preserve">In our case we have created the database according to the our business rules and constraints. These business rules provided to us by our instructor.We have also added some other business rules/constraints in order to </w:t>
+      </w:r>
+      <w:r>
+        <w:rPr>
+          <w:rFonts w:asciiTheme="minorHAnsi" w:eastAsiaTheme="minorHAnsi" w:hAnsiTheme="minorHAnsi" w:cstheme="minorBidi"/>
+          <w:sz w:val="22"/>
+          <w:szCs w:val="22"/>
+          <w:lang w:eastAsia="en-US"/>
+        </w:rPr>
+        <w:t>create most efficient database.</w:t>
+      </w:r>
+      <w:r>
+        <w:rPr>
+          <w:rFonts w:asciiTheme="minorHAnsi" w:eastAsiaTheme="minorHAnsi" w:hAnsiTheme="minorHAnsi" w:cstheme="minorBidi"/>
+          <w:sz w:val="22"/>
+          <w:szCs w:val="22"/>
+          <w:lang w:eastAsia="en-US"/>
+        </w:rPr>
+        <w:t>Although we have created this database according to our Instructors business rules/constraints, the model of this database can also be adapted to meet other purposes and thus be used for other projects. We have tried to keep the database structure simple, which makes it easy for also other programmers to understand it.</w:t>
+      </w:r>
+    </w:p>
+    <w:p>
+      <w:pPr>
+        <w:pStyle w:val="HTMLPreformatted"/>
+        <w:shd w:val="clear" w:color="auto" w:fill="FFFFFF"/>
+        <w:spacing w:line="276" w:lineRule="auto"/>
+        <w:rPr>
+          <w:rFonts w:asciiTheme="minorHAnsi" w:eastAsiaTheme="minorHAnsi" w:hAnsiTheme="minorHAnsi" w:cstheme="minorBidi"/>
+          <w:sz w:val="22"/>
+          <w:szCs w:val="22"/>
+          <w:lang w:eastAsia="en-US"/>
+        </w:rPr>
+      </w:pPr>
+      <w:r>
+        <w:rPr>
+          <w:rFonts w:asciiTheme="minorHAnsi" w:eastAsiaTheme="minorHAnsi" w:hAnsiTheme="minorHAnsi" w:cstheme="minorBidi"/>
+          <w:sz w:val="22"/>
+          <w:szCs w:val="22"/>
+          <w:lang w:eastAsia="en-US"/>
+        </w:rPr>
+        <w:tab/>
+      </w:r>
+      <w:r>
+        <w:rPr>
+          <w:rFonts w:asciiTheme="minorHAnsi" w:eastAsiaTheme="minorHAnsi" w:hAnsiTheme="minorHAnsi" w:cstheme="minorBidi"/>
+          <w:sz w:val="22"/>
+          <w:szCs w:val="22"/>
+          <w:lang w:eastAsia="en-US"/>
+        </w:rPr>
+        <w:t>During our PL/SQL course we have learned about database design. This project gave us the opportunity to try our new</w:t>
+      </w:r>
+      <w:r>
+        <w:rPr>
+          <w:rFonts w:asciiTheme="minorHAnsi" w:eastAsiaTheme="minorHAnsi" w:hAnsiTheme="minorHAnsi" w:cstheme="minorBidi"/>
+          <w:sz w:val="22"/>
+          <w:szCs w:val="22"/>
+          <w:lang w:eastAsia="en-US"/>
+        </w:rPr>
+        <w:t>ly acquired</w:t>
+      </w:r>
+      <w:r>
+        <w:rPr>
+          <w:rFonts w:asciiTheme="minorHAnsi" w:eastAsiaTheme="minorHAnsi" w:hAnsiTheme="minorHAnsi" w:cstheme="minorBidi"/>
+          <w:sz w:val="22"/>
+          <w:szCs w:val="22"/>
+          <w:lang w:eastAsia="en-US"/>
+        </w:rPr>
+        <w:t xml:space="preserve"> skills in practice</w:t>
+      </w:r>
+      <w:r>
+        <w:rPr>
+          <w:rFonts w:asciiTheme="minorHAnsi" w:eastAsiaTheme="minorHAnsi" w:hAnsiTheme="minorHAnsi" w:cstheme="minorBidi"/>
+          <w:sz w:val="22"/>
+          <w:szCs w:val="22"/>
+          <w:lang w:eastAsia="en-US"/>
+        </w:rPr>
+        <w:t xml:space="preserve"> and</w:t>
+      </w:r>
+      <w:r>
+        <w:rPr>
+          <w:rFonts w:asciiTheme="minorHAnsi" w:eastAsiaTheme="minorHAnsi" w:hAnsiTheme="minorHAnsi" w:cstheme="minorBidi"/>
+          <w:sz w:val="22"/>
+          <w:szCs w:val="22"/>
+          <w:lang w:eastAsia="en-US"/>
+        </w:rPr>
+        <w:t xml:space="preserve"> also helped us to understand a lot about </w:t>
+      </w:r>
+      <w:r>
+        <w:rPr>
+          <w:rFonts w:asciiTheme="minorHAnsi" w:eastAsiaTheme="minorHAnsi" w:hAnsiTheme="minorHAnsi" w:cstheme="minorBidi"/>
+          <w:sz w:val="22"/>
+          <w:szCs w:val="22"/>
+          <w:lang w:eastAsia="en-US"/>
+        </w:rPr>
+        <w:t>how challenging can a database creation be.</w:t>
+      </w:r>
+      <w:r>
+        <w:rPr>
+          <w:rFonts w:asciiTheme="minorHAnsi" w:eastAsiaTheme="minorHAnsi" w:hAnsiTheme="minorHAnsi" w:cstheme="minorBidi"/>
+          <w:sz w:val="22"/>
+          <w:szCs w:val="22"/>
+          <w:lang w:eastAsia="en-US"/>
+        </w:rPr>
+        <w:t xml:space="preserve"> Furthermore, the challenges we faced during this process</w:t>
+      </w:r>
+      <w:r>
+        <w:rPr>
+          <w:rFonts w:asciiTheme="minorHAnsi" w:eastAsiaTheme="minorHAnsi" w:hAnsiTheme="minorHAnsi" w:cstheme="minorBidi"/>
+          <w:sz w:val="22"/>
+          <w:szCs w:val="22"/>
+          <w:lang w:eastAsia="en-US"/>
+        </w:rPr>
+        <w:t xml:space="preserve"> made us familiar with common errors and their solutions</w:t>
+      </w:r>
+      <w:r>
+        <w:rPr>
+          <w:rFonts w:asciiTheme="minorHAnsi" w:eastAsiaTheme="minorHAnsi" w:hAnsiTheme="minorHAnsi" w:cstheme="minorBidi"/>
+          <w:sz w:val="22"/>
+          <w:szCs w:val="22"/>
+          <w:lang w:eastAsia="en-US"/>
+        </w:rPr>
+        <w:t xml:space="preserve"> about PL/SQL</w:t>
+      </w:r>
+      <w:r>
+        <w:rPr>
+          <w:rFonts w:asciiTheme="minorHAnsi" w:eastAsiaTheme="minorHAnsi" w:hAnsiTheme="minorHAnsi" w:cstheme="minorBidi"/>
+          <w:sz w:val="22"/>
+          <w:szCs w:val="22"/>
+          <w:lang w:eastAsia="en-US"/>
+        </w:rPr>
+        <w:t>.</w:t>
+      </w:r>
+      <w:r>
+        <w:rPr>
+          <w:rFonts w:asciiTheme="minorHAnsi" w:eastAsiaTheme="minorHAnsi" w:hAnsiTheme="minorHAnsi" w:cstheme="minorBidi"/>
+          <w:sz w:val="22"/>
+          <w:szCs w:val="22"/>
+          <w:lang w:eastAsia="en-US"/>
+        </w:rPr>
+        <w:t xml:space="preserve"> While doing th</w:t>
+      </w:r>
+      <w:r>
+        <w:rPr>
+          <w:rFonts w:asciiTheme="minorHAnsi" w:eastAsiaTheme="minorHAnsi" w:hAnsiTheme="minorHAnsi" w:cstheme="minorBidi"/>
+          <w:sz w:val="22"/>
+          <w:szCs w:val="22"/>
+          <w:lang w:eastAsia="en-US"/>
+        </w:rPr>
+        <w:t>is project we also gained deep</w:t>
+      </w:r>
+      <w:r>
+        <w:rPr>
+          <w:rFonts w:asciiTheme="minorHAnsi" w:eastAsiaTheme="minorHAnsi" w:hAnsiTheme="minorHAnsi" w:cstheme="minorBidi"/>
+          <w:sz w:val="22"/>
+          <w:szCs w:val="22"/>
+          <w:lang w:eastAsia="en-US"/>
+        </w:rPr>
+        <w:t xml:space="preserve"> understanding on database design and how it can be implemented in real life s</w:t>
+      </w:r>
+      <w:r>
+        <w:rPr>
+          <w:rFonts w:asciiTheme="minorHAnsi" w:eastAsiaTheme="minorHAnsi" w:hAnsiTheme="minorHAnsi" w:cstheme="minorBidi"/>
+          <w:sz w:val="22"/>
+          <w:szCs w:val="22"/>
+          <w:lang w:eastAsia="en-US"/>
+        </w:rPr>
+        <w:t>cenarios</w:t>
+      </w:r>
+      <w:r>
+        <w:rPr>
+          <w:rFonts w:asciiTheme="minorHAnsi" w:eastAsiaTheme="minorHAnsi" w:hAnsiTheme="minorHAnsi" w:cstheme="minorBidi"/>
+          <w:sz w:val="22"/>
+          <w:szCs w:val="22"/>
+          <w:lang w:eastAsia="en-US"/>
+        </w:rPr>
+        <w:t>. We believe</w:t>
+      </w:r>
+      <w:r>
+        <w:rPr>
+          <w:rFonts w:asciiTheme="minorHAnsi" w:eastAsiaTheme="minorHAnsi" w:hAnsiTheme="minorHAnsi" w:cstheme="minorBidi"/>
+          <w:sz w:val="22"/>
+          <w:szCs w:val="22"/>
+          <w:lang w:eastAsia="en-US"/>
+        </w:rPr>
+        <w:t xml:space="preserve"> from now on,</w:t>
+      </w:r>
+      <w:r>
+        <w:rPr>
+          <w:rFonts w:asciiTheme="minorHAnsi" w:eastAsiaTheme="minorHAnsi" w:hAnsiTheme="minorHAnsi" w:cstheme="minorBidi"/>
+          <w:sz w:val="22"/>
+          <w:szCs w:val="22"/>
+          <w:lang w:eastAsia="en-US"/>
+        </w:rPr>
+        <w:t xml:space="preserve"> we can use ou</w:t>
+      </w:r>
+      <w:r>
+        <w:rPr>
+          <w:rFonts w:asciiTheme="minorHAnsi" w:eastAsiaTheme="minorHAnsi" w:hAnsiTheme="minorHAnsi" w:cstheme="minorBidi"/>
+          <w:sz w:val="22"/>
+          <w:szCs w:val="22"/>
+          <w:lang w:eastAsia="en-US"/>
+        </w:rPr>
+        <w:t>r database designing skills</w:t>
+      </w:r>
+      <w:r>
+        <w:rPr>
+          <w:rFonts w:asciiTheme="minorHAnsi" w:eastAsiaTheme="minorHAnsi" w:hAnsiTheme="minorHAnsi" w:cstheme="minorBidi"/>
+          <w:sz w:val="22"/>
+          <w:szCs w:val="22"/>
+          <w:lang w:eastAsia="en-US"/>
+        </w:rPr>
+        <w:t xml:space="preserve"> in other projects.</w:t>
+      </w:r>
+    </w:p>
+    <w:p>
+      <w:pPr>
+        <w:pStyle w:val="HTMLPreformatted"/>
+        <w:shd w:val="clear" w:color="auto" w:fill="FFFFFF"/>
+        <w:spacing w:line="276" w:lineRule="auto"/>
+        <w:rPr>
+          <w:rFonts w:asciiTheme="minorHAnsi" w:eastAsiaTheme="minorHAnsi" w:hAnsiTheme="minorHAnsi" w:cstheme="minorBidi"/>
+          <w:sz w:val="22"/>
+          <w:szCs w:val="22"/>
+          <w:lang w:eastAsia="en-US"/>
+        </w:rPr>
+      </w:pPr>
+      <w:r>
+        <w:rPr>
+          <w:rFonts w:asciiTheme="minorHAnsi" w:eastAsiaTheme="minorHAnsi" w:hAnsiTheme="minorHAnsi" w:cstheme="minorBidi"/>
+          <w:sz w:val="22"/>
+          <w:szCs w:val="22"/>
+          <w:lang w:eastAsia="en-US"/>
+        </w:rPr>
+        <w:tab/>
+      </w:r>
+      <w:r>
+        <w:rPr>
+          <w:rFonts w:asciiTheme="minorHAnsi" w:eastAsiaTheme="minorHAnsi" w:hAnsiTheme="minorHAnsi" w:cstheme="minorBidi"/>
+          <w:sz w:val="22"/>
+          <w:szCs w:val="22"/>
+          <w:lang w:eastAsia="en-US"/>
+        </w:rPr>
+        <w:t>To wrap it up, this project had strengthen our PL/SQL skills and made them permanent</w:t>
+      </w:r>
+      <w:r>
+        <w:rPr>
+          <w:rFonts w:asciiTheme="minorHAnsi" w:eastAsiaTheme="minorHAnsi" w:hAnsiTheme="minorHAnsi" w:cstheme="minorBidi"/>
+          <w:sz w:val="22"/>
+          <w:szCs w:val="22"/>
+          <w:lang w:eastAsia="en-US"/>
+        </w:rPr>
+        <w:t xml:space="preserve"> knowledge</w:t>
+      </w:r>
+      <w:r>
+        <w:rPr>
+          <w:rFonts w:asciiTheme="minorHAnsi" w:eastAsiaTheme="minorHAnsi" w:hAnsiTheme="minorHAnsi" w:cstheme="minorBidi"/>
+          <w:sz w:val="22"/>
+          <w:szCs w:val="22"/>
+          <w:lang w:eastAsia="en-US"/>
+        </w:rPr>
+        <w:t xml:space="preserve"> </w:t>
+      </w:r>
+      <w:r>
+        <w:rPr>
+          <w:rFonts w:asciiTheme="minorHAnsi" w:eastAsiaTheme="minorHAnsi" w:hAnsiTheme="minorHAnsi" w:cstheme="minorBidi"/>
+          <w:sz w:val="22"/>
+          <w:szCs w:val="22"/>
+          <w:lang w:eastAsia="en-US"/>
+        </w:rPr>
+        <w:t xml:space="preserve">for us hopefuly. </w:t>
+      </w:r>
+      <w:r>
+        <w:rPr>
+          <w:rFonts w:asciiTheme="minorHAnsi" w:eastAsiaTheme="minorHAnsi" w:hAnsiTheme="minorHAnsi" w:cstheme="minorBidi"/>
+          <w:sz w:val="22"/>
+          <w:szCs w:val="22"/>
+          <w:lang w:eastAsia="en-US"/>
+        </w:rPr>
+        <w:t>The expreience w</w:t>
+      </w:r>
+      <w:r>
+        <w:rPr>
+          <w:rFonts w:asciiTheme="minorHAnsi" w:eastAsiaTheme="minorHAnsi" w:hAnsiTheme="minorHAnsi" w:cstheme="minorBidi"/>
+          <w:sz w:val="22"/>
+          <w:szCs w:val="22"/>
+          <w:lang w:eastAsia="en-US"/>
+        </w:rPr>
+        <w:t>e</w:t>
+      </w:r>
+      <w:r>
+        <w:rPr>
+          <w:rFonts w:asciiTheme="minorHAnsi" w:eastAsiaTheme="minorHAnsi" w:hAnsiTheme="minorHAnsi" w:cstheme="minorBidi"/>
+          <w:sz w:val="22"/>
+          <w:szCs w:val="22"/>
+          <w:lang w:eastAsia="en-US"/>
+        </w:rPr>
+        <w:t xml:space="preserve"> earned from this project will definitely assist us in our future</w:t>
+      </w:r>
+      <w:r>
+        <w:rPr>
+          <w:rFonts w:asciiTheme="minorHAnsi" w:eastAsiaTheme="minorHAnsi" w:hAnsiTheme="minorHAnsi" w:cstheme="minorBidi"/>
+          <w:sz w:val="22"/>
+          <w:szCs w:val="22"/>
+          <w:lang w:eastAsia="en-US"/>
+        </w:rPr>
+        <w:t xml:space="preserve"> life</w:t>
+      </w:r>
+      <w:r>
+        <w:rPr>
+          <w:rFonts w:asciiTheme="minorHAnsi" w:eastAsiaTheme="minorHAnsi" w:hAnsiTheme="minorHAnsi" w:cstheme="minorBidi"/>
+          <w:sz w:val="22"/>
+          <w:szCs w:val="22"/>
+          <w:lang w:eastAsia="en-US"/>
+        </w:rPr>
+        <w:t>.</w:t>
+      </w:r>
+    </w:p>
+    <w:p>
+      <w:pPr>
+        <w:pStyle w:val="HTMLPreformatted"/>
+        <w:shd w:val="clear" w:color="auto" w:fill="FFFFFF"/>
+        <w:spacing w:line="276" w:lineRule="auto"/>
+        <w:rPr>
+          <w:color w:val="000000"/>
+          <w:sz w:val="16"/>
+        </w:rPr>
+      </w:pPr>
+    </w:p>
+    <w:p>
+      <w:pPr>
+        <w:spacing w:line="276" w:lineRule="auto"/>
+      </w:pPr>
     </w:p>
     <w:sectPr>
       <w:pgSz w:w="11906" w:h="16838"/>
       <w:pgMar w:top="1417" w:right="1417" w:bottom="1417" w:left="1417" w:header="708" w:footer="708" w:gutter="0"/>
+      <w:pgNumType w:start="0"/>
       <w:cols w:space="708"/>
+      <w:titlePg/>
       <w:docGrid w:linePitch="360"/>
     </w:sectPr>
   </w:body>
 </w:document>
 </file>
 
+<file path=word/numbering.xml><?xml version="1.0" encoding="utf-8"?>
+<w:numbering xmlns:wpc="http://schemas.microsoft.com/office/word/2010/wordprocessingCanvas" xmlns:cx="http://schemas.microsoft.com/office/drawing/2014/chartex" xmlns:cx1="http://schemas.microsoft.com/office/drawing/2015/9/8/chartex" xmlns:cx2="http://schemas.microsoft.com/office/drawing/2015/10/21/chartex" xmlns:cx3="http://schemas.microsoft.com/office/drawing/2016/5/9/chartex" xmlns:cx4="http://schemas.microsoft.com/office/drawing/2016/5/10/chartex" xmlns:cx5="http://schemas.microsoft.com/office/drawing/2016/5/11/chartex" xmlns:mc="http://schemas.openxmlformats.org/markup-compatibility/2006" xmlns:o="urn:schemas-microsoft-com:office:office" xmlns:r="http://schemas.openxmlformats.org/officeDocument/2006/relationships" xmlns:m="http://schemas.openxmlformats.org/officeDocument/2006/math" xmlns:v="urn:schemas-microsoft-com:vml" xmlns:wp14="http://schemas.microsoft.com/office/word/2010/wordprocessingDrawing" xmlns:wp="http://schemas.openxmlformats.org/drawingml/2006/wordprocessingDrawing" xmlns:w10="urn:schemas-microsoft-com:office:word" xmlns:w="http://schemas.openxmlformats.org/wordprocessingml/2006/main" xmlns:w14="http://schemas.microsoft.com/office/word/2010/wordml" xmlns:w15="http://schemas.microsoft.com/office/word/2012/wordml" xmlns:w16se="http://schemas.microsoft.com/office/word/2015/wordml/symex" xmlns:wpg="http://schemas.microsoft.com/office/word/2010/wordprocessingGroup" xmlns:wpi="http://schemas.microsoft.com/office/word/2010/wordprocessingInk" xmlns:wne="http://schemas.microsoft.com/office/word/2006/wordml" xmlns:wps="http://schemas.microsoft.com/office/word/2010/wordprocessingShape" mc:Ignorable="w14 w15 w16se wp14">
+  <w:abstractNum w:abstractNumId="0" w15:restartNumberingAfterBreak="0">
+    <w:nsid w:val="00253170"/>
+    <w:multiLevelType w:val="hybridMultilevel"/>
+    <w:tmpl w:val="C2A01896"/>
+    <w:lvl w:ilvl="0" w:tplc="041F000F">
+      <w:start w:val="1"/>
+      <w:numFmt w:val="decimal"/>
+      <w:lvlText w:val="%1."/>
+      <w:lvlJc w:val="left"/>
+      <w:pPr>
+        <w:ind w:left="720" w:hanging="360"/>
+      </w:pPr>
+    </w:lvl>
+    <w:lvl w:ilvl="1" w:tplc="041F0019" w:tentative="1">
+      <w:start w:val="1"/>
+      <w:numFmt w:val="lowerLetter"/>
+      <w:lvlText w:val="%2."/>
+      <w:lvlJc w:val="left"/>
+      <w:pPr>
+        <w:ind w:left="1440" w:hanging="360"/>
+      </w:pPr>
+    </w:lvl>
+    <w:lvl w:ilvl="2" w:tplc="041F001B" w:tentative="1">
+      <w:start w:val="1"/>
+      <w:numFmt w:val="lowerRoman"/>
+      <w:lvlText w:val="%3."/>
+      <w:lvlJc w:val="right"/>
+      <w:pPr>
+        <w:ind w:left="2160" w:hanging="180"/>
+      </w:pPr>
+    </w:lvl>
+    <w:lvl w:ilvl="3" w:tplc="041F000F" w:tentative="1">
+      <w:start w:val="1"/>
+      <w:numFmt w:val="decimal"/>
+      <w:lvlText w:val="%4."/>
+      <w:lvlJc w:val="left"/>
+      <w:pPr>
+        <w:ind w:left="2880" w:hanging="360"/>
+      </w:pPr>
+    </w:lvl>
+    <w:lvl w:ilvl="4" w:tplc="041F0019" w:tentative="1">
+      <w:start w:val="1"/>
+      <w:numFmt w:val="lowerLetter"/>
+      <w:lvlText w:val="%5."/>
+      <w:lvlJc w:val="left"/>
+      <w:pPr>
+        <w:ind w:left="3600" w:hanging="360"/>
+      </w:pPr>
+    </w:lvl>
+    <w:lvl w:ilvl="5" w:tplc="041F001B" w:tentative="1">
+      <w:start w:val="1"/>
+      <w:numFmt w:val="lowerRoman"/>
+      <w:lvlText w:val="%6."/>
+      <w:lvlJc w:val="right"/>
+      <w:pPr>
+        <w:ind w:left="4320" w:hanging="180"/>
+      </w:pPr>
+    </w:lvl>
+    <w:lvl w:ilvl="6" w:tplc="041F000F" w:tentative="1">
+      <w:start w:val="1"/>
+      <w:numFmt w:val="decimal"/>
+      <w:lvlText w:val="%7."/>
+      <w:lvlJc w:val="left"/>
+      <w:pPr>
+        <w:ind w:left="5040" w:hanging="360"/>
+      </w:pPr>
+    </w:lvl>
+    <w:lvl w:ilvl="7" w:tplc="041F0019" w:tentative="1">
+      <w:start w:val="1"/>
+      <w:numFmt w:val="lowerLetter"/>
+      <w:lvlText w:val="%8."/>
+      <w:lvlJc w:val="left"/>
+      <w:pPr>
+        <w:ind w:left="5760" w:hanging="360"/>
+      </w:pPr>
+    </w:lvl>
+    <w:lvl w:ilvl="8" w:tplc="041F001B" w:tentative="1">
+      <w:start w:val="1"/>
+      <w:numFmt w:val="lowerRoman"/>
+      <w:lvlText w:val="%9."/>
+      <w:lvlJc w:val="right"/>
+      <w:pPr>
+        <w:ind w:left="6480" w:hanging="180"/>
+      </w:pPr>
+    </w:lvl>
+  </w:abstractNum>
+  <w:abstractNum w:abstractNumId="1" w15:restartNumberingAfterBreak="0">
+    <w:nsid w:val="0F9D2ED0"/>
+    <w:multiLevelType w:val="hybridMultilevel"/>
+    <w:tmpl w:val="405C77B6"/>
+    <w:lvl w:ilvl="0" w:tplc="041F000F">
+      <w:start w:val="1"/>
+      <w:numFmt w:val="decimal"/>
+      <w:lvlText w:val="%1."/>
+      <w:lvlJc w:val="left"/>
+      <w:pPr>
+        <w:ind w:left="720" w:hanging="360"/>
+      </w:pPr>
+    </w:lvl>
+    <w:lvl w:ilvl="1" w:tplc="041F0019" w:tentative="1">
+      <w:start w:val="1"/>
+      <w:numFmt w:val="lowerLetter"/>
+      <w:lvlText w:val="%2."/>
+      <w:lvlJc w:val="left"/>
+      <w:pPr>
+        <w:ind w:left="1440" w:hanging="360"/>
+      </w:pPr>
+    </w:lvl>
+    <w:lvl w:ilvl="2" w:tplc="041F001B" w:tentative="1">
+      <w:start w:val="1"/>
+      <w:numFmt w:val="lowerRoman"/>
+      <w:lvlText w:val="%3."/>
+      <w:lvlJc w:val="right"/>
+      <w:pPr>
+        <w:ind w:left="2160" w:hanging="180"/>
+      </w:pPr>
+    </w:lvl>
+    <w:lvl w:ilvl="3" w:tplc="041F000F" w:tentative="1">
+      <w:start w:val="1"/>
+      <w:numFmt w:val="decimal"/>
+      <w:lvlText w:val="%4."/>
+      <w:lvlJc w:val="left"/>
+      <w:pPr>
+        <w:ind w:left="2880" w:hanging="360"/>
+      </w:pPr>
+    </w:lvl>
+    <w:lvl w:ilvl="4" w:tplc="041F0019" w:tentative="1">
+      <w:start w:val="1"/>
+      <w:numFmt w:val="lowerLetter"/>
+      <w:lvlText w:val="%5."/>
+      <w:lvlJc w:val="left"/>
+      <w:pPr>
+        <w:ind w:left="3600" w:hanging="360"/>
+      </w:pPr>
+    </w:lvl>
+    <w:lvl w:ilvl="5" w:tplc="041F001B" w:tentative="1">
+      <w:start w:val="1"/>
+      <w:numFmt w:val="lowerRoman"/>
+      <w:lvlText w:val="%6."/>
+      <w:lvlJc w:val="right"/>
+      <w:pPr>
+        <w:ind w:left="4320" w:hanging="180"/>
+      </w:pPr>
+    </w:lvl>
+    <w:lvl w:ilvl="6" w:tplc="041F000F" w:tentative="1">
+      <w:start w:val="1"/>
+      <w:numFmt w:val="decimal"/>
+      <w:lvlText w:val="%7."/>
+      <w:lvlJc w:val="left"/>
+      <w:pPr>
+        <w:ind w:left="5040" w:hanging="360"/>
+      </w:pPr>
+    </w:lvl>
+    <w:lvl w:ilvl="7" w:tplc="041F0019" w:tentative="1">
+      <w:start w:val="1"/>
+      <w:numFmt w:val="lowerLetter"/>
+      <w:lvlText w:val="%8."/>
+      <w:lvlJc w:val="left"/>
+      <w:pPr>
+        <w:ind w:left="5760" w:hanging="360"/>
+      </w:pPr>
+    </w:lvl>
+    <w:lvl w:ilvl="8" w:tplc="041F001B" w:tentative="1">
+      <w:start w:val="1"/>
+      <w:numFmt w:val="lowerRoman"/>
+      <w:lvlText w:val="%9."/>
+      <w:lvlJc w:val="right"/>
+      <w:pPr>
+        <w:ind w:left="6480" w:hanging="180"/>
+      </w:pPr>
+    </w:lvl>
+  </w:abstractNum>
+  <w:abstractNum w:abstractNumId="2" w15:restartNumberingAfterBreak="0">
+    <w:nsid w:val="2C002BFE"/>
+    <w:multiLevelType w:val="hybridMultilevel"/>
+    <w:tmpl w:val="BB44D6EC"/>
+    <w:lvl w:ilvl="0" w:tplc="041F0001">
+      <w:start w:val="1"/>
+      <w:numFmt w:val="bullet"/>
+      <w:lvlText w:val=""/>
+      <w:lvlJc w:val="left"/>
+      <w:pPr>
+        <w:ind w:left="1428" w:hanging="360"/>
+      </w:pPr>
+      <w:rPr>
+        <w:rFonts w:ascii="Symbol" w:hAnsi="Symbol" w:hint="default"/>
+      </w:rPr>
+    </w:lvl>
+    <w:lvl w:ilvl="1" w:tplc="041F0003" w:tentative="1">
+      <w:start w:val="1"/>
+      <w:numFmt w:val="bullet"/>
+      <w:lvlText w:val="o"/>
+      <w:lvlJc w:val="left"/>
+      <w:pPr>
+        <w:ind w:left="2148" w:hanging="360"/>
+      </w:pPr>
+      <w:rPr>
+        <w:rFonts w:ascii="Courier New" w:hAnsi="Courier New" w:cs="Courier New" w:hint="default"/>
+      </w:rPr>
+    </w:lvl>
+    <w:lvl w:ilvl="2" w:tplc="041F0005" w:tentative="1">
+      <w:start w:val="1"/>
+      <w:numFmt w:val="bullet"/>
+      <w:lvlText w:val=""/>
+      <w:lvlJc w:val="left"/>
+      <w:pPr>
+        <w:ind w:left="2868" w:hanging="360"/>
+      </w:pPr>
+      <w:rPr>
+        <w:rFonts w:ascii="Wingdings" w:hAnsi="Wingdings" w:hint="default"/>
+      </w:rPr>
+    </w:lvl>
+    <w:lvl w:ilvl="3" w:tplc="041F0001" w:tentative="1">
+      <w:start w:val="1"/>
+      <w:numFmt w:val="bullet"/>
+      <w:lvlText w:val=""/>
+      <w:lvlJc w:val="left"/>
+      <w:pPr>
+        <w:ind w:left="3588" w:hanging="360"/>
+      </w:pPr>
+      <w:rPr>
+        <w:rFonts w:ascii="Symbol" w:hAnsi="Symbol" w:hint="default"/>
+      </w:rPr>
+    </w:lvl>
+    <w:lvl w:ilvl="4" w:tplc="041F0003" w:tentative="1">
+      <w:start w:val="1"/>
+      <w:numFmt w:val="bullet"/>
+      <w:lvlText w:val="o"/>
+      <w:lvlJc w:val="left"/>
+      <w:pPr>
+        <w:ind w:left="4308" w:hanging="360"/>
+      </w:pPr>
+      <w:rPr>
+        <w:rFonts w:ascii="Courier New" w:hAnsi="Courier New" w:cs="Courier New" w:hint="default"/>
+      </w:rPr>
+    </w:lvl>
+    <w:lvl w:ilvl="5" w:tplc="041F0005" w:tentative="1">
+      <w:start w:val="1"/>
+      <w:numFmt w:val="bullet"/>
+      <w:lvlText w:val=""/>
+      <w:lvlJc w:val="left"/>
+      <w:pPr>
+        <w:ind w:left="5028" w:hanging="360"/>
+      </w:pPr>
+      <w:rPr>
+        <w:rFonts w:ascii="Wingdings" w:hAnsi="Wingdings" w:hint="default"/>
+      </w:rPr>
+    </w:lvl>
+    <w:lvl w:ilvl="6" w:tplc="041F0001" w:tentative="1">
+      <w:start w:val="1"/>
+      <w:numFmt w:val="bullet"/>
+      <w:lvlText w:val=""/>
+      <w:lvlJc w:val="left"/>
+      <w:pPr>
+        <w:ind w:left="5748" w:hanging="360"/>
+      </w:pPr>
+      <w:rPr>
+        <w:rFonts w:ascii="Symbol" w:hAnsi="Symbol" w:hint="default"/>
+      </w:rPr>
+    </w:lvl>
+    <w:lvl w:ilvl="7" w:tplc="041F0003" w:tentative="1">
+      <w:start w:val="1"/>
+      <w:numFmt w:val="bullet"/>
+      <w:lvlText w:val="o"/>
+      <w:lvlJc w:val="left"/>
+      <w:pPr>
+        <w:ind w:left="6468" w:hanging="360"/>
+      </w:pPr>
+      <w:rPr>
+        <w:rFonts w:ascii="Courier New" w:hAnsi="Courier New" w:cs="Courier New" w:hint="default"/>
+      </w:rPr>
+    </w:lvl>
+    <w:lvl w:ilvl="8" w:tplc="041F0005" w:tentative="1">
+      <w:start w:val="1"/>
+      <w:numFmt w:val="bullet"/>
+      <w:lvlText w:val=""/>
+      <w:lvlJc w:val="left"/>
+      <w:pPr>
+        <w:ind w:left="7188" w:hanging="360"/>
+      </w:pPr>
+      <w:rPr>
+        <w:rFonts w:ascii="Wingdings" w:hAnsi="Wingdings" w:hint="default"/>
+      </w:rPr>
+    </w:lvl>
+  </w:abstractNum>
+  <w:abstractNum w:abstractNumId="3" w15:restartNumberingAfterBreak="0">
+    <w:nsid w:val="34153634"/>
+    <w:multiLevelType w:val="hybridMultilevel"/>
+    <w:tmpl w:val="5D003942"/>
+    <w:lvl w:ilvl="0" w:tplc="041F0001">
+      <w:start w:val="1"/>
+      <w:numFmt w:val="bullet"/>
+      <w:lvlText w:val=""/>
+      <w:lvlJc w:val="left"/>
+      <w:pPr>
+        <w:ind w:left="1428" w:hanging="360"/>
+      </w:pPr>
+      <w:rPr>
+        <w:rFonts w:ascii="Symbol" w:hAnsi="Symbol" w:hint="default"/>
+      </w:rPr>
+    </w:lvl>
+    <w:lvl w:ilvl="1" w:tplc="041F0003" w:tentative="1">
+      <w:start w:val="1"/>
+      <w:numFmt w:val="bullet"/>
+      <w:lvlText w:val="o"/>
+      <w:lvlJc w:val="left"/>
+      <w:pPr>
+        <w:ind w:left="2148" w:hanging="360"/>
+      </w:pPr>
+      <w:rPr>
+        <w:rFonts w:ascii="Courier New" w:hAnsi="Courier New" w:cs="Courier New" w:hint="default"/>
+      </w:rPr>
+    </w:lvl>
+    <w:lvl w:ilvl="2" w:tplc="041F0005" w:tentative="1">
+      <w:start w:val="1"/>
+      <w:numFmt w:val="bullet"/>
+      <w:lvlText w:val=""/>
+      <w:lvlJc w:val="left"/>
+      <w:pPr>
+        <w:ind w:left="2868" w:hanging="360"/>
+      </w:pPr>
+      <w:rPr>
+        <w:rFonts w:ascii="Wingdings" w:hAnsi="Wingdings" w:hint="default"/>
+      </w:rPr>
+    </w:lvl>
+    <w:lvl w:ilvl="3" w:tplc="041F0001" w:tentative="1">
+      <w:start w:val="1"/>
+      <w:numFmt w:val="bullet"/>
+      <w:lvlText w:val=""/>
+      <w:lvlJc w:val="left"/>
+      <w:pPr>
+        <w:ind w:left="3588" w:hanging="360"/>
+      </w:pPr>
+      <w:rPr>
+        <w:rFonts w:ascii="Symbol" w:hAnsi="Symbol" w:hint="default"/>
+      </w:rPr>
+    </w:lvl>
+    <w:lvl w:ilvl="4" w:tplc="041F0003" w:tentative="1">
+      <w:start w:val="1"/>
+      <w:numFmt w:val="bullet"/>
+      <w:lvlText w:val="o"/>
+      <w:lvlJc w:val="left"/>
+      <w:pPr>
+        <w:ind w:left="4308" w:hanging="360"/>
+      </w:pPr>
+      <w:rPr>
+        <w:rFonts w:ascii="Courier New" w:hAnsi="Courier New" w:cs="Courier New" w:hint="default"/>
+      </w:rPr>
+    </w:lvl>
+    <w:lvl w:ilvl="5" w:tplc="041F0005" w:tentative="1">
+      <w:start w:val="1"/>
+      <w:numFmt w:val="bullet"/>
+      <w:lvlText w:val=""/>
+      <w:lvlJc w:val="left"/>
+      <w:pPr>
+        <w:ind w:left="5028" w:hanging="360"/>
+      </w:pPr>
+      <w:rPr>
+        <w:rFonts w:ascii="Wingdings" w:hAnsi="Wingdings" w:hint="default"/>
+      </w:rPr>
+    </w:lvl>
+    <w:lvl w:ilvl="6" w:tplc="041F0001" w:tentative="1">
+      <w:start w:val="1"/>
+      <w:numFmt w:val="bullet"/>
+      <w:lvlText w:val=""/>
+      <w:lvlJc w:val="left"/>
+      <w:pPr>
+        <w:ind w:left="5748" w:hanging="360"/>
+      </w:pPr>
+      <w:rPr>
+        <w:rFonts w:ascii="Symbol" w:hAnsi="Symbol" w:hint="default"/>
+      </w:rPr>
+    </w:lvl>
+    <w:lvl w:ilvl="7" w:tplc="041F0003" w:tentative="1">
+      <w:start w:val="1"/>
+      <w:numFmt w:val="bullet"/>
+      <w:lvlText w:val="o"/>
+      <w:lvlJc w:val="left"/>
+      <w:pPr>
+        <w:ind w:left="6468" w:hanging="360"/>
+      </w:pPr>
+      <w:rPr>
+        <w:rFonts w:ascii="Courier New" w:hAnsi="Courier New" w:cs="Courier New" w:hint="default"/>
+      </w:rPr>
+    </w:lvl>
+    <w:lvl w:ilvl="8" w:tplc="041F0005" w:tentative="1">
+      <w:start w:val="1"/>
+      <w:numFmt w:val="bullet"/>
+      <w:lvlText w:val=""/>
+      <w:lvlJc w:val="left"/>
+      <w:pPr>
+        <w:ind w:left="7188" w:hanging="360"/>
+      </w:pPr>
+      <w:rPr>
+        <w:rFonts w:ascii="Wingdings" w:hAnsi="Wingdings" w:hint="default"/>
+      </w:rPr>
+    </w:lvl>
+  </w:abstractNum>
+  <w:abstractNum w:abstractNumId="4" w15:restartNumberingAfterBreak="0">
+    <w:nsid w:val="37F611D1"/>
+    <w:multiLevelType w:val="hybridMultilevel"/>
+    <w:tmpl w:val="36863102"/>
+    <w:lvl w:ilvl="0" w:tplc="2662E022">
+      <w:numFmt w:val="bullet"/>
+      <w:lvlText w:val=""/>
+      <w:lvlJc w:val="left"/>
+      <w:pPr>
+        <w:ind w:left="1068" w:hanging="360"/>
+      </w:pPr>
+      <w:rPr>
+        <w:rFonts w:ascii="Symbol" w:eastAsia="Times New Roman" w:hAnsi="Symbol" w:cs="Courier New" w:hint="default"/>
+      </w:rPr>
+    </w:lvl>
+    <w:lvl w:ilvl="1" w:tplc="041F0003" w:tentative="1">
+      <w:start w:val="1"/>
+      <w:numFmt w:val="bullet"/>
+      <w:lvlText w:val="o"/>
+      <w:lvlJc w:val="left"/>
+      <w:pPr>
+        <w:ind w:left="1788" w:hanging="360"/>
+      </w:pPr>
+      <w:rPr>
+        <w:rFonts w:ascii="Courier New" w:hAnsi="Courier New" w:cs="Courier New" w:hint="default"/>
+      </w:rPr>
+    </w:lvl>
+    <w:lvl w:ilvl="2" w:tplc="041F0005" w:tentative="1">
+      <w:start w:val="1"/>
+      <w:numFmt w:val="bullet"/>
+      <w:lvlText w:val=""/>
+      <w:lvlJc w:val="left"/>
+      <w:pPr>
+        <w:ind w:left="2508" w:hanging="360"/>
+      </w:pPr>
+      <w:rPr>
+        <w:rFonts w:ascii="Wingdings" w:hAnsi="Wingdings" w:hint="default"/>
+      </w:rPr>
+    </w:lvl>
+    <w:lvl w:ilvl="3" w:tplc="041F0001" w:tentative="1">
+      <w:start w:val="1"/>
+      <w:numFmt w:val="bullet"/>
+      <w:lvlText w:val=""/>
+      <w:lvlJc w:val="left"/>
+      <w:pPr>
+        <w:ind w:left="3228" w:hanging="360"/>
+      </w:pPr>
+      <w:rPr>
+        <w:rFonts w:ascii="Symbol" w:hAnsi="Symbol" w:hint="default"/>
+      </w:rPr>
+    </w:lvl>
+    <w:lvl w:ilvl="4" w:tplc="041F0003" w:tentative="1">
+      <w:start w:val="1"/>
+      <w:numFmt w:val="bullet"/>
+      <w:lvlText w:val="o"/>
+      <w:lvlJc w:val="left"/>
+      <w:pPr>
+        <w:ind w:left="3948" w:hanging="360"/>
+      </w:pPr>
+      <w:rPr>
+        <w:rFonts w:ascii="Courier New" w:hAnsi="Courier New" w:cs="Courier New" w:hint="default"/>
+      </w:rPr>
+    </w:lvl>
+    <w:lvl w:ilvl="5" w:tplc="041F0005" w:tentative="1">
+      <w:start w:val="1"/>
+      <w:numFmt w:val="bullet"/>
+      <w:lvlText w:val=""/>
+      <w:lvlJc w:val="left"/>
+      <w:pPr>
+        <w:ind w:left="4668" w:hanging="360"/>
+      </w:pPr>
+      <w:rPr>
+        <w:rFonts w:ascii="Wingdings" w:hAnsi="Wingdings" w:hint="default"/>
+      </w:rPr>
+    </w:lvl>
+    <w:lvl w:ilvl="6" w:tplc="041F0001" w:tentative="1">
+      <w:start w:val="1"/>
+      <w:numFmt w:val="bullet"/>
+      <w:lvlText w:val=""/>
+      <w:lvlJc w:val="left"/>
+      <w:pPr>
+        <w:ind w:left="5388" w:hanging="360"/>
+      </w:pPr>
+      <w:rPr>
+        <w:rFonts w:ascii="Symbol" w:hAnsi="Symbol" w:hint="default"/>
+      </w:rPr>
+    </w:lvl>
+    <w:lvl w:ilvl="7" w:tplc="041F0003" w:tentative="1">
+      <w:start w:val="1"/>
+      <w:numFmt w:val="bullet"/>
+      <w:lvlText w:val="o"/>
+      <w:lvlJc w:val="left"/>
+      <w:pPr>
+        <w:ind w:left="6108" w:hanging="360"/>
+      </w:pPr>
+      <w:rPr>
+        <w:rFonts w:ascii="Courier New" w:hAnsi="Courier New" w:cs="Courier New" w:hint="default"/>
+      </w:rPr>
+    </w:lvl>
+    <w:lvl w:ilvl="8" w:tplc="041F0005" w:tentative="1">
+      <w:start w:val="1"/>
+      <w:numFmt w:val="bullet"/>
+      <w:lvlText w:val=""/>
+      <w:lvlJc w:val="left"/>
+      <w:pPr>
+        <w:ind w:left="6828" w:hanging="360"/>
+      </w:pPr>
+      <w:rPr>
+        <w:rFonts w:ascii="Wingdings" w:hAnsi="Wingdings" w:hint="default"/>
+      </w:rPr>
+    </w:lvl>
+  </w:abstractNum>
+  <w:abstractNum w:abstractNumId="5" w15:restartNumberingAfterBreak="0">
+    <w:nsid w:val="3C8D30A4"/>
+    <w:multiLevelType w:val="hybridMultilevel"/>
+    <w:tmpl w:val="EC564206"/>
+    <w:lvl w:ilvl="0" w:tplc="041F0001">
+      <w:start w:val="1"/>
+      <w:numFmt w:val="bullet"/>
+      <w:lvlText w:val=""/>
+      <w:lvlJc w:val="left"/>
+      <w:pPr>
+        <w:ind w:left="1642" w:hanging="360"/>
+      </w:pPr>
+      <w:rPr>
+        <w:rFonts w:ascii="Symbol" w:hAnsi="Symbol" w:hint="default"/>
+      </w:rPr>
+    </w:lvl>
+    <w:lvl w:ilvl="1" w:tplc="041F0003" w:tentative="1">
+      <w:start w:val="1"/>
+      <w:numFmt w:val="bullet"/>
+      <w:lvlText w:val="o"/>
+      <w:lvlJc w:val="left"/>
+      <w:pPr>
+        <w:ind w:left="2362" w:hanging="360"/>
+      </w:pPr>
+      <w:rPr>
+        <w:rFonts w:ascii="Courier New" w:hAnsi="Courier New" w:cs="Courier New" w:hint="default"/>
+      </w:rPr>
+    </w:lvl>
+    <w:lvl w:ilvl="2" w:tplc="041F0005" w:tentative="1">
+      <w:start w:val="1"/>
+      <w:numFmt w:val="bullet"/>
+      <w:lvlText w:val=""/>
+      <w:lvlJc w:val="left"/>
+      <w:pPr>
+        <w:ind w:left="3082" w:hanging="360"/>
+      </w:pPr>
+      <w:rPr>
+        <w:rFonts w:ascii="Wingdings" w:hAnsi="Wingdings" w:hint="default"/>
+      </w:rPr>
+    </w:lvl>
+    <w:lvl w:ilvl="3" w:tplc="041F0001" w:tentative="1">
+      <w:start w:val="1"/>
+      <w:numFmt w:val="bullet"/>
+      <w:lvlText w:val=""/>
+      <w:lvlJc w:val="left"/>
+      <w:pPr>
+        <w:ind w:left="3802" w:hanging="360"/>
+      </w:pPr>
+      <w:rPr>
+        <w:rFonts w:ascii="Symbol" w:hAnsi="Symbol" w:hint="default"/>
+      </w:rPr>
+    </w:lvl>
+    <w:lvl w:ilvl="4" w:tplc="041F0003" w:tentative="1">
+      <w:start w:val="1"/>
+      <w:numFmt w:val="bullet"/>
+      <w:lvlText w:val="o"/>
+      <w:lvlJc w:val="left"/>
+      <w:pPr>
+        <w:ind w:left="4522" w:hanging="360"/>
+      </w:pPr>
+      <w:rPr>
+        <w:rFonts w:ascii="Courier New" w:hAnsi="Courier New" w:cs="Courier New" w:hint="default"/>
+      </w:rPr>
+    </w:lvl>
+    <w:lvl w:ilvl="5" w:tplc="041F0005" w:tentative="1">
+      <w:start w:val="1"/>
+      <w:numFmt w:val="bullet"/>
+      <w:lvlText w:val=""/>
+      <w:lvlJc w:val="left"/>
+      <w:pPr>
+        <w:ind w:left="5242" w:hanging="360"/>
+      </w:pPr>
+      <w:rPr>
+        <w:rFonts w:ascii="Wingdings" w:hAnsi="Wingdings" w:hint="default"/>
+      </w:rPr>
+    </w:lvl>
+    <w:lvl w:ilvl="6" w:tplc="041F0001" w:tentative="1">
+      <w:start w:val="1"/>
+      <w:numFmt w:val="bullet"/>
+      <w:lvlText w:val=""/>
+      <w:lvlJc w:val="left"/>
+      <w:pPr>
+        <w:ind w:left="5962" w:hanging="360"/>
+      </w:pPr>
+      <w:rPr>
+        <w:rFonts w:ascii="Symbol" w:hAnsi="Symbol" w:hint="default"/>
+      </w:rPr>
+    </w:lvl>
+    <w:lvl w:ilvl="7" w:tplc="041F0003" w:tentative="1">
+      <w:start w:val="1"/>
+      <w:numFmt w:val="bullet"/>
+      <w:lvlText w:val="o"/>
+      <w:lvlJc w:val="left"/>
+      <w:pPr>
+        <w:ind w:left="6682" w:hanging="360"/>
+      </w:pPr>
+      <w:rPr>
+        <w:rFonts w:ascii="Courier New" w:hAnsi="Courier New" w:cs="Courier New" w:hint="default"/>
+      </w:rPr>
+    </w:lvl>
+    <w:lvl w:ilvl="8" w:tplc="041F0005" w:tentative="1">
+      <w:start w:val="1"/>
+      <w:numFmt w:val="bullet"/>
+      <w:lvlText w:val=""/>
+      <w:lvlJc w:val="left"/>
+      <w:pPr>
+        <w:ind w:left="7402" w:hanging="360"/>
+      </w:pPr>
+      <w:rPr>
+        <w:rFonts w:ascii="Wingdings" w:hAnsi="Wingdings" w:hint="default"/>
+      </w:rPr>
+    </w:lvl>
+  </w:abstractNum>
+  <w:abstractNum w:abstractNumId="6" w15:restartNumberingAfterBreak="0">
+    <w:nsid w:val="3E74327A"/>
+    <w:multiLevelType w:val="hybridMultilevel"/>
+    <w:tmpl w:val="238050D0"/>
+    <w:lvl w:ilvl="0" w:tplc="041F000F">
+      <w:start w:val="1"/>
+      <w:numFmt w:val="decimal"/>
+      <w:lvlText w:val="%1."/>
+      <w:lvlJc w:val="left"/>
+      <w:pPr>
+        <w:ind w:left="720" w:hanging="360"/>
+      </w:pPr>
+    </w:lvl>
+    <w:lvl w:ilvl="1" w:tplc="041F0019" w:tentative="1">
+      <w:start w:val="1"/>
+      <w:numFmt w:val="lowerLetter"/>
+      <w:lvlText w:val="%2."/>
+      <w:lvlJc w:val="left"/>
+      <w:pPr>
+        <w:ind w:left="1440" w:hanging="360"/>
+      </w:pPr>
+    </w:lvl>
+    <w:lvl w:ilvl="2" w:tplc="041F001B" w:tentative="1">
+      <w:start w:val="1"/>
+      <w:numFmt w:val="lowerRoman"/>
+      <w:lvlText w:val="%3."/>
+      <w:lvlJc w:val="right"/>
+      <w:pPr>
+        <w:ind w:left="2160" w:hanging="180"/>
+      </w:pPr>
+    </w:lvl>
+    <w:lvl w:ilvl="3" w:tplc="041F000F" w:tentative="1">
+      <w:start w:val="1"/>
+      <w:numFmt w:val="decimal"/>
+      <w:lvlText w:val="%4."/>
+      <w:lvlJc w:val="left"/>
+      <w:pPr>
+        <w:ind w:left="2880" w:hanging="360"/>
+      </w:pPr>
+    </w:lvl>
+    <w:lvl w:ilvl="4" w:tplc="041F0019" w:tentative="1">
+      <w:start w:val="1"/>
+      <w:numFmt w:val="lowerLetter"/>
+      <w:lvlText w:val="%5."/>
+      <w:lvlJc w:val="left"/>
+      <w:pPr>
+        <w:ind w:left="3600" w:hanging="360"/>
+      </w:pPr>
+    </w:lvl>
+    <w:lvl w:ilvl="5" w:tplc="041F001B" w:tentative="1">
+      <w:start w:val="1"/>
+      <w:numFmt w:val="lowerRoman"/>
+      <w:lvlText w:val="%6."/>
+      <w:lvlJc w:val="right"/>
+      <w:pPr>
+        <w:ind w:left="4320" w:hanging="180"/>
+      </w:pPr>
+    </w:lvl>
+    <w:lvl w:ilvl="6" w:tplc="041F000F" w:tentative="1">
+      <w:start w:val="1"/>
+      <w:numFmt w:val="decimal"/>
+      <w:lvlText w:val="%7."/>
+      <w:lvlJc w:val="left"/>
+      <w:pPr>
+        <w:ind w:left="5040" w:hanging="360"/>
+      </w:pPr>
+    </w:lvl>
+    <w:lvl w:ilvl="7" w:tplc="041F0019" w:tentative="1">
+      <w:start w:val="1"/>
+      <w:numFmt w:val="lowerLetter"/>
+      <w:lvlText w:val="%8."/>
+      <w:lvlJc w:val="left"/>
+      <w:pPr>
+        <w:ind w:left="5760" w:hanging="360"/>
+      </w:pPr>
+    </w:lvl>
+    <w:lvl w:ilvl="8" w:tplc="041F001B" w:tentative="1">
+      <w:start w:val="1"/>
+      <w:numFmt w:val="lowerRoman"/>
+      <w:lvlText w:val="%9."/>
+      <w:lvlJc w:val="right"/>
+      <w:pPr>
+        <w:ind w:left="6480" w:hanging="180"/>
+      </w:pPr>
+    </w:lvl>
+  </w:abstractNum>
+  <w:abstractNum w:abstractNumId="7" w15:restartNumberingAfterBreak="0">
+    <w:nsid w:val="596E1A80"/>
+    <w:multiLevelType w:val="hybridMultilevel"/>
+    <w:tmpl w:val="8FD2D04C"/>
+    <w:lvl w:ilvl="0" w:tplc="041F0001">
+      <w:start w:val="1"/>
+      <w:numFmt w:val="bullet"/>
+      <w:lvlText w:val=""/>
+      <w:lvlJc w:val="left"/>
+      <w:pPr>
+        <w:ind w:left="1428" w:hanging="360"/>
+      </w:pPr>
+      <w:rPr>
+        <w:rFonts w:ascii="Symbol" w:hAnsi="Symbol" w:hint="default"/>
+      </w:rPr>
+    </w:lvl>
+    <w:lvl w:ilvl="1" w:tplc="041F0003" w:tentative="1">
+      <w:start w:val="1"/>
+      <w:numFmt w:val="bullet"/>
+      <w:lvlText w:val="o"/>
+      <w:lvlJc w:val="left"/>
+      <w:pPr>
+        <w:ind w:left="2148" w:hanging="360"/>
+      </w:pPr>
+      <w:rPr>
+        <w:rFonts w:ascii="Courier New" w:hAnsi="Courier New" w:cs="Courier New" w:hint="default"/>
+      </w:rPr>
+    </w:lvl>
+    <w:lvl w:ilvl="2" w:tplc="041F0005" w:tentative="1">
+      <w:start w:val="1"/>
+      <w:numFmt w:val="bullet"/>
+      <w:lvlText w:val=""/>
+      <w:lvlJc w:val="left"/>
+      <w:pPr>
+        <w:ind w:left="2868" w:hanging="360"/>
+      </w:pPr>
+      <w:rPr>
+        <w:rFonts w:ascii="Wingdings" w:hAnsi="Wingdings" w:hint="default"/>
+      </w:rPr>
+    </w:lvl>
+    <w:lvl w:ilvl="3" w:tplc="041F0001" w:tentative="1">
+      <w:start w:val="1"/>
+      <w:numFmt w:val="bullet"/>
+      <w:lvlText w:val=""/>
+      <w:lvlJc w:val="left"/>
+      <w:pPr>
+        <w:ind w:left="3588" w:hanging="360"/>
+      </w:pPr>
+      <w:rPr>
+        <w:rFonts w:ascii="Symbol" w:hAnsi="Symbol" w:hint="default"/>
+      </w:rPr>
+    </w:lvl>
+    <w:lvl w:ilvl="4" w:tplc="041F0003" w:tentative="1">
+      <w:start w:val="1"/>
+      <w:numFmt w:val="bullet"/>
+      <w:lvlText w:val="o"/>
+      <w:lvlJc w:val="left"/>
+      <w:pPr>
+        <w:ind w:left="4308" w:hanging="360"/>
+      </w:pPr>
+      <w:rPr>
+        <w:rFonts w:ascii="Courier New" w:hAnsi="Courier New" w:cs="Courier New" w:hint="default"/>
+      </w:rPr>
+    </w:lvl>
+    <w:lvl w:ilvl="5" w:tplc="041F0005" w:tentative="1">
+      <w:start w:val="1"/>
+      <w:numFmt w:val="bullet"/>
+      <w:lvlText w:val=""/>
+      <w:lvlJc w:val="left"/>
+      <w:pPr>
+        <w:ind w:left="5028" w:hanging="360"/>
+      </w:pPr>
+      <w:rPr>
+        <w:rFonts w:ascii="Wingdings" w:hAnsi="Wingdings" w:hint="default"/>
+      </w:rPr>
+    </w:lvl>
+    <w:lvl w:ilvl="6" w:tplc="041F0001" w:tentative="1">
+      <w:start w:val="1"/>
+      <w:numFmt w:val="bullet"/>
+      <w:lvlText w:val=""/>
+      <w:lvlJc w:val="left"/>
+      <w:pPr>
+        <w:ind w:left="5748" w:hanging="360"/>
+      </w:pPr>
+      <w:rPr>
+        <w:rFonts w:ascii="Symbol" w:hAnsi="Symbol" w:hint="default"/>
+      </w:rPr>
+    </w:lvl>
+    <w:lvl w:ilvl="7" w:tplc="041F0003" w:tentative="1">
+      <w:start w:val="1"/>
+      <w:numFmt w:val="bullet"/>
+      <w:lvlText w:val="o"/>
+      <w:lvlJc w:val="left"/>
+      <w:pPr>
+        <w:ind w:left="6468" w:hanging="360"/>
+      </w:pPr>
+      <w:rPr>
+        <w:rFonts w:ascii="Courier New" w:hAnsi="Courier New" w:cs="Courier New" w:hint="default"/>
+      </w:rPr>
+    </w:lvl>
+    <w:lvl w:ilvl="8" w:tplc="041F0005" w:tentative="1">
+      <w:start w:val="1"/>
+      <w:numFmt w:val="bullet"/>
+      <w:lvlText w:val=""/>
+      <w:lvlJc w:val="left"/>
+      <w:pPr>
+        <w:ind w:left="7188" w:hanging="360"/>
+      </w:pPr>
+      <w:rPr>
+        <w:rFonts w:ascii="Wingdings" w:hAnsi="Wingdings" w:hint="default"/>
+      </w:rPr>
+    </w:lvl>
+  </w:abstractNum>
+  <w:abstractNum w:abstractNumId="8" w15:restartNumberingAfterBreak="0">
+    <w:nsid w:val="5E023F7A"/>
+    <w:multiLevelType w:val="hybridMultilevel"/>
+    <w:tmpl w:val="D8724BA8"/>
+    <w:lvl w:ilvl="0" w:tplc="041F0001">
+      <w:start w:val="1"/>
+      <w:numFmt w:val="bullet"/>
+      <w:lvlText w:val=""/>
+      <w:lvlJc w:val="left"/>
+      <w:pPr>
+        <w:ind w:left="1428" w:hanging="360"/>
+      </w:pPr>
+      <w:rPr>
+        <w:rFonts w:ascii="Symbol" w:hAnsi="Symbol" w:hint="default"/>
+      </w:rPr>
+    </w:lvl>
+    <w:lvl w:ilvl="1" w:tplc="041F0003">
+      <w:start w:val="1"/>
+      <w:numFmt w:val="bullet"/>
+      <w:lvlText w:val="o"/>
+      <w:lvlJc w:val="left"/>
+      <w:pPr>
+        <w:ind w:left="2148" w:hanging="360"/>
+      </w:pPr>
+      <w:rPr>
+        <w:rFonts w:ascii="Courier New" w:hAnsi="Courier New" w:cs="Courier New" w:hint="default"/>
+      </w:rPr>
+    </w:lvl>
+    <w:lvl w:ilvl="2" w:tplc="041F0005" w:tentative="1">
+      <w:start w:val="1"/>
+      <w:numFmt w:val="bullet"/>
+      <w:lvlText w:val=""/>
+      <w:lvlJc w:val="left"/>
+      <w:pPr>
+        <w:ind w:left="2868" w:hanging="360"/>
+      </w:pPr>
+      <w:rPr>
+        <w:rFonts w:ascii="Wingdings" w:hAnsi="Wingdings" w:hint="default"/>
+      </w:rPr>
+    </w:lvl>
+    <w:lvl w:ilvl="3" w:tplc="041F0001" w:tentative="1">
+      <w:start w:val="1"/>
+      <w:numFmt w:val="bullet"/>
+      <w:lvlText w:val=""/>
+      <w:lvlJc w:val="left"/>
+      <w:pPr>
+        <w:ind w:left="3588" w:hanging="360"/>
+      </w:pPr>
+      <w:rPr>
+        <w:rFonts w:ascii="Symbol" w:hAnsi="Symbol" w:hint="default"/>
+      </w:rPr>
+    </w:lvl>
+    <w:lvl w:ilvl="4" w:tplc="041F0003" w:tentative="1">
+      <w:start w:val="1"/>
+      <w:numFmt w:val="bullet"/>
+      <w:lvlText w:val="o"/>
+      <w:lvlJc w:val="left"/>
+      <w:pPr>
+        <w:ind w:left="4308" w:hanging="360"/>
+      </w:pPr>
+      <w:rPr>
+        <w:rFonts w:ascii="Courier New" w:hAnsi="Courier New" w:cs="Courier New" w:hint="default"/>
+      </w:rPr>
+    </w:lvl>
+    <w:lvl w:ilvl="5" w:tplc="041F0005" w:tentative="1">
+      <w:start w:val="1"/>
+      <w:numFmt w:val="bullet"/>
+      <w:lvlText w:val=""/>
+      <w:lvlJc w:val="left"/>
+      <w:pPr>
+        <w:ind w:left="5028" w:hanging="360"/>
+      </w:pPr>
+      <w:rPr>
+        <w:rFonts w:ascii="Wingdings" w:hAnsi="Wingdings" w:hint="default"/>
+      </w:rPr>
+    </w:lvl>
+    <w:lvl w:ilvl="6" w:tplc="041F0001" w:tentative="1">
+      <w:start w:val="1"/>
+      <w:numFmt w:val="bullet"/>
+      <w:lvlText w:val=""/>
+      <w:lvlJc w:val="left"/>
+      <w:pPr>
+        <w:ind w:left="5748" w:hanging="360"/>
+      </w:pPr>
+      <w:rPr>
+        <w:rFonts w:ascii="Symbol" w:hAnsi="Symbol" w:hint="default"/>
+      </w:rPr>
+    </w:lvl>
+    <w:lvl w:ilvl="7" w:tplc="041F0003" w:tentative="1">
+      <w:start w:val="1"/>
+      <w:numFmt w:val="bullet"/>
+      <w:lvlText w:val="o"/>
+      <w:lvlJc w:val="left"/>
+      <w:pPr>
+        <w:ind w:left="6468" w:hanging="360"/>
+      </w:pPr>
+      <w:rPr>
+        <w:rFonts w:ascii="Courier New" w:hAnsi="Courier New" w:cs="Courier New" w:hint="default"/>
+      </w:rPr>
+    </w:lvl>
+    <w:lvl w:ilvl="8" w:tplc="041F0005" w:tentative="1">
+      <w:start w:val="1"/>
+      <w:numFmt w:val="bullet"/>
+      <w:lvlText w:val=""/>
+      <w:lvlJc w:val="left"/>
+      <w:pPr>
+        <w:ind w:left="7188" w:hanging="360"/>
+      </w:pPr>
+      <w:rPr>
+        <w:rFonts w:ascii="Wingdings" w:hAnsi="Wingdings" w:hint="default"/>
+      </w:rPr>
+    </w:lvl>
+  </w:abstractNum>
+  <w:abstractNum w:abstractNumId="9" w15:restartNumberingAfterBreak="0">
+    <w:nsid w:val="611D6A83"/>
+    <w:multiLevelType w:val="hybridMultilevel"/>
+    <w:tmpl w:val="EDA2E1BC"/>
+    <w:lvl w:ilvl="0" w:tplc="041F000F">
+      <w:start w:val="1"/>
+      <w:numFmt w:val="decimal"/>
+      <w:lvlText w:val="%1."/>
+      <w:lvlJc w:val="left"/>
+      <w:pPr>
+        <w:ind w:left="1068" w:hanging="360"/>
+      </w:pPr>
+      <w:rPr>
+        <w:rFonts w:hint="default"/>
+      </w:rPr>
+    </w:lvl>
+    <w:lvl w:ilvl="1" w:tplc="041F0003">
+      <w:start w:val="1"/>
+      <w:numFmt w:val="bullet"/>
+      <w:lvlText w:val="o"/>
+      <w:lvlJc w:val="left"/>
+      <w:pPr>
+        <w:ind w:left="1788" w:hanging="360"/>
+      </w:pPr>
+      <w:rPr>
+        <w:rFonts w:ascii="Courier New" w:hAnsi="Courier New" w:cs="Courier New" w:hint="default"/>
+      </w:rPr>
+    </w:lvl>
+    <w:lvl w:ilvl="2" w:tplc="041F0005" w:tentative="1">
+      <w:start w:val="1"/>
+      <w:numFmt w:val="bullet"/>
+      <w:lvlText w:val=""/>
+      <w:lvlJc w:val="left"/>
+      <w:pPr>
+        <w:ind w:left="2508" w:hanging="360"/>
+      </w:pPr>
+      <w:rPr>
+        <w:rFonts w:ascii="Wingdings" w:hAnsi="Wingdings" w:hint="default"/>
+      </w:rPr>
+    </w:lvl>
+    <w:lvl w:ilvl="3" w:tplc="041F0001" w:tentative="1">
+      <w:start w:val="1"/>
+      <w:numFmt w:val="bullet"/>
+      <w:lvlText w:val=""/>
+      <w:lvlJc w:val="left"/>
+      <w:pPr>
+        <w:ind w:left="3228" w:hanging="360"/>
+      </w:pPr>
+      <w:rPr>
+        <w:rFonts w:ascii="Symbol" w:hAnsi="Symbol" w:hint="default"/>
+      </w:rPr>
+    </w:lvl>
+    <w:lvl w:ilvl="4" w:tplc="041F0003" w:tentative="1">
+      <w:start w:val="1"/>
+      <w:numFmt w:val="bullet"/>
+      <w:lvlText w:val="o"/>
+      <w:lvlJc w:val="left"/>
+      <w:pPr>
+        <w:ind w:left="3948" w:hanging="360"/>
+      </w:pPr>
+      <w:rPr>
+        <w:rFonts w:ascii="Courier New" w:hAnsi="Courier New" w:cs="Courier New" w:hint="default"/>
+      </w:rPr>
+    </w:lvl>
+    <w:lvl w:ilvl="5" w:tplc="041F0005" w:tentative="1">
+      <w:start w:val="1"/>
+      <w:numFmt w:val="bullet"/>
+      <w:lvlText w:val=""/>
+      <w:lvlJc w:val="left"/>
+      <w:pPr>
+        <w:ind w:left="4668" w:hanging="360"/>
+      </w:pPr>
+      <w:rPr>
+        <w:rFonts w:ascii="Wingdings" w:hAnsi="Wingdings" w:hint="default"/>
+      </w:rPr>
+    </w:lvl>
+    <w:lvl w:ilvl="6" w:tplc="041F0001" w:tentative="1">
+      <w:start w:val="1"/>
+      <w:numFmt w:val="bullet"/>
+      <w:lvlText w:val=""/>
+      <w:lvlJc w:val="left"/>
+      <w:pPr>
+        <w:ind w:left="5388" w:hanging="360"/>
+      </w:pPr>
+      <w:rPr>
+        <w:rFonts w:ascii="Symbol" w:hAnsi="Symbol" w:hint="default"/>
+      </w:rPr>
+    </w:lvl>
+    <w:lvl w:ilvl="7" w:tplc="041F0003" w:tentative="1">
+      <w:start w:val="1"/>
+      <w:numFmt w:val="bullet"/>
+      <w:lvlText w:val="o"/>
+      <w:lvlJc w:val="left"/>
+      <w:pPr>
+        <w:ind w:left="6108" w:hanging="360"/>
+      </w:pPr>
+      <w:rPr>
+        <w:rFonts w:ascii="Courier New" w:hAnsi="Courier New" w:cs="Courier New" w:hint="default"/>
+      </w:rPr>
+    </w:lvl>
+    <w:lvl w:ilvl="8" w:tplc="041F0005" w:tentative="1">
+      <w:start w:val="1"/>
+      <w:numFmt w:val="bullet"/>
+      <w:lvlText w:val=""/>
+      <w:lvlJc w:val="left"/>
+      <w:pPr>
+        <w:ind w:left="6828" w:hanging="360"/>
+      </w:pPr>
+      <w:rPr>
+        <w:rFonts w:ascii="Wingdings" w:hAnsi="Wingdings" w:hint="default"/>
+      </w:rPr>
+    </w:lvl>
+  </w:abstractNum>
+  <w:abstractNum w:abstractNumId="10" w15:restartNumberingAfterBreak="0">
+    <w:nsid w:val="6E421B30"/>
+    <w:multiLevelType w:val="hybridMultilevel"/>
+    <w:tmpl w:val="72E2BFEE"/>
+    <w:lvl w:ilvl="0" w:tplc="041F0001">
+      <w:start w:val="1"/>
+      <w:numFmt w:val="bullet"/>
+      <w:lvlText w:val=""/>
+      <w:lvlJc w:val="left"/>
+      <w:pPr>
+        <w:ind w:left="1428" w:hanging="360"/>
+      </w:pPr>
+      <w:rPr>
+        <w:rFonts w:ascii="Symbol" w:hAnsi="Symbol" w:hint="default"/>
+      </w:rPr>
+    </w:lvl>
+    <w:lvl w:ilvl="1" w:tplc="041F0003" w:tentative="1">
+      <w:start w:val="1"/>
+      <w:numFmt w:val="bullet"/>
+      <w:lvlText w:val="o"/>
+      <w:lvlJc w:val="left"/>
+      <w:pPr>
+        <w:ind w:left="2148" w:hanging="360"/>
+      </w:pPr>
+      <w:rPr>
+        <w:rFonts w:ascii="Courier New" w:hAnsi="Courier New" w:cs="Courier New" w:hint="default"/>
+      </w:rPr>
+    </w:lvl>
+    <w:lvl w:ilvl="2" w:tplc="041F0005" w:tentative="1">
+      <w:start w:val="1"/>
+      <w:numFmt w:val="bullet"/>
+      <w:lvlText w:val=""/>
+      <w:lvlJc w:val="left"/>
+      <w:pPr>
+        <w:ind w:left="2868" w:hanging="360"/>
+      </w:pPr>
+      <w:rPr>
+        <w:rFonts w:ascii="Wingdings" w:hAnsi="Wingdings" w:hint="default"/>
+      </w:rPr>
+    </w:lvl>
+    <w:lvl w:ilvl="3" w:tplc="041F0001" w:tentative="1">
+      <w:start w:val="1"/>
+      <w:numFmt w:val="bullet"/>
+      <w:lvlText w:val=""/>
+      <w:lvlJc w:val="left"/>
+      <w:pPr>
+        <w:ind w:left="3588" w:hanging="360"/>
+      </w:pPr>
+      <w:rPr>
+        <w:rFonts w:ascii="Symbol" w:hAnsi="Symbol" w:hint="default"/>
+      </w:rPr>
+    </w:lvl>
+    <w:lvl w:ilvl="4" w:tplc="041F0003" w:tentative="1">
+      <w:start w:val="1"/>
+      <w:numFmt w:val="bullet"/>
+      <w:lvlText w:val="o"/>
+      <w:lvlJc w:val="left"/>
+      <w:pPr>
+        <w:ind w:left="4308" w:hanging="360"/>
+      </w:pPr>
+      <w:rPr>
+        <w:rFonts w:ascii="Courier New" w:hAnsi="Courier New" w:cs="Courier New" w:hint="default"/>
+      </w:rPr>
+    </w:lvl>
+    <w:lvl w:ilvl="5" w:tplc="041F0005" w:tentative="1">
+      <w:start w:val="1"/>
+      <w:numFmt w:val="bullet"/>
+      <w:lvlText w:val=""/>
+      <w:lvlJc w:val="left"/>
+      <w:pPr>
+        <w:ind w:left="5028" w:hanging="360"/>
+      </w:pPr>
+      <w:rPr>
+        <w:rFonts w:ascii="Wingdings" w:hAnsi="Wingdings" w:hint="default"/>
+      </w:rPr>
+    </w:lvl>
+    <w:lvl w:ilvl="6" w:tplc="041F0001" w:tentative="1">
+      <w:start w:val="1"/>
+      <w:numFmt w:val="bullet"/>
+      <w:lvlText w:val=""/>
+      <w:lvlJc w:val="left"/>
+      <w:pPr>
+        <w:ind w:left="5748" w:hanging="360"/>
+      </w:pPr>
+      <w:rPr>
+        <w:rFonts w:ascii="Symbol" w:hAnsi="Symbol" w:hint="default"/>
+      </w:rPr>
+    </w:lvl>
+    <w:lvl w:ilvl="7" w:tplc="041F0003" w:tentative="1">
+      <w:start w:val="1"/>
+      <w:numFmt w:val="bullet"/>
+      <w:lvlText w:val="o"/>
+      <w:lvlJc w:val="left"/>
+      <w:pPr>
+        <w:ind w:left="6468" w:hanging="360"/>
+      </w:pPr>
+      <w:rPr>
+        <w:rFonts w:ascii="Courier New" w:hAnsi="Courier New" w:cs="Courier New" w:hint="default"/>
+      </w:rPr>
+    </w:lvl>
+    <w:lvl w:ilvl="8" w:tplc="041F0005" w:tentative="1">
+      <w:start w:val="1"/>
+      <w:numFmt w:val="bullet"/>
+      <w:lvlText w:val=""/>
+      <w:lvlJc w:val="left"/>
+      <w:pPr>
+        <w:ind w:left="7188" w:hanging="360"/>
+      </w:pPr>
+      <w:rPr>
+        <w:rFonts w:ascii="Wingdings" w:hAnsi="Wingdings" w:hint="default"/>
+      </w:rPr>
+    </w:lvl>
+  </w:abstractNum>
+  <w:abstractNum w:abstractNumId="11" w15:restartNumberingAfterBreak="0">
+    <w:nsid w:val="76D63F05"/>
+    <w:multiLevelType w:val="hybridMultilevel"/>
+    <w:tmpl w:val="DCECC288"/>
+    <w:lvl w:ilvl="0" w:tplc="041F0001">
+      <w:start w:val="1"/>
+      <w:numFmt w:val="bullet"/>
+      <w:lvlText w:val=""/>
+      <w:lvlJc w:val="left"/>
+      <w:pPr>
+        <w:ind w:left="1428" w:hanging="360"/>
+      </w:pPr>
+      <w:rPr>
+        <w:rFonts w:ascii="Symbol" w:hAnsi="Symbol" w:hint="default"/>
+      </w:rPr>
+    </w:lvl>
+    <w:lvl w:ilvl="1" w:tplc="041F0003" w:tentative="1">
+      <w:start w:val="1"/>
+      <w:numFmt w:val="bullet"/>
+      <w:lvlText w:val="o"/>
+      <w:lvlJc w:val="left"/>
+      <w:pPr>
+        <w:ind w:left="2148" w:hanging="360"/>
+      </w:pPr>
+      <w:rPr>
+        <w:rFonts w:ascii="Courier New" w:hAnsi="Courier New" w:cs="Courier New" w:hint="default"/>
+      </w:rPr>
+    </w:lvl>
+    <w:lvl w:ilvl="2" w:tplc="041F0005" w:tentative="1">
+      <w:start w:val="1"/>
+      <w:numFmt w:val="bullet"/>
+      <w:lvlText w:val=""/>
+      <w:lvlJc w:val="left"/>
+      <w:pPr>
+        <w:ind w:left="2868" w:hanging="360"/>
+      </w:pPr>
+      <w:rPr>
+        <w:rFonts w:ascii="Wingdings" w:hAnsi="Wingdings" w:hint="default"/>
+      </w:rPr>
+    </w:lvl>
+    <w:lvl w:ilvl="3" w:tplc="041F0001" w:tentative="1">
+      <w:start w:val="1"/>
+      <w:numFmt w:val="bullet"/>
+      <w:lvlText w:val=""/>
+      <w:lvlJc w:val="left"/>
+      <w:pPr>
+        <w:ind w:left="3588" w:hanging="360"/>
+      </w:pPr>
+      <w:rPr>
+        <w:rFonts w:ascii="Symbol" w:hAnsi="Symbol" w:hint="default"/>
+      </w:rPr>
+    </w:lvl>
+    <w:lvl w:ilvl="4" w:tplc="041F0003" w:tentative="1">
+      <w:start w:val="1"/>
+      <w:numFmt w:val="bullet"/>
+      <w:lvlText w:val="o"/>
+      <w:lvlJc w:val="left"/>
+      <w:pPr>
+        <w:ind w:left="4308" w:hanging="360"/>
+      </w:pPr>
+      <w:rPr>
+        <w:rFonts w:ascii="Courier New" w:hAnsi="Courier New" w:cs="Courier New" w:hint="default"/>
+      </w:rPr>
+    </w:lvl>
+    <w:lvl w:ilvl="5" w:tplc="041F0005" w:tentative="1">
+      <w:start w:val="1"/>
+      <w:numFmt w:val="bullet"/>
+      <w:lvlText w:val=""/>
+      <w:lvlJc w:val="left"/>
+      <w:pPr>
+        <w:ind w:left="5028" w:hanging="360"/>
+      </w:pPr>
+      <w:rPr>
+        <w:rFonts w:ascii="Wingdings" w:hAnsi="Wingdings" w:hint="default"/>
+      </w:rPr>
+    </w:lvl>
+    <w:lvl w:ilvl="6" w:tplc="041F0001" w:tentative="1">
+      <w:start w:val="1"/>
+      <w:numFmt w:val="bullet"/>
+      <w:lvlText w:val=""/>
+      <w:lvlJc w:val="left"/>
+      <w:pPr>
+        <w:ind w:left="5748" w:hanging="360"/>
+      </w:pPr>
+      <w:rPr>
+        <w:rFonts w:ascii="Symbol" w:hAnsi="Symbol" w:hint="default"/>
+      </w:rPr>
+    </w:lvl>
+    <w:lvl w:ilvl="7" w:tplc="041F0003" w:tentative="1">
+      <w:start w:val="1"/>
+      <w:numFmt w:val="bullet"/>
+      <w:lvlText w:val="o"/>
+      <w:lvlJc w:val="left"/>
+      <w:pPr>
+        <w:ind w:left="6468" w:hanging="360"/>
+      </w:pPr>
+      <w:rPr>
+        <w:rFonts w:ascii="Courier New" w:hAnsi="Courier New" w:cs="Courier New" w:hint="default"/>
+      </w:rPr>
+    </w:lvl>
+    <w:lvl w:ilvl="8" w:tplc="041F0005" w:tentative="1">
+      <w:start w:val="1"/>
+      <w:numFmt w:val="bullet"/>
+      <w:lvlText w:val=""/>
+      <w:lvlJc w:val="left"/>
+      <w:pPr>
+        <w:ind w:left="7188" w:hanging="360"/>
+      </w:pPr>
+      <w:rPr>
+        <w:rFonts w:ascii="Wingdings" w:hAnsi="Wingdings" w:hint="default"/>
+      </w:rPr>
+    </w:lvl>
+  </w:abstractNum>
+  <w:num w:numId="1">
+    <w:abstractNumId w:val="6"/>
+  </w:num>
+  <w:num w:numId="2">
+    <w:abstractNumId w:val="1"/>
+  </w:num>
+  <w:num w:numId="3">
+    <w:abstractNumId w:val="11"/>
+  </w:num>
+  <w:num w:numId="4">
+    <w:abstractNumId w:val="4"/>
+  </w:num>
+  <w:num w:numId="5">
+    <w:abstractNumId w:val="9"/>
+  </w:num>
+  <w:num w:numId="6">
+    <w:abstractNumId w:val="3"/>
+  </w:num>
+  <w:num w:numId="7">
+    <w:abstractNumId w:val="7"/>
+  </w:num>
+  <w:num w:numId="8">
+    <w:abstractNumId w:val="2"/>
+  </w:num>
+  <w:num w:numId="9">
+    <w:abstractNumId w:val="10"/>
+  </w:num>
+  <w:num w:numId="10">
+    <w:abstractNumId w:val="8"/>
+  </w:num>
+  <w:num w:numId="11">
+    <w:abstractNumId w:val="0"/>
+  </w:num>
+  <w:num w:numId="12">
+    <w:abstractNumId w:val="5"/>
+  </w:num>
+</w:numbering>
+</file>
+
 <file path=word/styles.xml><?xml version="1.0" encoding="utf-8"?>
 <w:styles xmlns:mc="http://schemas.openxmlformats.org/markup-compatibility/2006" xmlns:r="http://schemas.openxmlformats.org/officeDocument/2006/relationships" xmlns:w="http://schemas.openxmlformats.org/wordprocessingml/2006/main" xmlns:w14="http://schemas.microsoft.com/office/word/2010/wordml" xmlns:w15="http://schemas.microsoft.com/office/word/2012/wordml" xmlns:w16se="http://schemas.microsoft.com/office/word/2015/wordml/symex" mc:Ignorable="w14 w15 w16se">
   <w:docDefaults>
     <w:rPrDefault>
       <w:rPr>
-        <w:rFonts w:asciiTheme="minorHAnsi" w:eastAsiaTheme="minorEastAsia" w:hAnsiTheme="minorHAnsi" w:cstheme="minorBidi"/>
+        <w:rFonts w:asciiTheme="minorHAnsi" w:eastAsiaTheme="minorHAnsi" w:hAnsiTheme="minorHAnsi" w:cstheme="minorBidi"/>
         <w:sz w:val="22"/>
         <w:szCs w:val="22"/>
-        <w:lang w:val="tr-TR" w:eastAsia="tr-TR" w:bidi="ar-SA"/>
+        <w:lang w:val="tr-TR" w:eastAsia="en-US" w:bidi="ar-SA"/>
       </w:rPr>
     </w:rPrDefault>
     <w:pPrDefault>
@@ -640,7 +4734,6 @@
   <w:style w:type="character" w:default="1" w:styleId="DefaultParagraphFont">
     <w:name w:val="Default Paragraph Font"/>
     <w:uiPriority w:val="1"/>
-    <w:semiHidden/>
     <w:unhideWhenUsed/>
   </w:style>
   <w:style w:type="table" w:default="1" w:styleId="TableNormal">
@@ -664,6 +4757,90 @@
     <w:semiHidden/>
     <w:unhideWhenUsed/>
   </w:style>
+  <w:style w:type="paragraph" w:styleId="NoSpacing">
+    <w:name w:val="No Spacing"/>
+    <w:link w:val="NoSpacingChar"/>
+    <w:uiPriority w:val="1"/>
+    <w:qFormat/>
+    <w:rsid w:val="00F06CB0"/>
+    <w:pPr>
+      <w:spacing w:after="0" w:line="240" w:lineRule="auto"/>
+    </w:pPr>
+    <w:rPr>
+      <w:rFonts w:eastAsiaTheme="minorEastAsia"/>
+      <w:lang w:val="en-US"/>
+    </w:rPr>
+  </w:style>
+  <w:style w:type="character" w:customStyle="1" w:styleId="NoSpacingChar">
+    <w:name w:val="No Spacing Char"/>
+    <w:basedOn w:val="DefaultParagraphFont"/>
+    <w:link w:val="NoSpacing"/>
+    <w:uiPriority w:val="1"/>
+    <w:rsid w:val="00F06CB0"/>
+    <w:rPr>
+      <w:rFonts w:eastAsiaTheme="minorEastAsia"/>
+      <w:lang w:val="en-US"/>
+    </w:rPr>
+  </w:style>
+  <w:style w:type="paragraph" w:styleId="ListParagraph">
+    <w:name w:val="List Paragraph"/>
+    <w:basedOn w:val="Normal"/>
+    <w:uiPriority w:val="34"/>
+    <w:qFormat/>
+    <w:rsid w:val="00F06CB0"/>
+    <w:pPr>
+      <w:ind w:left="720"/>
+      <w:contextualSpacing/>
+    </w:pPr>
+  </w:style>
+  <w:style w:type="paragraph" w:styleId="HTMLPreformatted">
+    <w:name w:val="HTML Preformatted"/>
+    <w:basedOn w:val="Normal"/>
+    <w:link w:val="HTMLPreformattedChar"/>
+    <w:uiPriority w:val="99"/>
+    <w:unhideWhenUsed/>
+    <w:rsid w:val="000313ED"/>
+    <w:pPr>
+      <w:tabs>
+        <w:tab w:val="left" w:pos="916"/>
+        <w:tab w:val="left" w:pos="1832"/>
+        <w:tab w:val="left" w:pos="2748"/>
+        <w:tab w:val="left" w:pos="3664"/>
+        <w:tab w:val="left" w:pos="4580"/>
+        <w:tab w:val="left" w:pos="5496"/>
+        <w:tab w:val="left" w:pos="6412"/>
+        <w:tab w:val="left" w:pos="7328"/>
+        <w:tab w:val="left" w:pos="8244"/>
+        <w:tab w:val="left" w:pos="9160"/>
+        <w:tab w:val="left" w:pos="10076"/>
+        <w:tab w:val="left" w:pos="10992"/>
+        <w:tab w:val="left" w:pos="11908"/>
+        <w:tab w:val="left" w:pos="12824"/>
+        <w:tab w:val="left" w:pos="13740"/>
+        <w:tab w:val="left" w:pos="14656"/>
+      </w:tabs>
+      <w:spacing w:after="0" w:line="240" w:lineRule="auto"/>
+    </w:pPr>
+    <w:rPr>
+      <w:rFonts w:ascii="Courier New" w:eastAsia="Times New Roman" w:hAnsi="Courier New" w:cs="Courier New"/>
+      <w:sz w:val="20"/>
+      <w:szCs w:val="20"/>
+      <w:lang w:eastAsia="tr-TR"/>
+    </w:rPr>
+  </w:style>
+  <w:style w:type="character" w:customStyle="1" w:styleId="HTMLPreformattedChar">
+    <w:name w:val="HTML Preformatted Char"/>
+    <w:basedOn w:val="DefaultParagraphFont"/>
+    <w:link w:val="HTMLPreformatted"/>
+    <w:uiPriority w:val="99"/>
+    <w:rsid w:val="000313ED"/>
+    <w:rPr>
+      <w:rFonts w:ascii="Courier New" w:eastAsia="Times New Roman" w:hAnsi="Courier New" w:cs="Courier New"/>
+      <w:sz w:val="20"/>
+      <w:szCs w:val="20"/>
+      <w:lang w:eastAsia="tr-TR"/>
+    </w:rPr>
+  </w:style>
 </w:styles>
 </file>
 
@@ -684,7 +4861,7 @@
         <a:srgbClr val="E7E6E6"/>
       </a:lt2>
       <a:accent1>
-        <a:srgbClr val="5B9BD5"/>
+        <a:srgbClr val="4472C4"/>
       </a:accent1>
       <a:accent2>
         <a:srgbClr val="ED7D31"/>
@@ -696,7 +4873,7 @@
         <a:srgbClr val="FFC000"/>
       </a:accent4>
       <a:accent5>
-        <a:srgbClr val="4472C4"/>
+        <a:srgbClr val="5B9BD5"/>
       </a:accent5>
       <a:accent6>
         <a:srgbClr val="70AD47"/>
@@ -960,4 +5137,23 @@
     </a:ext>
   </a:extLst>
 </a:theme>
+</file>
+
+<file path=customXml/item1.xml><?xml version="1.0" encoding="utf-8"?>
+<CoverPageProperties xmlns="http://schemas.microsoft.com/office/2006/coverPageProps">
+  <PublishDate>FALL 2016</PublishDate>
+  <Abstract/>
+  <CompanyAddress/>
+  <CompanyPhone/>
+  <CompanyFax/>
+  <CompanyEmail/>
+</CoverPageProperties>
+</file>
+
+<file path=customXml/itemProps1.xml><?xml version="1.0" encoding="utf-8"?>
+<ds:datastoreItem xmlns:ds="http://schemas.openxmlformats.org/officeDocument/2006/customXml" ds:itemID="{55AF091B-3C7A-41E3-B477-F2FDAA23CFDA}">
+  <ds:schemaRefs>
+    <ds:schemaRef ds:uri="http://schemas.microsoft.com/office/2006/coverPageProps"/>
+  </ds:schemaRefs>
+</ds:datastoreItem>
 </file>